--- a/Diseño/Descripciones de casos de uso/Descripciones CU 14 y 16.docx
+++ b/Diseño/Descripciones de casos de uso/Descripciones CU 14 y 16.docx
@@ -1,6 +1,6 @@
 
 <file path=word/document.xml><?xml version="1.0" encoding="utf-8"?>
-<w:document xmlns:wpc="http://schemas.microsoft.com/office/word/2010/wordprocessingCanvas" xmlns:cx="http://schemas.microsoft.com/office/drawing/2014/chartex" xmlns:cx1="http://schemas.microsoft.com/office/drawing/2015/9/8/chartex" xmlns:cx2="http://schemas.microsoft.com/office/drawing/2015/10/21/chartex" xmlns:cx3="http://schemas.microsoft.com/office/drawing/2016/5/9/chartex" xmlns:cx4="http://schemas.microsoft.com/office/drawing/2016/5/10/chartex" xmlns:cx5="http://schemas.microsoft.com/office/drawing/2016/5/11/chartex" xmlns:cx6="http://schemas.microsoft.com/office/drawing/2016/5/12/chartex" xmlns:cx7="http://schemas.microsoft.com/office/drawing/2016/5/13/chartex" xmlns:cx8="http://schemas.microsoft.com/office/drawing/2016/5/14/chartex" xmlns:mc="http://schemas.openxmlformats.org/markup-compatibility/2006" xmlns:aink="http://schemas.microsoft.com/office/drawing/2016/ink" xmlns:am3d="http://schemas.microsoft.com/office/drawing/2017/model3d" xmlns:o="urn:schemas-microsoft-com:office:office" xmlns:r="http://schemas.openxmlformats.org/officeDocument/2006/relationships" xmlns:m="http://schemas.openxmlformats.org/officeDocument/2006/math" xmlns:v="urn:schemas-microsoft-com:vml" xmlns:wp14="http://schemas.microsoft.com/office/word/2010/wordprocessingDrawing" xmlns:wp="http://schemas.openxmlformats.org/drawingml/2006/wordprocessingDrawing" xmlns:w10="urn:schemas-microsoft-com:office:word" xmlns:w="http://schemas.openxmlformats.org/wordprocessingml/2006/main" xmlns:w14="http://schemas.microsoft.com/office/word/2010/wordml" xmlns:w15="http://schemas.microsoft.com/office/word/2012/wordml" xmlns:w16cid="http://schemas.microsoft.com/office/word/2016/wordml/cid" xmlns:w16se="http://schemas.microsoft.com/office/word/2015/wordml/symex" xmlns:wpg="http://schemas.microsoft.com/office/word/2010/wordprocessingGroup" xmlns:wpi="http://schemas.microsoft.com/office/word/2010/wordprocessingInk" xmlns:wne="http://schemas.microsoft.com/office/word/2006/wordml" xmlns:wps="http://schemas.microsoft.com/office/word/2010/wordprocessingShape" mc:Ignorable="w14 w15 w16se w16cid wp14">
+<w:document xmlns:wpc="http://schemas.microsoft.com/office/word/2010/wordprocessingCanvas" xmlns:mc="http://schemas.openxmlformats.org/markup-compatibility/2006" xmlns:o="urn:schemas-microsoft-com:office:office" xmlns:r="http://schemas.openxmlformats.org/officeDocument/2006/relationships" xmlns:m="http://schemas.openxmlformats.org/officeDocument/2006/math" xmlns:v="urn:schemas-microsoft-com:vml" xmlns:wp14="http://schemas.microsoft.com/office/word/2010/wordprocessingDrawing" xmlns:wp="http://schemas.openxmlformats.org/drawingml/2006/wordprocessingDrawing" xmlns:w10="urn:schemas-microsoft-com:office:word" xmlns:w="http://schemas.openxmlformats.org/wordprocessingml/2006/main" xmlns:w14="http://schemas.microsoft.com/office/word/2010/wordml" xmlns:wpg="http://schemas.microsoft.com/office/word/2010/wordprocessingGroup" xmlns:wpi="http://schemas.microsoft.com/office/word/2010/wordprocessingInk" xmlns:wne="http://schemas.microsoft.com/office/word/2006/wordml" xmlns:wps="http://schemas.microsoft.com/office/word/2010/wordprocessingShape" mc:Ignorable="w14 wp14">
   <w:body>
     <w:tbl>
       <w:tblPr>
@@ -11,7 +11,7 @@
       </w:tblPr>
       <w:tblGrid>
         <w:gridCol w:w="2204"/>
-        <w:gridCol w:w="6624"/>
+        <w:gridCol w:w="6797"/>
       </w:tblGrid>
       <w:tr>
         <w:tc>
@@ -502,15 +502,15 @@
                 <w:sz w:val="24"/>
                 <w:szCs w:val="24"/>
               </w:rPr>
-              <w:t>El sistema solicita los datos del profesor y el monto a pagar</w:t>
-            </w:r>
-            <w:r>
-              <w:rPr>
-                <w:rFonts w:ascii="Arial" w:hAnsi="Arial" w:cs="Arial"/>
-                <w:sz w:val="24"/>
-                <w:szCs w:val="24"/>
-              </w:rPr>
-              <w:t>.</w:t>
+              <w:t>El sistema solicita</w:t>
+            </w:r>
+            <w:r>
+              <w:rPr>
+                <w:rFonts w:ascii="Arial" w:hAnsi="Arial" w:cs="Arial"/>
+                <w:sz w:val="24"/>
+                <w:szCs w:val="24"/>
+              </w:rPr>
+              <w:t xml:space="preserve"> el nombre del profesor.</w:t>
             </w:r>
           </w:p>
           <w:p>
@@ -532,7 +532,23 @@
                 <w:sz w:val="24"/>
                 <w:szCs w:val="24"/>
               </w:rPr>
-              <w:t>El director selecciona el nombre del profesor, ingresa el monto a pagar y selecciona aceptar.</w:t>
+              <w:t>El director selecciona el nombre del profesor</w:t>
+            </w:r>
+            <w:r>
+              <w:rPr>
+                <w:rFonts w:ascii="Arial" w:hAnsi="Arial" w:cs="Arial"/>
+                <w:sz w:val="24"/>
+                <w:szCs w:val="24"/>
+              </w:rPr>
+              <w:t xml:space="preserve"> </w:t>
+            </w:r>
+            <w:r>
+              <w:rPr>
+                <w:rFonts w:ascii="Arial" w:hAnsi="Arial" w:cs="Arial"/>
+                <w:sz w:val="24"/>
+                <w:szCs w:val="24"/>
+              </w:rPr>
+              <w:t xml:space="preserve"> y selecciona aceptar.</w:t>
             </w:r>
           </w:p>
           <w:p>
@@ -554,7 +570,17 @@
                 <w:sz w:val="24"/>
                 <w:szCs w:val="24"/>
               </w:rPr>
-              <w:t>El sistema valida las entradas, verifica la validez del registro, guarda los datos y notifica al director que el pago se ha realizado exitosamente.</w:t>
+              <w:t>El sistema valida las entradas,</w:t>
+            </w:r>
+            <w:bookmarkStart w:id="0" w:name="_GoBack"/>
+            <w:bookmarkEnd w:id="0"/>
+            <w:r>
+              <w:rPr>
+                <w:rFonts w:ascii="Arial" w:hAnsi="Arial" w:cs="Arial"/>
+                <w:sz w:val="24"/>
+                <w:szCs w:val="24"/>
+              </w:rPr>
+              <w:t xml:space="preserve"> guarda los datos y notifica al director que el pago se ha realizado exitosamente.</w:t>
             </w:r>
           </w:p>
         </w:tc>
@@ -779,7 +805,7 @@
       </w:tblPr>
       <w:tblGrid>
         <w:gridCol w:w="2204"/>
-        <w:gridCol w:w="6624"/>
+        <w:gridCol w:w="6797"/>
       </w:tblGrid>
       <w:tr>
         <w:tc>
@@ -1243,7 +1269,23 @@
                 <w:sz w:val="24"/>
                 <w:szCs w:val="24"/>
               </w:rPr>
-              <w:t>El director ingresa una descripción, un enlace, un monto y selecciona aceptar.</w:t>
+              <w:t>El director ingresa una descripción, un enlace, un monto</w:t>
+            </w:r>
+            <w:r>
+              <w:rPr>
+                <w:rFonts w:ascii="Arial" w:hAnsi="Arial" w:cs="Arial"/>
+                <w:sz w:val="24"/>
+                <w:szCs w:val="24"/>
+              </w:rPr>
+              <w:t>, fecha inicio, fecha de fin</w:t>
+            </w:r>
+            <w:r>
+              <w:rPr>
+                <w:rFonts w:ascii="Arial" w:hAnsi="Arial" w:cs="Arial"/>
+                <w:sz w:val="24"/>
+                <w:szCs w:val="24"/>
+              </w:rPr>
+              <w:t xml:space="preserve"> y selecciona aceptar.</w:t>
             </w:r>
           </w:p>
           <w:p>
@@ -1369,8 +1411,6 @@
               </w:rPr>
               <w:t>3.2. El sistema regresa al paso 3 del flujo normal.</w:t>
             </w:r>
-            <w:bookmarkStart w:id="0" w:name="_GoBack"/>
-            <w:bookmarkEnd w:id="0"/>
           </w:p>
         </w:tc>
       </w:tr>
@@ -1453,23 +1493,7 @@
                 <w:sz w:val="24"/>
                 <w:szCs w:val="24"/>
               </w:rPr>
-              <w:t>El sistema muestra al usuario que no existe conexión con el sistema, que intente m</w:t>
-            </w:r>
-            <w:r>
-              <w:rPr>
-                <w:rFonts w:ascii="Arial" w:hAnsi="Arial" w:cs="Arial"/>
-                <w:sz w:val="24"/>
-                <w:szCs w:val="24"/>
-              </w:rPr>
-              <w:t>á</w:t>
-            </w:r>
-            <w:r>
-              <w:rPr>
-                <w:rFonts w:ascii="Arial" w:hAnsi="Arial" w:cs="Arial"/>
-                <w:sz w:val="24"/>
-                <w:szCs w:val="24"/>
-              </w:rPr>
-              <w:t>s tarde.</w:t>
+              <w:t>El sistema muestra al usuario que no existe conexión con el sistema, que intente más tarde.</w:t>
             </w:r>
           </w:p>
         </w:tc>
@@ -1487,7 +1511,7 @@
 </file>
 
 <file path=word/endnotes.xml><?xml version="1.0" encoding="utf-8"?>
-<w:endnotes xmlns:wpc="http://schemas.microsoft.com/office/word/2010/wordprocessingCanvas" xmlns:cx="http://schemas.microsoft.com/office/drawing/2014/chartex" xmlns:cx1="http://schemas.microsoft.com/office/drawing/2015/9/8/chartex" xmlns:cx2="http://schemas.microsoft.com/office/drawing/2015/10/21/chartex" xmlns:cx3="http://schemas.microsoft.com/office/drawing/2016/5/9/chartex" xmlns:cx4="http://schemas.microsoft.com/office/drawing/2016/5/10/chartex" xmlns:cx5="http://schemas.microsoft.com/office/drawing/2016/5/11/chartex" xmlns:cx6="http://schemas.microsoft.com/office/drawing/2016/5/12/chartex" xmlns:cx7="http://schemas.microsoft.com/office/drawing/2016/5/13/chartex" xmlns:cx8="http://schemas.microsoft.com/office/drawing/2016/5/14/chartex" xmlns:mc="http://schemas.openxmlformats.org/markup-compatibility/2006" xmlns:aink="http://schemas.microsoft.com/office/drawing/2016/ink" xmlns:am3d="http://schemas.microsoft.com/office/drawing/2017/model3d" xmlns:o="urn:schemas-microsoft-com:office:office" xmlns:r="http://schemas.openxmlformats.org/officeDocument/2006/relationships" xmlns:m="http://schemas.openxmlformats.org/officeDocument/2006/math" xmlns:v="urn:schemas-microsoft-com:vml" xmlns:wp14="http://schemas.microsoft.com/office/word/2010/wordprocessingDrawing" xmlns:wp="http://schemas.openxmlformats.org/drawingml/2006/wordprocessingDrawing" xmlns:w10="urn:schemas-microsoft-com:office:word" xmlns:w="http://schemas.openxmlformats.org/wordprocessingml/2006/main" xmlns:w14="http://schemas.microsoft.com/office/word/2010/wordml" xmlns:w15="http://schemas.microsoft.com/office/word/2012/wordml" xmlns:w16cid="http://schemas.microsoft.com/office/word/2016/wordml/cid" xmlns:w16se="http://schemas.microsoft.com/office/word/2015/wordml/symex" xmlns:wpg="http://schemas.microsoft.com/office/word/2010/wordprocessingGroup" xmlns:wpi="http://schemas.microsoft.com/office/word/2010/wordprocessingInk" xmlns:wne="http://schemas.microsoft.com/office/word/2006/wordml" xmlns:wps="http://schemas.microsoft.com/office/word/2010/wordprocessingShape" mc:Ignorable="w14 w15 w16se w16cid wp14">
+<w:endnotes xmlns:wpc="http://schemas.microsoft.com/office/word/2010/wordprocessingCanvas" xmlns:mc="http://schemas.openxmlformats.org/markup-compatibility/2006" xmlns:o="urn:schemas-microsoft-com:office:office" xmlns:r="http://schemas.openxmlformats.org/officeDocument/2006/relationships" xmlns:m="http://schemas.openxmlformats.org/officeDocument/2006/math" xmlns:v="urn:schemas-microsoft-com:vml" xmlns:wp14="http://schemas.microsoft.com/office/word/2010/wordprocessingDrawing" xmlns:wp="http://schemas.openxmlformats.org/drawingml/2006/wordprocessingDrawing" xmlns:w10="urn:schemas-microsoft-com:office:word" xmlns:w="http://schemas.openxmlformats.org/wordprocessingml/2006/main" xmlns:w14="http://schemas.microsoft.com/office/word/2010/wordml" xmlns:wpg="http://schemas.microsoft.com/office/word/2010/wordprocessingGroup" xmlns:wpi="http://schemas.microsoft.com/office/word/2010/wordprocessingInk" xmlns:wne="http://schemas.microsoft.com/office/word/2006/wordml" xmlns:wps="http://schemas.microsoft.com/office/word/2010/wordprocessingShape" mc:Ignorable="w14 wp14">
   <w:endnote w:type="separator" w:id="-1">
     <w:p>
       <w:pPr>
@@ -1512,7 +1536,7 @@
 </file>
 
 <file path=word/footnotes.xml><?xml version="1.0" encoding="utf-8"?>
-<w:footnotes xmlns:wpc="http://schemas.microsoft.com/office/word/2010/wordprocessingCanvas" xmlns:cx="http://schemas.microsoft.com/office/drawing/2014/chartex" xmlns:cx1="http://schemas.microsoft.com/office/drawing/2015/9/8/chartex" xmlns:cx2="http://schemas.microsoft.com/office/drawing/2015/10/21/chartex" xmlns:cx3="http://schemas.microsoft.com/office/drawing/2016/5/9/chartex" xmlns:cx4="http://schemas.microsoft.com/office/drawing/2016/5/10/chartex" xmlns:cx5="http://schemas.microsoft.com/office/drawing/2016/5/11/chartex" xmlns:cx6="http://schemas.microsoft.com/office/drawing/2016/5/12/chartex" xmlns:cx7="http://schemas.microsoft.com/office/drawing/2016/5/13/chartex" xmlns:cx8="http://schemas.microsoft.com/office/drawing/2016/5/14/chartex" xmlns:mc="http://schemas.openxmlformats.org/markup-compatibility/2006" xmlns:aink="http://schemas.microsoft.com/office/drawing/2016/ink" xmlns:am3d="http://schemas.microsoft.com/office/drawing/2017/model3d" xmlns:o="urn:schemas-microsoft-com:office:office" xmlns:r="http://schemas.openxmlformats.org/officeDocument/2006/relationships" xmlns:m="http://schemas.openxmlformats.org/officeDocument/2006/math" xmlns:v="urn:schemas-microsoft-com:vml" xmlns:wp14="http://schemas.microsoft.com/office/word/2010/wordprocessingDrawing" xmlns:wp="http://schemas.openxmlformats.org/drawingml/2006/wordprocessingDrawing" xmlns:w10="urn:schemas-microsoft-com:office:word" xmlns:w="http://schemas.openxmlformats.org/wordprocessingml/2006/main" xmlns:w14="http://schemas.microsoft.com/office/word/2010/wordml" xmlns:w15="http://schemas.microsoft.com/office/word/2012/wordml" xmlns:w16cid="http://schemas.microsoft.com/office/word/2016/wordml/cid" xmlns:w16se="http://schemas.microsoft.com/office/word/2015/wordml/symex" xmlns:wpg="http://schemas.microsoft.com/office/word/2010/wordprocessingGroup" xmlns:wpi="http://schemas.microsoft.com/office/word/2010/wordprocessingInk" xmlns:wne="http://schemas.microsoft.com/office/word/2006/wordml" xmlns:wps="http://schemas.microsoft.com/office/word/2010/wordprocessingShape" mc:Ignorable="w14 w15 w16se w16cid wp14">
+<w:footnotes xmlns:wpc="http://schemas.microsoft.com/office/word/2010/wordprocessingCanvas" xmlns:mc="http://schemas.openxmlformats.org/markup-compatibility/2006" xmlns:o="urn:schemas-microsoft-com:office:office" xmlns:r="http://schemas.openxmlformats.org/officeDocument/2006/relationships" xmlns:m="http://schemas.openxmlformats.org/officeDocument/2006/math" xmlns:v="urn:schemas-microsoft-com:vml" xmlns:wp14="http://schemas.microsoft.com/office/word/2010/wordprocessingDrawing" xmlns:wp="http://schemas.openxmlformats.org/drawingml/2006/wordprocessingDrawing" xmlns:w10="urn:schemas-microsoft-com:office:word" xmlns:w="http://schemas.openxmlformats.org/wordprocessingml/2006/main" xmlns:w14="http://schemas.microsoft.com/office/word/2010/wordml" xmlns:wpg="http://schemas.microsoft.com/office/word/2010/wordprocessingGroup" xmlns:wpi="http://schemas.microsoft.com/office/word/2010/wordprocessingInk" xmlns:wne="http://schemas.microsoft.com/office/word/2006/wordml" xmlns:wps="http://schemas.microsoft.com/office/word/2010/wordprocessingShape" mc:Ignorable="w14 wp14">
   <w:footnote w:type="separator" w:id="-1">
     <w:p>
       <w:pPr>
@@ -1537,8 +1561,8 @@
 </file>
 
 <file path=word/numbering.xml><?xml version="1.0" encoding="utf-8"?>
-<w:numbering xmlns:wpc="http://schemas.microsoft.com/office/word/2010/wordprocessingCanvas" xmlns:cx="http://schemas.microsoft.com/office/drawing/2014/chartex" xmlns:cx1="http://schemas.microsoft.com/office/drawing/2015/9/8/chartex" xmlns:cx2="http://schemas.microsoft.com/office/drawing/2015/10/21/chartex" xmlns:cx3="http://schemas.microsoft.com/office/drawing/2016/5/9/chartex" xmlns:cx4="http://schemas.microsoft.com/office/drawing/2016/5/10/chartex" xmlns:cx5="http://schemas.microsoft.com/office/drawing/2016/5/11/chartex" xmlns:cx6="http://schemas.microsoft.com/office/drawing/2016/5/12/chartex" xmlns:cx7="http://schemas.microsoft.com/office/drawing/2016/5/13/chartex" xmlns:cx8="http://schemas.microsoft.com/office/drawing/2016/5/14/chartex" xmlns:mc="http://schemas.openxmlformats.org/markup-compatibility/2006" xmlns:aink="http://schemas.microsoft.com/office/drawing/2016/ink" xmlns:am3d="http://schemas.microsoft.com/office/drawing/2017/model3d" xmlns:o="urn:schemas-microsoft-com:office:office" xmlns:r="http://schemas.openxmlformats.org/officeDocument/2006/relationships" xmlns:m="http://schemas.openxmlformats.org/officeDocument/2006/math" xmlns:v="urn:schemas-microsoft-com:vml" xmlns:wp14="http://schemas.microsoft.com/office/word/2010/wordprocessingDrawing" xmlns:wp="http://schemas.openxmlformats.org/drawingml/2006/wordprocessingDrawing" xmlns:w10="urn:schemas-microsoft-com:office:word" xmlns:w="http://schemas.openxmlformats.org/wordprocessingml/2006/main" xmlns:w14="http://schemas.microsoft.com/office/word/2010/wordml" xmlns:w15="http://schemas.microsoft.com/office/word/2012/wordml" xmlns:w16cid="http://schemas.microsoft.com/office/word/2016/wordml/cid" xmlns:w16se="http://schemas.microsoft.com/office/word/2015/wordml/symex" xmlns:wpg="http://schemas.microsoft.com/office/word/2010/wordprocessingGroup" xmlns:wpi="http://schemas.microsoft.com/office/word/2010/wordprocessingInk" xmlns:wne="http://schemas.microsoft.com/office/word/2006/wordml" xmlns:wps="http://schemas.microsoft.com/office/word/2010/wordprocessingShape" mc:Ignorable="w14 w15 w16se w16cid wp14">
-  <w:abstractNum w:abstractNumId="0" w15:restartNumberingAfterBreak="0">
+<w:numbering xmlns:wpc="http://schemas.microsoft.com/office/word/2010/wordprocessingCanvas" xmlns:mc="http://schemas.openxmlformats.org/markup-compatibility/2006" xmlns:o="urn:schemas-microsoft-com:office:office" xmlns:r="http://schemas.openxmlformats.org/officeDocument/2006/relationships" xmlns:m="http://schemas.openxmlformats.org/officeDocument/2006/math" xmlns:v="urn:schemas-microsoft-com:vml" xmlns:wp14="http://schemas.microsoft.com/office/word/2010/wordprocessingDrawing" xmlns:wp="http://schemas.openxmlformats.org/drawingml/2006/wordprocessingDrawing" xmlns:w10="urn:schemas-microsoft-com:office:word" xmlns:w="http://schemas.openxmlformats.org/wordprocessingml/2006/main" xmlns:w14="http://schemas.microsoft.com/office/word/2010/wordml" xmlns:wpg="http://schemas.microsoft.com/office/word/2010/wordprocessingGroup" xmlns:wpi="http://schemas.microsoft.com/office/word/2010/wordprocessingInk" xmlns:wne="http://schemas.microsoft.com/office/word/2006/wordml" xmlns:wps="http://schemas.microsoft.com/office/word/2010/wordprocessingShape" mc:Ignorable="w14 wp14">
+  <w:abstractNum w:abstractNumId="0">
     <w:nsid w:val="0996009E"/>
     <w:multiLevelType w:val="hybridMultilevel"/>
     <w:tmpl w:val="68920350"/>
@@ -1627,7 +1651,7 @@
       </w:pPr>
     </w:lvl>
   </w:abstractNum>
-  <w:abstractNum w:abstractNumId="1" w15:restartNumberingAfterBreak="0">
+  <w:abstractNum w:abstractNumId="1">
     <w:nsid w:val="0A9C2FC4"/>
     <w:multiLevelType w:val="hybridMultilevel"/>
     <w:tmpl w:val="A860E466"/>
@@ -1716,7 +1740,7 @@
       </w:pPr>
     </w:lvl>
   </w:abstractNum>
-  <w:abstractNum w:abstractNumId="2" w15:restartNumberingAfterBreak="0">
+  <w:abstractNum w:abstractNumId="2">
     <w:nsid w:val="2064605E"/>
     <w:multiLevelType w:val="multilevel"/>
     <w:tmpl w:val="8AD811BC"/>
@@ -1837,7 +1861,7 @@
       </w:rPr>
     </w:lvl>
   </w:abstractNum>
-  <w:abstractNum w:abstractNumId="3" w15:restartNumberingAfterBreak="0">
+  <w:abstractNum w:abstractNumId="3">
     <w:nsid w:val="27383861"/>
     <w:multiLevelType w:val="multilevel"/>
     <w:tmpl w:val="437A1A80"/>
@@ -1958,7 +1982,7 @@
       </w:rPr>
     </w:lvl>
   </w:abstractNum>
-  <w:abstractNum w:abstractNumId="4" w15:restartNumberingAfterBreak="0">
+  <w:abstractNum w:abstractNumId="4">
     <w:nsid w:val="2DD910CC"/>
     <w:multiLevelType w:val="multilevel"/>
     <w:tmpl w:val="24789226"/>
@@ -2079,7 +2103,7 @@
       </w:rPr>
     </w:lvl>
   </w:abstractNum>
-  <w:abstractNum w:abstractNumId="5" w15:restartNumberingAfterBreak="0">
+  <w:abstractNum w:abstractNumId="5">
     <w:nsid w:val="32C86263"/>
     <w:multiLevelType w:val="hybridMultilevel"/>
     <w:tmpl w:val="787A71FE"/>
@@ -2168,7 +2192,7 @@
       </w:pPr>
     </w:lvl>
   </w:abstractNum>
-  <w:abstractNum w:abstractNumId="6" w15:restartNumberingAfterBreak="0">
+  <w:abstractNum w:abstractNumId="6">
     <w:nsid w:val="43BF37EC"/>
     <w:multiLevelType w:val="hybridMultilevel"/>
     <w:tmpl w:val="ECAAED4A"/>
@@ -2257,7 +2281,7 @@
       </w:pPr>
     </w:lvl>
   </w:abstractNum>
-  <w:abstractNum w:abstractNumId="7" w15:restartNumberingAfterBreak="0">
+  <w:abstractNum w:abstractNumId="7">
     <w:nsid w:val="47B249F0"/>
     <w:multiLevelType w:val="hybridMultilevel"/>
     <w:tmpl w:val="58401948"/>
@@ -2346,7 +2370,7 @@
       </w:pPr>
     </w:lvl>
   </w:abstractNum>
-  <w:abstractNum w:abstractNumId="8" w15:restartNumberingAfterBreak="0">
+  <w:abstractNum w:abstractNumId="8">
     <w:nsid w:val="5479738D"/>
     <w:multiLevelType w:val="hybridMultilevel"/>
     <w:tmpl w:val="D88C02B2"/>
@@ -2435,7 +2459,7 @@
       </w:pPr>
     </w:lvl>
   </w:abstractNum>
-  <w:abstractNum w:abstractNumId="9" w15:restartNumberingAfterBreak="0">
+  <w:abstractNum w:abstractNumId="9">
     <w:nsid w:val="6FF37EB4"/>
     <w:multiLevelType w:val="hybridMultilevel"/>
     <w:tmpl w:val="1CF4FF78"/>
@@ -2558,7 +2582,7 @@
 </file>
 
 <file path=word/styles.xml><?xml version="1.0" encoding="utf-8"?>
-<w:styles xmlns:mc="http://schemas.openxmlformats.org/markup-compatibility/2006" xmlns:r="http://schemas.openxmlformats.org/officeDocument/2006/relationships" xmlns:w="http://schemas.openxmlformats.org/wordprocessingml/2006/main" xmlns:w14="http://schemas.microsoft.com/office/word/2010/wordml" xmlns:w15="http://schemas.microsoft.com/office/word/2012/wordml" xmlns:w16cid="http://schemas.microsoft.com/office/word/2016/wordml/cid" xmlns:w16se="http://schemas.microsoft.com/office/word/2015/wordml/symex" mc:Ignorable="w14 w15 w16se w16cid">
+<w:styles xmlns:mc="http://schemas.openxmlformats.org/markup-compatibility/2006" xmlns:r="http://schemas.openxmlformats.org/officeDocument/2006/relationships" xmlns:w="http://schemas.openxmlformats.org/wordprocessingml/2006/main" xmlns:w14="http://schemas.microsoft.com/office/word/2010/wordml" mc:Ignorable="w14">
   <w:docDefaults>
     <w:rPrDefault>
       <w:rPr>
@@ -2574,382 +2598,144 @@
       </w:pPr>
     </w:pPrDefault>
   </w:docDefaults>
-  <w:latentStyles w:defLockedState="0" w:defUIPriority="99" w:defSemiHidden="0" w:defUnhideWhenUsed="0" w:defQFormat="0" w:count="375">
-    <w:lsdException w:name="Normal" w:uiPriority="0" w:qFormat="1"/>
-    <w:lsdException w:name="heading 1" w:uiPriority="9" w:qFormat="1"/>
-    <w:lsdException w:name="heading 2" w:semiHidden="1" w:uiPriority="9" w:unhideWhenUsed="1" w:qFormat="1"/>
-    <w:lsdException w:name="heading 3" w:semiHidden="1" w:uiPriority="9" w:unhideWhenUsed="1" w:qFormat="1"/>
-    <w:lsdException w:name="heading 4" w:semiHidden="1" w:uiPriority="9" w:unhideWhenUsed="1" w:qFormat="1"/>
-    <w:lsdException w:name="heading 5" w:semiHidden="1" w:uiPriority="9" w:unhideWhenUsed="1" w:qFormat="1"/>
-    <w:lsdException w:name="heading 6" w:semiHidden="1" w:uiPriority="9" w:unhideWhenUsed="1" w:qFormat="1"/>
-    <w:lsdException w:name="heading 7" w:semiHidden="1" w:uiPriority="9" w:unhideWhenUsed="1" w:qFormat="1"/>
-    <w:lsdException w:name="heading 8" w:semiHidden="1" w:uiPriority="9" w:unhideWhenUsed="1" w:qFormat="1"/>
-    <w:lsdException w:name="heading 9" w:semiHidden="1" w:uiPriority="9" w:unhideWhenUsed="1" w:qFormat="1"/>
-    <w:lsdException w:name="index 1" w:semiHidden="1" w:unhideWhenUsed="1"/>
-    <w:lsdException w:name="index 2" w:semiHidden="1" w:unhideWhenUsed="1"/>
-    <w:lsdException w:name="index 3" w:semiHidden="1" w:unhideWhenUsed="1"/>
-    <w:lsdException w:name="index 4" w:semiHidden="1" w:unhideWhenUsed="1"/>
-    <w:lsdException w:name="index 5" w:semiHidden="1" w:unhideWhenUsed="1"/>
-    <w:lsdException w:name="index 6" w:semiHidden="1" w:unhideWhenUsed="1"/>
-    <w:lsdException w:name="index 7" w:semiHidden="1" w:unhideWhenUsed="1"/>
-    <w:lsdException w:name="index 8" w:semiHidden="1" w:unhideWhenUsed="1"/>
-    <w:lsdException w:name="index 9" w:semiHidden="1" w:unhideWhenUsed="1"/>
-    <w:lsdException w:name="toc 1" w:semiHidden="1" w:uiPriority="39" w:unhideWhenUsed="1"/>
-    <w:lsdException w:name="toc 2" w:semiHidden="1" w:uiPriority="39" w:unhideWhenUsed="1"/>
-    <w:lsdException w:name="toc 3" w:semiHidden="1" w:uiPriority="39" w:unhideWhenUsed="1"/>
-    <w:lsdException w:name="toc 4" w:semiHidden="1" w:uiPriority="39" w:unhideWhenUsed="1"/>
-    <w:lsdException w:name="toc 5" w:semiHidden="1" w:uiPriority="39" w:unhideWhenUsed="1"/>
-    <w:lsdException w:name="toc 6" w:semiHidden="1" w:uiPriority="39" w:unhideWhenUsed="1"/>
-    <w:lsdException w:name="toc 7" w:semiHidden="1" w:uiPriority="39" w:unhideWhenUsed="1"/>
-    <w:lsdException w:name="toc 8" w:semiHidden="1" w:uiPriority="39" w:unhideWhenUsed="1"/>
-    <w:lsdException w:name="toc 9" w:semiHidden="1" w:uiPriority="39" w:unhideWhenUsed="1"/>
-    <w:lsdException w:name="Normal Indent" w:semiHidden="1" w:unhideWhenUsed="1"/>
-    <w:lsdException w:name="footnote text" w:semiHidden="1" w:unhideWhenUsed="1"/>
-    <w:lsdException w:name="annotation text" w:semiHidden="1" w:unhideWhenUsed="1"/>
-    <w:lsdException w:name="header" w:semiHidden="1" w:unhideWhenUsed="1"/>
-    <w:lsdException w:name="footer" w:semiHidden="1" w:unhideWhenUsed="1"/>
-    <w:lsdException w:name="index heading" w:semiHidden="1" w:unhideWhenUsed="1"/>
-    <w:lsdException w:name="caption" w:semiHidden="1" w:uiPriority="35" w:unhideWhenUsed="1" w:qFormat="1"/>
-    <w:lsdException w:name="table of figures" w:semiHidden="1" w:unhideWhenUsed="1"/>
-    <w:lsdException w:name="envelope address" w:semiHidden="1" w:unhideWhenUsed="1"/>
-    <w:lsdException w:name="envelope return" w:semiHidden="1" w:unhideWhenUsed="1"/>
-    <w:lsdException w:name="footnote reference" w:semiHidden="1" w:unhideWhenUsed="1"/>
-    <w:lsdException w:name="annotation reference" w:semiHidden="1" w:unhideWhenUsed="1"/>
-    <w:lsdException w:name="line number" w:semiHidden="1" w:unhideWhenUsed="1"/>
-    <w:lsdException w:name="page number" w:semiHidden="1" w:unhideWhenUsed="1"/>
-    <w:lsdException w:name="endnote reference" w:semiHidden="1" w:unhideWhenUsed="1"/>
-    <w:lsdException w:name="endnote text" w:semiHidden="1" w:unhideWhenUsed="1"/>
-    <w:lsdException w:name="table of authorities" w:semiHidden="1" w:unhideWhenUsed="1"/>
-    <w:lsdException w:name="macro" w:semiHidden="1" w:unhideWhenUsed="1"/>
-    <w:lsdException w:name="toa heading" w:semiHidden="1" w:unhideWhenUsed="1"/>
-    <w:lsdException w:name="List" w:semiHidden="1" w:unhideWhenUsed="1"/>
-    <w:lsdException w:name="List Bullet" w:semiHidden="1" w:unhideWhenUsed="1"/>
-    <w:lsdException w:name="List Number" w:semiHidden="1" w:unhideWhenUsed="1"/>
-    <w:lsdException w:name="List 2" w:semiHidden="1" w:unhideWhenUsed="1"/>
-    <w:lsdException w:name="List 3" w:semiHidden="1" w:unhideWhenUsed="1"/>
-    <w:lsdException w:name="List 4" w:semiHidden="1" w:unhideWhenUsed="1"/>
-    <w:lsdException w:name="List 5" w:semiHidden="1" w:unhideWhenUsed="1"/>
-    <w:lsdException w:name="List Bullet 2" w:semiHidden="1" w:unhideWhenUsed="1"/>
-    <w:lsdException w:name="List Bullet 3" w:semiHidden="1" w:unhideWhenUsed="1"/>
-    <w:lsdException w:name="List Bullet 4" w:semiHidden="1" w:unhideWhenUsed="1"/>
-    <w:lsdException w:name="List Bullet 5" w:semiHidden="1" w:unhideWhenUsed="1"/>
-    <w:lsdException w:name="List Number 2" w:semiHidden="1" w:unhideWhenUsed="1"/>
-    <w:lsdException w:name="List Number 3" w:semiHidden="1" w:unhideWhenUsed="1"/>
-    <w:lsdException w:name="List Number 4" w:semiHidden="1" w:unhideWhenUsed="1"/>
-    <w:lsdException w:name="List Number 5" w:semiHidden="1" w:unhideWhenUsed="1"/>
-    <w:lsdException w:name="Title" w:uiPriority="10" w:qFormat="1"/>
-    <w:lsdException w:name="Closing" w:semiHidden="1" w:unhideWhenUsed="1"/>
-    <w:lsdException w:name="Signature" w:semiHidden="1" w:unhideWhenUsed="1"/>
-    <w:lsdException w:name="Default Paragraph Font" w:semiHidden="1" w:uiPriority="1" w:unhideWhenUsed="1"/>
-    <w:lsdException w:name="Body Text" w:semiHidden="1" w:unhideWhenUsed="1"/>
-    <w:lsdException w:name="Body Text Indent" w:semiHidden="1" w:unhideWhenUsed="1"/>
-    <w:lsdException w:name="List Continue" w:semiHidden="1" w:unhideWhenUsed="1"/>
-    <w:lsdException w:name="List Continue 2" w:semiHidden="1" w:unhideWhenUsed="1"/>
-    <w:lsdException w:name="List Continue 3" w:semiHidden="1" w:unhideWhenUsed="1"/>
-    <w:lsdException w:name="List Continue 4" w:semiHidden="1" w:unhideWhenUsed="1"/>
-    <w:lsdException w:name="List Continue 5" w:semiHidden="1" w:unhideWhenUsed="1"/>
-    <w:lsdException w:name="Message Header" w:semiHidden="1" w:unhideWhenUsed="1"/>
-    <w:lsdException w:name="Subtitle" w:uiPriority="11" w:qFormat="1"/>
-    <w:lsdException w:name="Salutation" w:semiHidden="1" w:unhideWhenUsed="1"/>
-    <w:lsdException w:name="Date" w:semiHidden="1" w:unhideWhenUsed="1"/>
-    <w:lsdException w:name="Body Text First Indent" w:semiHidden="1" w:unhideWhenUsed="1"/>
-    <w:lsdException w:name="Body Text First Indent 2" w:semiHidden="1" w:unhideWhenUsed="1"/>
-    <w:lsdException w:name="Note Heading" w:semiHidden="1" w:unhideWhenUsed="1"/>
-    <w:lsdException w:name="Body Text 2" w:semiHidden="1" w:unhideWhenUsed="1"/>
-    <w:lsdException w:name="Body Text 3" w:semiHidden="1" w:unhideWhenUsed="1"/>
-    <w:lsdException w:name="Body Text Indent 2" w:semiHidden="1" w:unhideWhenUsed="1"/>
-    <w:lsdException w:name="Body Text Indent 3" w:semiHidden="1" w:unhideWhenUsed="1"/>
-    <w:lsdException w:name="Block Text" w:semiHidden="1" w:unhideWhenUsed="1"/>
-    <w:lsdException w:name="Hyperlink" w:semiHidden="1" w:unhideWhenUsed="1"/>
-    <w:lsdException w:name="FollowedHyperlink" w:semiHidden="1" w:unhideWhenUsed="1"/>
-    <w:lsdException w:name="Strong" w:uiPriority="22" w:qFormat="1"/>
-    <w:lsdException w:name="Emphasis" w:uiPriority="20" w:qFormat="1"/>
-    <w:lsdException w:name="Document Map" w:semiHidden="1" w:unhideWhenUsed="1"/>
-    <w:lsdException w:name="Plain Text" w:semiHidden="1" w:unhideWhenUsed="1"/>
-    <w:lsdException w:name="E-mail Signature" w:semiHidden="1" w:unhideWhenUsed="1"/>
-    <w:lsdException w:name="HTML Top of Form" w:semiHidden="1" w:unhideWhenUsed="1"/>
-    <w:lsdException w:name="HTML Bottom of Form" w:semiHidden="1" w:unhideWhenUsed="1"/>
-    <w:lsdException w:name="Normal (Web)" w:semiHidden="1" w:unhideWhenUsed="1"/>
-    <w:lsdException w:name="HTML Acronym" w:semiHidden="1" w:unhideWhenUsed="1"/>
-    <w:lsdException w:name="HTML Address" w:semiHidden="1" w:unhideWhenUsed="1"/>
-    <w:lsdException w:name="HTML Cite" w:semiHidden="1" w:unhideWhenUsed="1"/>
-    <w:lsdException w:name="HTML Code" w:semiHidden="1" w:unhideWhenUsed="1"/>
-    <w:lsdException w:name="HTML Definition" w:semiHidden="1" w:unhideWhenUsed="1"/>
-    <w:lsdException w:name="HTML Keyboard" w:semiHidden="1" w:unhideWhenUsed="1"/>
-    <w:lsdException w:name="HTML Preformatted" w:semiHidden="1" w:unhideWhenUsed="1"/>
-    <w:lsdException w:name="HTML Sample" w:semiHidden="1" w:unhideWhenUsed="1"/>
-    <w:lsdException w:name="HTML Typewriter" w:semiHidden="1" w:unhideWhenUsed="1"/>
-    <w:lsdException w:name="HTML Variable" w:semiHidden="1" w:unhideWhenUsed="1"/>
-    <w:lsdException w:name="Normal Table" w:semiHidden="1" w:unhideWhenUsed="1"/>
-    <w:lsdException w:name="annotation subject" w:semiHidden="1" w:unhideWhenUsed="1"/>
-    <w:lsdException w:name="No List" w:semiHidden="1" w:unhideWhenUsed="1"/>
-    <w:lsdException w:name="Outline List 1" w:semiHidden="1" w:unhideWhenUsed="1"/>
-    <w:lsdException w:name="Outline List 2" w:semiHidden="1" w:unhideWhenUsed="1"/>
-    <w:lsdException w:name="Outline List 3" w:semiHidden="1" w:unhideWhenUsed="1"/>
-    <w:lsdException w:name="Table Simple 1" w:semiHidden="1" w:unhideWhenUsed="1"/>
-    <w:lsdException w:name="Table Simple 2" w:semiHidden="1" w:unhideWhenUsed="1"/>
-    <w:lsdException w:name="Table Simple 3" w:semiHidden="1" w:unhideWhenUsed="1"/>
-    <w:lsdException w:name="Table Classic 1" w:semiHidden="1" w:unhideWhenUsed="1"/>
-    <w:lsdException w:name="Table Classic 2" w:semiHidden="1" w:unhideWhenUsed="1"/>
-    <w:lsdException w:name="Table Classic 3" w:semiHidden="1" w:unhideWhenUsed="1"/>
-    <w:lsdException w:name="Table Classic 4" w:semiHidden="1" w:unhideWhenUsed="1"/>
-    <w:lsdException w:name="Table Colorful 1" w:semiHidden="1" w:unhideWhenUsed="1"/>
-    <w:lsdException w:name="Table Colorful 2" w:semiHidden="1" w:unhideWhenUsed="1"/>
-    <w:lsdException w:name="Table Colorful 3" w:semiHidden="1" w:unhideWhenUsed="1"/>
-    <w:lsdException w:name="Table Columns 1" w:semiHidden="1" w:unhideWhenUsed="1"/>
-    <w:lsdException w:name="Table Columns 2" w:semiHidden="1" w:unhideWhenUsed="1"/>
-    <w:lsdException w:name="Table Columns 3" w:semiHidden="1" w:unhideWhenUsed="1"/>
-    <w:lsdException w:name="Table Columns 4" w:semiHidden="1" w:unhideWhenUsed="1"/>
-    <w:lsdException w:name="Table Columns 5" w:semiHidden="1" w:unhideWhenUsed="1"/>
-    <w:lsdException w:name="Table Grid 1" w:semiHidden="1" w:unhideWhenUsed="1"/>
-    <w:lsdException w:name="Table Grid 2" w:semiHidden="1" w:unhideWhenUsed="1"/>
-    <w:lsdException w:name="Table Grid 3" w:semiHidden="1" w:unhideWhenUsed="1"/>
-    <w:lsdException w:name="Table Grid 4" w:semiHidden="1" w:unhideWhenUsed="1"/>
-    <w:lsdException w:name="Table Grid 5" w:semiHidden="1" w:unhideWhenUsed="1"/>
-    <w:lsdException w:name="Table Grid 6" w:semiHidden="1" w:unhideWhenUsed="1"/>
-    <w:lsdException w:name="Table Grid 7" w:semiHidden="1" w:unhideWhenUsed="1"/>
-    <w:lsdException w:name="Table Grid 8" w:semiHidden="1" w:unhideWhenUsed="1"/>
-    <w:lsdException w:name="Table List 1" w:semiHidden="1" w:unhideWhenUsed="1"/>
-    <w:lsdException w:name="Table List 2" w:semiHidden="1" w:unhideWhenUsed="1"/>
-    <w:lsdException w:name="Table List 3" w:semiHidden="1" w:unhideWhenUsed="1"/>
-    <w:lsdException w:name="Table List 4" w:semiHidden="1" w:unhideWhenUsed="1"/>
-    <w:lsdException w:name="Table List 5" w:semiHidden="1" w:unhideWhenUsed="1"/>
-    <w:lsdException w:name="Table List 6" w:semiHidden="1" w:unhideWhenUsed="1"/>
-    <w:lsdException w:name="Table List 7" w:semiHidden="1" w:unhideWhenUsed="1"/>
-    <w:lsdException w:name="Table List 8" w:semiHidden="1" w:unhideWhenUsed="1"/>
-    <w:lsdException w:name="Table 3D effects 1" w:semiHidden="1" w:unhideWhenUsed="1"/>
-    <w:lsdException w:name="Table 3D effects 2" w:semiHidden="1" w:unhideWhenUsed="1"/>
-    <w:lsdException w:name="Table 3D effects 3" w:semiHidden="1" w:unhideWhenUsed="1"/>
-    <w:lsdException w:name="Table Contemporary" w:semiHidden="1" w:unhideWhenUsed="1"/>
-    <w:lsdException w:name="Table Elegant" w:semiHidden="1" w:unhideWhenUsed="1"/>
-    <w:lsdException w:name="Table Professional" w:semiHidden="1" w:unhideWhenUsed="1"/>
-    <w:lsdException w:name="Table Subtle 1" w:semiHidden="1" w:unhideWhenUsed="1"/>
-    <w:lsdException w:name="Table Subtle 2" w:semiHidden="1" w:unhideWhenUsed="1"/>
-    <w:lsdException w:name="Table Web 1" w:semiHidden="1" w:unhideWhenUsed="1"/>
-    <w:lsdException w:name="Table Web 2" w:semiHidden="1" w:unhideWhenUsed="1"/>
-    <w:lsdException w:name="Table Web 3" w:semiHidden="1" w:unhideWhenUsed="1"/>
-    <w:lsdException w:name="Balloon Text" w:semiHidden="1" w:unhideWhenUsed="1"/>
-    <w:lsdException w:name="Table Grid" w:uiPriority="39"/>
-    <w:lsdException w:name="Table Theme" w:semiHidden="1" w:unhideWhenUsed="1"/>
-    <w:lsdException w:name="Placeholder Text" w:semiHidden="1"/>
-    <w:lsdException w:name="No Spacing" w:uiPriority="1" w:qFormat="1"/>
-    <w:lsdException w:name="Light Shading" w:uiPriority="60"/>
-    <w:lsdException w:name="Light List" w:uiPriority="61"/>
-    <w:lsdException w:name="Light Grid" w:uiPriority="62"/>
-    <w:lsdException w:name="Medium Shading 1" w:uiPriority="63"/>
-    <w:lsdException w:name="Medium Shading 2" w:uiPriority="64"/>
-    <w:lsdException w:name="Medium List 1" w:uiPriority="65"/>
-    <w:lsdException w:name="Medium List 2" w:uiPriority="66"/>
-    <w:lsdException w:name="Medium Grid 1" w:uiPriority="67"/>
-    <w:lsdException w:name="Medium Grid 2" w:uiPriority="68"/>
-    <w:lsdException w:name="Medium Grid 3" w:uiPriority="69"/>
-    <w:lsdException w:name="Dark List" w:uiPriority="70"/>
-    <w:lsdException w:name="Colorful Shading" w:uiPriority="71"/>
-    <w:lsdException w:name="Colorful List" w:uiPriority="72"/>
-    <w:lsdException w:name="Colorful Grid" w:uiPriority="73"/>
-    <w:lsdException w:name="Light Shading Accent 1" w:uiPriority="60"/>
-    <w:lsdException w:name="Light List Accent 1" w:uiPriority="61"/>
-    <w:lsdException w:name="Light Grid Accent 1" w:uiPriority="62"/>
-    <w:lsdException w:name="Medium Shading 1 Accent 1" w:uiPriority="63"/>
-    <w:lsdException w:name="Medium Shading 2 Accent 1" w:uiPriority="64"/>
-    <w:lsdException w:name="Medium List 1 Accent 1" w:uiPriority="65"/>
-    <w:lsdException w:name="Revision" w:semiHidden="1"/>
-    <w:lsdException w:name="List Paragraph" w:uiPriority="34" w:qFormat="1"/>
-    <w:lsdException w:name="Quote" w:uiPriority="29" w:qFormat="1"/>
-    <w:lsdException w:name="Intense Quote" w:uiPriority="30" w:qFormat="1"/>
-    <w:lsdException w:name="Medium List 2 Accent 1" w:uiPriority="66"/>
-    <w:lsdException w:name="Medium Grid 1 Accent 1" w:uiPriority="67"/>
-    <w:lsdException w:name="Medium Grid 2 Accent 1" w:uiPriority="68"/>
-    <w:lsdException w:name="Medium Grid 3 Accent 1" w:uiPriority="69"/>
-    <w:lsdException w:name="Dark List Accent 1" w:uiPriority="70"/>
-    <w:lsdException w:name="Colorful Shading Accent 1" w:uiPriority="71"/>
-    <w:lsdException w:name="Colorful List Accent 1" w:uiPriority="72"/>
-    <w:lsdException w:name="Colorful Grid Accent 1" w:uiPriority="73"/>
-    <w:lsdException w:name="Light Shading Accent 2" w:uiPriority="60"/>
-    <w:lsdException w:name="Light List Accent 2" w:uiPriority="61"/>
-    <w:lsdException w:name="Light Grid Accent 2" w:uiPriority="62"/>
-    <w:lsdException w:name="Medium Shading 1 Accent 2" w:uiPriority="63"/>
-    <w:lsdException w:name="Medium Shading 2 Accent 2" w:uiPriority="64"/>
-    <w:lsdException w:name="Medium List 1 Accent 2" w:uiPriority="65"/>
-    <w:lsdException w:name="Medium List 2 Accent 2" w:uiPriority="66"/>
-    <w:lsdException w:name="Medium Grid 1 Accent 2" w:uiPriority="67"/>
-    <w:lsdException w:name="Medium Grid 2 Accent 2" w:uiPriority="68"/>
-    <w:lsdException w:name="Medium Grid 3 Accent 2" w:uiPriority="69"/>
-    <w:lsdException w:name="Dark List Accent 2" w:uiPriority="70"/>
-    <w:lsdException w:name="Colorful Shading Accent 2" w:uiPriority="71"/>
-    <w:lsdException w:name="Colorful List Accent 2" w:uiPriority="72"/>
-    <w:lsdException w:name="Colorful Grid Accent 2" w:uiPriority="73"/>
-    <w:lsdException w:name="Light Shading Accent 3" w:uiPriority="60"/>
-    <w:lsdException w:name="Light List Accent 3" w:uiPriority="61"/>
-    <w:lsdException w:name="Light Grid Accent 3" w:uiPriority="62"/>
-    <w:lsdException w:name="Medium Shading 1 Accent 3" w:uiPriority="63"/>
-    <w:lsdException w:name="Medium Shading 2 Accent 3" w:uiPriority="64"/>
-    <w:lsdException w:name="Medium List 1 Accent 3" w:uiPriority="65"/>
-    <w:lsdException w:name="Medium List 2 Accent 3" w:uiPriority="66"/>
-    <w:lsdException w:name="Medium Grid 1 Accent 3" w:uiPriority="67"/>
-    <w:lsdException w:name="Medium Grid 2 Accent 3" w:uiPriority="68"/>
-    <w:lsdException w:name="Medium Grid 3 Accent 3" w:uiPriority="69"/>
-    <w:lsdException w:name="Dark List Accent 3" w:uiPriority="70"/>
-    <w:lsdException w:name="Colorful Shading Accent 3" w:uiPriority="71"/>
-    <w:lsdException w:name="Colorful List Accent 3" w:uiPriority="72"/>
-    <w:lsdException w:name="Colorful Grid Accent 3" w:uiPriority="73"/>
-    <w:lsdException w:name="Light Shading Accent 4" w:uiPriority="60"/>
-    <w:lsdException w:name="Light List Accent 4" w:uiPriority="61"/>
-    <w:lsdException w:name="Light Grid Accent 4" w:uiPriority="62"/>
-    <w:lsdException w:name="Medium Shading 1 Accent 4" w:uiPriority="63"/>
-    <w:lsdException w:name="Medium Shading 2 Accent 4" w:uiPriority="64"/>
-    <w:lsdException w:name="Medium List 1 Accent 4" w:uiPriority="65"/>
-    <w:lsdException w:name="Medium List 2 Accent 4" w:uiPriority="66"/>
-    <w:lsdException w:name="Medium Grid 1 Accent 4" w:uiPriority="67"/>
-    <w:lsdException w:name="Medium Grid 2 Accent 4" w:uiPriority="68"/>
-    <w:lsdException w:name="Medium Grid 3 Accent 4" w:uiPriority="69"/>
-    <w:lsdException w:name="Dark List Accent 4" w:uiPriority="70"/>
-    <w:lsdException w:name="Colorful Shading Accent 4" w:uiPriority="71"/>
-    <w:lsdException w:name="Colorful List Accent 4" w:uiPriority="72"/>
-    <w:lsdException w:name="Colorful Grid Accent 4" w:uiPriority="73"/>
-    <w:lsdException w:name="Light Shading Accent 5" w:uiPriority="60"/>
-    <w:lsdException w:name="Light List Accent 5" w:uiPriority="61"/>
-    <w:lsdException w:name="Light Grid Accent 5" w:uiPriority="62"/>
-    <w:lsdException w:name="Medium Shading 1 Accent 5" w:uiPriority="63"/>
-    <w:lsdException w:name="Medium Shading 2 Accent 5" w:uiPriority="64"/>
-    <w:lsdException w:name="Medium List 1 Accent 5" w:uiPriority="65"/>
-    <w:lsdException w:name="Medium List 2 Accent 5" w:uiPriority="66"/>
-    <w:lsdException w:name="Medium Grid 1 Accent 5" w:uiPriority="67"/>
-    <w:lsdException w:name="Medium Grid 2 Accent 5" w:uiPriority="68"/>
-    <w:lsdException w:name="Medium Grid 3 Accent 5" w:uiPriority="69"/>
-    <w:lsdException w:name="Dark List Accent 5" w:uiPriority="70"/>
-    <w:lsdException w:name="Colorful Shading Accent 5" w:uiPriority="71"/>
-    <w:lsdException w:name="Colorful List Accent 5" w:uiPriority="72"/>
-    <w:lsdException w:name="Colorful Grid Accent 5" w:uiPriority="73"/>
-    <w:lsdException w:name="Light Shading Accent 6" w:uiPriority="60"/>
-    <w:lsdException w:name="Light List Accent 6" w:uiPriority="61"/>
-    <w:lsdException w:name="Light Grid Accent 6" w:uiPriority="62"/>
-    <w:lsdException w:name="Medium Shading 1 Accent 6" w:uiPriority="63"/>
-    <w:lsdException w:name="Medium Shading 2 Accent 6" w:uiPriority="64"/>
-    <w:lsdException w:name="Medium List 1 Accent 6" w:uiPriority="65"/>
-    <w:lsdException w:name="Medium List 2 Accent 6" w:uiPriority="66"/>
-    <w:lsdException w:name="Medium Grid 1 Accent 6" w:uiPriority="67"/>
-    <w:lsdException w:name="Medium Grid 2 Accent 6" w:uiPriority="68"/>
-    <w:lsdException w:name="Medium Grid 3 Accent 6" w:uiPriority="69"/>
-    <w:lsdException w:name="Dark List Accent 6" w:uiPriority="70"/>
-    <w:lsdException w:name="Colorful Shading Accent 6" w:uiPriority="71"/>
-    <w:lsdException w:name="Colorful List Accent 6" w:uiPriority="72"/>
-    <w:lsdException w:name="Colorful Grid Accent 6" w:uiPriority="73"/>
-    <w:lsdException w:name="Subtle Emphasis" w:uiPriority="19" w:qFormat="1"/>
-    <w:lsdException w:name="Intense Emphasis" w:uiPriority="21" w:qFormat="1"/>
-    <w:lsdException w:name="Subtle Reference" w:uiPriority="31" w:qFormat="1"/>
-    <w:lsdException w:name="Intense Reference" w:uiPriority="32" w:qFormat="1"/>
-    <w:lsdException w:name="Book Title" w:uiPriority="33" w:qFormat="1"/>
-    <w:lsdException w:name="Bibliography" w:semiHidden="1" w:uiPriority="37" w:unhideWhenUsed="1"/>
-    <w:lsdException w:name="TOC Heading" w:semiHidden="1" w:uiPriority="39" w:unhideWhenUsed="1" w:qFormat="1"/>
-    <w:lsdException w:name="Plain Table 1" w:uiPriority="41"/>
-    <w:lsdException w:name="Plain Table 2" w:uiPriority="42"/>
-    <w:lsdException w:name="Plain Table 3" w:uiPriority="43"/>
-    <w:lsdException w:name="Plain Table 4" w:uiPriority="44"/>
-    <w:lsdException w:name="Plain Table 5" w:uiPriority="45"/>
-    <w:lsdException w:name="Grid Table Light" w:uiPriority="40"/>
-    <w:lsdException w:name="Grid Table 1 Light" w:uiPriority="46"/>
-    <w:lsdException w:name="Grid Table 2" w:uiPriority="47"/>
-    <w:lsdException w:name="Grid Table 3" w:uiPriority="48"/>
-    <w:lsdException w:name="Grid Table 4" w:uiPriority="49"/>
-    <w:lsdException w:name="Grid Table 5 Dark" w:uiPriority="50"/>
-    <w:lsdException w:name="Grid Table 6 Colorful" w:uiPriority="51"/>
-    <w:lsdException w:name="Grid Table 7 Colorful" w:uiPriority="52"/>
-    <w:lsdException w:name="Grid Table 1 Light Accent 1" w:uiPriority="46"/>
-    <w:lsdException w:name="Grid Table 2 Accent 1" w:uiPriority="47"/>
-    <w:lsdException w:name="Grid Table 3 Accent 1" w:uiPriority="48"/>
-    <w:lsdException w:name="Grid Table 4 Accent 1" w:uiPriority="49"/>
-    <w:lsdException w:name="Grid Table 5 Dark Accent 1" w:uiPriority="50"/>
-    <w:lsdException w:name="Grid Table 6 Colorful Accent 1" w:uiPriority="51"/>
-    <w:lsdException w:name="Grid Table 7 Colorful Accent 1" w:uiPriority="52"/>
-    <w:lsdException w:name="Grid Table 1 Light Accent 2" w:uiPriority="46"/>
-    <w:lsdException w:name="Grid Table 2 Accent 2" w:uiPriority="47"/>
-    <w:lsdException w:name="Grid Table 3 Accent 2" w:uiPriority="48"/>
-    <w:lsdException w:name="Grid Table 4 Accent 2" w:uiPriority="49"/>
-    <w:lsdException w:name="Grid Table 5 Dark Accent 2" w:uiPriority="50"/>
-    <w:lsdException w:name="Grid Table 6 Colorful Accent 2" w:uiPriority="51"/>
-    <w:lsdException w:name="Grid Table 7 Colorful Accent 2" w:uiPriority="52"/>
-    <w:lsdException w:name="Grid Table 1 Light Accent 3" w:uiPriority="46"/>
-    <w:lsdException w:name="Grid Table 2 Accent 3" w:uiPriority="47"/>
-    <w:lsdException w:name="Grid Table 3 Accent 3" w:uiPriority="48"/>
-    <w:lsdException w:name="Grid Table 4 Accent 3" w:uiPriority="49"/>
-    <w:lsdException w:name="Grid Table 5 Dark Accent 3" w:uiPriority="50"/>
-    <w:lsdException w:name="Grid Table 6 Colorful Accent 3" w:uiPriority="51"/>
-    <w:lsdException w:name="Grid Table 7 Colorful Accent 3" w:uiPriority="52"/>
-    <w:lsdException w:name="Grid Table 1 Light Accent 4" w:uiPriority="46"/>
-    <w:lsdException w:name="Grid Table 2 Accent 4" w:uiPriority="47"/>
-    <w:lsdException w:name="Grid Table 3 Accent 4" w:uiPriority="48"/>
-    <w:lsdException w:name="Grid Table 4 Accent 4" w:uiPriority="49"/>
-    <w:lsdException w:name="Grid Table 5 Dark Accent 4" w:uiPriority="50"/>
-    <w:lsdException w:name="Grid Table 6 Colorful Accent 4" w:uiPriority="51"/>
-    <w:lsdException w:name="Grid Table 7 Colorful Accent 4" w:uiPriority="52"/>
-    <w:lsdException w:name="Grid Table 1 Light Accent 5" w:uiPriority="46"/>
-    <w:lsdException w:name="Grid Table 2 Accent 5" w:uiPriority="47"/>
-    <w:lsdException w:name="Grid Table 3 Accent 5" w:uiPriority="48"/>
-    <w:lsdException w:name="Grid Table 4 Accent 5" w:uiPriority="49"/>
-    <w:lsdException w:name="Grid Table 5 Dark Accent 5" w:uiPriority="50"/>
-    <w:lsdException w:name="Grid Table 6 Colorful Accent 5" w:uiPriority="51"/>
-    <w:lsdException w:name="Grid Table 7 Colorful Accent 5" w:uiPriority="52"/>
-    <w:lsdException w:name="Grid Table 1 Light Accent 6" w:uiPriority="46"/>
-    <w:lsdException w:name="Grid Table 2 Accent 6" w:uiPriority="47"/>
-    <w:lsdException w:name="Grid Table 3 Accent 6" w:uiPriority="48"/>
-    <w:lsdException w:name="Grid Table 4 Accent 6" w:uiPriority="49"/>
-    <w:lsdException w:name="Grid Table 5 Dark Accent 6" w:uiPriority="50"/>
-    <w:lsdException w:name="Grid Table 6 Colorful Accent 6" w:uiPriority="51"/>
-    <w:lsdException w:name="Grid Table 7 Colorful Accent 6" w:uiPriority="52"/>
-    <w:lsdException w:name="List Table 1 Light" w:uiPriority="46"/>
-    <w:lsdException w:name="List Table 2" w:uiPriority="47"/>
-    <w:lsdException w:name="List Table 3" w:uiPriority="48"/>
-    <w:lsdException w:name="List Table 4" w:uiPriority="49"/>
-    <w:lsdException w:name="List Table 5 Dark" w:uiPriority="50"/>
-    <w:lsdException w:name="List Table 6 Colorful" w:uiPriority="51"/>
-    <w:lsdException w:name="List Table 7 Colorful" w:uiPriority="52"/>
-    <w:lsdException w:name="List Table 1 Light Accent 1" w:uiPriority="46"/>
-    <w:lsdException w:name="List Table 2 Accent 1" w:uiPriority="47"/>
-    <w:lsdException w:name="List Table 3 Accent 1" w:uiPriority="48"/>
-    <w:lsdException w:name="List Table 4 Accent 1" w:uiPriority="49"/>
-    <w:lsdException w:name="List Table 5 Dark Accent 1" w:uiPriority="50"/>
-    <w:lsdException w:name="List Table 6 Colorful Accent 1" w:uiPriority="51"/>
-    <w:lsdException w:name="List Table 7 Colorful Accent 1" w:uiPriority="52"/>
-    <w:lsdException w:name="List Table 1 Light Accent 2" w:uiPriority="46"/>
-    <w:lsdException w:name="List Table 2 Accent 2" w:uiPriority="47"/>
-    <w:lsdException w:name="List Table 3 Accent 2" w:uiPriority="48"/>
-    <w:lsdException w:name="List Table 4 Accent 2" w:uiPriority="49"/>
-    <w:lsdException w:name="List Table 5 Dark Accent 2" w:uiPriority="50"/>
-    <w:lsdException w:name="List Table 6 Colorful Accent 2" w:uiPriority="51"/>
-    <w:lsdException w:name="List Table 7 Colorful Accent 2" w:uiPriority="52"/>
-    <w:lsdException w:name="List Table 1 Light Accent 3" w:uiPriority="46"/>
-    <w:lsdException w:name="List Table 2 Accent 3" w:uiPriority="47"/>
-    <w:lsdException w:name="List Table 3 Accent 3" w:uiPriority="48"/>
-    <w:lsdException w:name="List Table 4 Accent 3" w:uiPriority="49"/>
-    <w:lsdException w:name="List Table 5 Dark Accent 3" w:uiPriority="50"/>
-    <w:lsdException w:name="List Table 6 Colorful Accent 3" w:uiPriority="51"/>
-    <w:lsdException w:name="List Table 7 Colorful Accent 3" w:uiPriority="52"/>
-    <w:lsdException w:name="List Table 1 Light Accent 4" w:uiPriority="46"/>
-    <w:lsdException w:name="List Table 2 Accent 4" w:uiPriority="47"/>
-    <w:lsdException w:name="List Table 3 Accent 4" w:uiPriority="48"/>
-    <w:lsdException w:name="List Table 4 Accent 4" w:uiPriority="49"/>
-    <w:lsdException w:name="List Table 5 Dark Accent 4" w:uiPriority="50"/>
-    <w:lsdException w:name="List Table 6 Colorful Accent 4" w:uiPriority="51"/>
-    <w:lsdException w:name="List Table 7 Colorful Accent 4" w:uiPriority="52"/>
-    <w:lsdException w:name="List Table 1 Light Accent 5" w:uiPriority="46"/>
-    <w:lsdException w:name="List Table 2 Accent 5" w:uiPriority="47"/>
-    <w:lsdException w:name="List Table 3 Accent 5" w:uiPriority="48"/>
-    <w:lsdException w:name="List Table 4 Accent 5" w:uiPriority="49"/>
-    <w:lsdException w:name="List Table 5 Dark Accent 5" w:uiPriority="50"/>
-    <w:lsdException w:name="List Table 6 Colorful Accent 5" w:uiPriority="51"/>
-    <w:lsdException w:name="List Table 7 Colorful Accent 5" w:uiPriority="52"/>
-    <w:lsdException w:name="List Table 1 Light Accent 6" w:uiPriority="46"/>
-    <w:lsdException w:name="List Table 2 Accent 6" w:uiPriority="47"/>
-    <w:lsdException w:name="List Table 3 Accent 6" w:uiPriority="48"/>
-    <w:lsdException w:name="List Table 4 Accent 6" w:uiPriority="49"/>
-    <w:lsdException w:name="List Table 5 Dark Accent 6" w:uiPriority="50"/>
-    <w:lsdException w:name="List Table 6 Colorful Accent 6" w:uiPriority="51"/>
-    <w:lsdException w:name="List Table 7 Colorful Accent 6" w:uiPriority="52"/>
-    <w:lsdException w:name="Mention" w:semiHidden="1" w:unhideWhenUsed="1"/>
-    <w:lsdException w:name="Smart Hyperlink" w:semiHidden="1" w:unhideWhenUsed="1"/>
-    <w:lsdException w:name="Hashtag" w:semiHidden="1" w:unhideWhenUsed="1"/>
-    <w:lsdException w:name="Unresolved Mention" w:semiHidden="1" w:unhideWhenUsed="1"/>
+  <w:latentStyles w:defLockedState="0" w:defUIPriority="99" w:defSemiHidden="1" w:defUnhideWhenUsed="1" w:defQFormat="0" w:count="267">
+    <w:lsdException w:name="Normal" w:semiHidden="0" w:uiPriority="0" w:unhideWhenUsed="0" w:qFormat="1"/>
+    <w:lsdException w:name="heading 1" w:semiHidden="0" w:uiPriority="9" w:unhideWhenUsed="0" w:qFormat="1"/>
+    <w:lsdException w:name="heading 2" w:uiPriority="9" w:qFormat="1"/>
+    <w:lsdException w:name="heading 3" w:uiPriority="9" w:qFormat="1"/>
+    <w:lsdException w:name="heading 4" w:uiPriority="9" w:qFormat="1"/>
+    <w:lsdException w:name="heading 5" w:uiPriority="9" w:qFormat="1"/>
+    <w:lsdException w:name="heading 6" w:uiPriority="9" w:qFormat="1"/>
+    <w:lsdException w:name="heading 7" w:uiPriority="9" w:qFormat="1"/>
+    <w:lsdException w:name="heading 8" w:uiPriority="9" w:qFormat="1"/>
+    <w:lsdException w:name="heading 9" w:uiPriority="9" w:qFormat="1"/>
+    <w:lsdException w:name="toc 1" w:uiPriority="39"/>
+    <w:lsdException w:name="toc 2" w:uiPriority="39"/>
+    <w:lsdException w:name="toc 3" w:uiPriority="39"/>
+    <w:lsdException w:name="toc 4" w:uiPriority="39"/>
+    <w:lsdException w:name="toc 5" w:uiPriority="39"/>
+    <w:lsdException w:name="toc 6" w:uiPriority="39"/>
+    <w:lsdException w:name="toc 7" w:uiPriority="39"/>
+    <w:lsdException w:name="toc 8" w:uiPriority="39"/>
+    <w:lsdException w:name="toc 9" w:uiPriority="39"/>
+    <w:lsdException w:name="caption" w:uiPriority="35" w:qFormat="1"/>
+    <w:lsdException w:name="Title" w:semiHidden="0" w:uiPriority="10" w:unhideWhenUsed="0" w:qFormat="1"/>
+    <w:lsdException w:name="Default Paragraph Font" w:uiPriority="1"/>
+    <w:lsdException w:name="Subtitle" w:semiHidden="0" w:uiPriority="11" w:unhideWhenUsed="0" w:qFormat="1"/>
+    <w:lsdException w:name="Strong" w:semiHidden="0" w:uiPriority="22" w:unhideWhenUsed="0" w:qFormat="1"/>
+    <w:lsdException w:name="Emphasis" w:semiHidden="0" w:uiPriority="20" w:unhideWhenUsed="0" w:qFormat="1"/>
+    <w:lsdException w:name="Table Grid" w:semiHidden="0" w:uiPriority="39" w:unhideWhenUsed="0"/>
+    <w:lsdException w:name="Placeholder Text" w:unhideWhenUsed="0"/>
+    <w:lsdException w:name="No Spacing" w:semiHidden="0" w:uiPriority="1" w:unhideWhenUsed="0" w:qFormat="1"/>
+    <w:lsdException w:name="Light Shading" w:semiHidden="0" w:uiPriority="60" w:unhideWhenUsed="0"/>
+    <w:lsdException w:name="Light List" w:semiHidden="0" w:uiPriority="61" w:unhideWhenUsed="0"/>
+    <w:lsdException w:name="Light Grid" w:semiHidden="0" w:uiPriority="62" w:unhideWhenUsed="0"/>
+    <w:lsdException w:name="Medium Shading 1" w:semiHidden="0" w:uiPriority="63" w:unhideWhenUsed="0"/>
+    <w:lsdException w:name="Medium Shading 2" w:semiHidden="0" w:uiPriority="64" w:unhideWhenUsed="0"/>
+    <w:lsdException w:name="Medium List 1" w:semiHidden="0" w:uiPriority="65" w:unhideWhenUsed="0"/>
+    <w:lsdException w:name="Medium List 2" w:semiHidden="0" w:uiPriority="66" w:unhideWhenUsed="0"/>
+    <w:lsdException w:name="Medium Grid 1" w:semiHidden="0" w:uiPriority="67" w:unhideWhenUsed="0"/>
+    <w:lsdException w:name="Medium Grid 2" w:semiHidden="0" w:uiPriority="68" w:unhideWhenUsed="0"/>
+    <w:lsdException w:name="Medium Grid 3" w:semiHidden="0" w:uiPriority="69" w:unhideWhenUsed="0"/>
+    <w:lsdException w:name="Dark List" w:semiHidden="0" w:uiPriority="70" w:unhideWhenUsed="0"/>
+    <w:lsdException w:name="Colorful Shading" w:semiHidden="0" w:uiPriority="71" w:unhideWhenUsed="0"/>
+    <w:lsdException w:name="Colorful List" w:semiHidden="0" w:uiPriority="72" w:unhideWhenUsed="0"/>
+    <w:lsdException w:name="Colorful Grid" w:semiHidden="0" w:uiPriority="73" w:unhideWhenUsed="0"/>
+    <w:lsdException w:name="Light Shading Accent 1" w:semiHidden="0" w:uiPriority="60" w:unhideWhenUsed="0"/>
+    <w:lsdException w:name="Light List Accent 1" w:semiHidden="0" w:uiPriority="61" w:unhideWhenUsed="0"/>
+    <w:lsdException w:name="Light Grid Accent 1" w:semiHidden="0" w:uiPriority="62" w:unhideWhenUsed="0"/>
+    <w:lsdException w:name="Medium Shading 1 Accent 1" w:semiHidden="0" w:uiPriority="63" w:unhideWhenUsed="0"/>
+    <w:lsdException w:name="Medium Shading 2 Accent 1" w:semiHidden="0" w:uiPriority="64" w:unhideWhenUsed="0"/>
+    <w:lsdException w:name="Medium List 1 Accent 1" w:semiHidden="0" w:uiPriority="65" w:unhideWhenUsed="0"/>
+    <w:lsdException w:name="Revision" w:unhideWhenUsed="0"/>
+    <w:lsdException w:name="List Paragraph" w:semiHidden="0" w:uiPriority="34" w:unhideWhenUsed="0" w:qFormat="1"/>
+    <w:lsdException w:name="Quote" w:semiHidden="0" w:uiPriority="29" w:unhideWhenUsed="0" w:qFormat="1"/>
+    <w:lsdException w:name="Intense Quote" w:semiHidden="0" w:uiPriority="30" w:unhideWhenUsed="0" w:qFormat="1"/>
+    <w:lsdException w:name="Medium List 2 Accent 1" w:semiHidden="0" w:uiPriority="66" w:unhideWhenUsed="0"/>
+    <w:lsdException w:name="Medium Grid 1 Accent 1" w:semiHidden="0" w:uiPriority="67" w:unhideWhenUsed="0"/>
+    <w:lsdException w:name="Medium Grid 2 Accent 1" w:semiHidden="0" w:uiPriority="68" w:unhideWhenUsed="0"/>
+    <w:lsdException w:name="Medium Grid 3 Accent 1" w:semiHidden="0" w:uiPriority="69" w:unhideWhenUsed="0"/>
+    <w:lsdException w:name="Dark List Accent 1" w:semiHidden="0" w:uiPriority="70" w:unhideWhenUsed="0"/>
+    <w:lsdException w:name="Colorful Shading Accent 1" w:semiHidden="0" w:uiPriority="71" w:unhideWhenUsed="0"/>
+    <w:lsdException w:name="Colorful List Accent 1" w:semiHidden="0" w:uiPriority="72" w:unhideWhenUsed="0"/>
+    <w:lsdException w:name="Colorful Grid Accent 1" w:semiHidden="0" w:uiPriority="73" w:unhideWhenUsed="0"/>
+    <w:lsdException w:name="Light Shading Accent 2" w:semiHidden="0" w:uiPriority="60" w:unhideWhenUsed="0"/>
+    <w:lsdException w:name="Light List Accent 2" w:semiHidden="0" w:uiPriority="61" w:unhideWhenUsed="0"/>
+    <w:lsdException w:name="Light Grid Accent 2" w:semiHidden="0" w:uiPriority="62" w:unhideWhenUsed="0"/>
+    <w:lsdException w:name="Medium Shading 1 Accent 2" w:semiHidden="0" w:uiPriority="63" w:unhideWhenUsed="0"/>
+    <w:lsdException w:name="Medium Shading 2 Accent 2" w:semiHidden="0" w:uiPriority="64" w:unhideWhenUsed="0"/>
+    <w:lsdException w:name="Medium List 1 Accent 2" w:semiHidden="0" w:uiPriority="65" w:unhideWhenUsed="0"/>
+    <w:lsdException w:name="Medium List 2 Accent 2" w:semiHidden="0" w:uiPriority="66" w:unhideWhenUsed="0"/>
+    <w:lsdException w:name="Medium Grid 1 Accent 2" w:semiHidden="0" w:uiPriority="67" w:unhideWhenUsed="0"/>
+    <w:lsdException w:name="Medium Grid 2 Accent 2" w:semiHidden="0" w:uiPriority="68" w:unhideWhenUsed="0"/>
+    <w:lsdException w:name="Medium Grid 3 Accent 2" w:semiHidden="0" w:uiPriority="69" w:unhideWhenUsed="0"/>
+    <w:lsdException w:name="Dark List Accent 2" w:semiHidden="0" w:uiPriority="70" w:unhideWhenUsed="0"/>
+    <w:lsdException w:name="Colorful Shading Accent 2" w:semiHidden="0" w:uiPriority="71" w:unhideWhenUsed="0"/>
+    <w:lsdException w:name="Colorful List Accent 2" w:semiHidden="0" w:uiPriority="72" w:unhideWhenUsed="0"/>
+    <w:lsdException w:name="Colorful Grid Accent 2" w:semiHidden="0" w:uiPriority="73" w:unhideWhenUsed="0"/>
+    <w:lsdException w:name="Light Shading Accent 3" w:semiHidden="0" w:uiPriority="60" w:unhideWhenUsed="0"/>
+    <w:lsdException w:name="Light List Accent 3" w:semiHidden="0" w:uiPriority="61" w:unhideWhenUsed="0"/>
+    <w:lsdException w:name="Light Grid Accent 3" w:semiHidden="0" w:uiPriority="62" w:unhideWhenUsed="0"/>
+    <w:lsdException w:name="Medium Shading 1 Accent 3" w:semiHidden="0" w:uiPriority="63" w:unhideWhenUsed="0"/>
+    <w:lsdException w:name="Medium Shading 2 Accent 3" w:semiHidden="0" w:uiPriority="64" w:unhideWhenUsed="0"/>
+    <w:lsdException w:name="Medium List 1 Accent 3" w:semiHidden="0" w:uiPriority="65" w:unhideWhenUsed="0"/>
+    <w:lsdException w:name="Medium List 2 Accent 3" w:semiHidden="0" w:uiPriority="66" w:unhideWhenUsed="0"/>
+    <w:lsdException w:name="Medium Grid 1 Accent 3" w:semiHidden="0" w:uiPriority="67" w:unhideWhenUsed="0"/>
+    <w:lsdException w:name="Medium Grid 2 Accent 3" w:semiHidden="0" w:uiPriority="68" w:unhideWhenUsed="0"/>
+    <w:lsdException w:name="Medium Grid 3 Accent 3" w:semiHidden="0" w:uiPriority="69" w:unhideWhenUsed="0"/>
+    <w:lsdException w:name="Dark List Accent 3" w:semiHidden="0" w:uiPriority="70" w:unhideWhenUsed="0"/>
+    <w:lsdException w:name="Colorful Shading Accent 3" w:semiHidden="0" w:uiPriority="71" w:unhideWhenUsed="0"/>
+    <w:lsdException w:name="Colorful List Accent 3" w:semiHidden="0" w:uiPriority="72" w:unhideWhenUsed="0"/>
+    <w:lsdException w:name="Colorful Grid Accent 3" w:semiHidden="0" w:uiPriority="73" w:unhideWhenUsed="0"/>
+    <w:lsdException w:name="Light Shading Accent 4" w:semiHidden="0" w:uiPriority="60" w:unhideWhenUsed="0"/>
+    <w:lsdException w:name="Light List Accent 4" w:semiHidden="0" w:uiPriority="61" w:unhideWhenUsed="0"/>
+    <w:lsdException w:name="Light Grid Accent 4" w:semiHidden="0" w:uiPriority="62" w:unhideWhenUsed="0"/>
+    <w:lsdException w:name="Medium Shading 1 Accent 4" w:semiHidden="0" w:uiPriority="63" w:unhideWhenUsed="0"/>
+    <w:lsdException w:name="Medium Shading 2 Accent 4" w:semiHidden="0" w:uiPriority="64" w:unhideWhenUsed="0"/>
+    <w:lsdException w:name="Medium List 1 Accent 4" w:semiHidden="0" w:uiPriority="65" w:unhideWhenUsed="0"/>
+    <w:lsdException w:name="Medium List 2 Accent 4" w:semiHidden="0" w:uiPriority="66" w:unhideWhenUsed="0"/>
+    <w:lsdException w:name="Medium Grid 1 Accent 4" w:semiHidden="0" w:uiPriority="67" w:unhideWhenUsed="0"/>
+    <w:lsdException w:name="Medium Grid 2 Accent 4" w:semiHidden="0" w:uiPriority="68" w:unhideWhenUsed="0"/>
+    <w:lsdException w:name="Medium Grid 3 Accent 4" w:semiHidden="0" w:uiPriority="69" w:unhideWhenUsed="0"/>
+    <w:lsdException w:name="Dark List Accent 4" w:semiHidden="0" w:uiPriority="70" w:unhideWhenUsed="0"/>
+    <w:lsdException w:name="Colorful Shading Accent 4" w:semiHidden="0" w:uiPriority="71" w:unhideWhenUsed="0"/>
+    <w:lsdException w:name="Colorful List Accent 4" w:semiHidden="0" w:uiPriority="72" w:unhideWhenUsed="0"/>
+    <w:lsdException w:name="Colorful Grid Accent 4" w:semiHidden="0" w:uiPriority="73" w:unhideWhenUsed="0"/>
+    <w:lsdException w:name="Light Shading Accent 5" w:semiHidden="0" w:uiPriority="60" w:unhideWhenUsed="0"/>
+    <w:lsdException w:name="Light List Accent 5" w:semiHidden="0" w:uiPriority="61" w:unhideWhenUsed="0"/>
+    <w:lsdException w:name="Light Grid Accent 5" w:semiHidden="0" w:uiPriority="62" w:unhideWhenUsed="0"/>
+    <w:lsdException w:name="Medium Shading 1 Accent 5" w:semiHidden="0" w:uiPriority="63" w:unhideWhenUsed="0"/>
+    <w:lsdException w:name="Medium Shading 2 Accent 5" w:semiHidden="0" w:uiPriority="64" w:unhideWhenUsed="0"/>
+    <w:lsdException w:name="Medium List 1 Accent 5" w:semiHidden="0" w:uiPriority="65" w:unhideWhenUsed="0"/>
+    <w:lsdException w:name="Medium List 2 Accent 5" w:semiHidden="0" w:uiPriority="66" w:unhideWhenUsed="0"/>
+    <w:lsdException w:name="Medium Grid 1 Accent 5" w:semiHidden="0" w:uiPriority="67" w:unhideWhenUsed="0"/>
+    <w:lsdException w:name="Medium Grid 2 Accent 5" w:semiHidden="0" w:uiPriority="68" w:unhideWhenUsed="0"/>
+    <w:lsdException w:name="Medium Grid 3 Accent 5" w:semiHidden="0" w:uiPriority="69" w:unhideWhenUsed="0"/>
+    <w:lsdException w:name="Dark List Accent 5" w:semiHidden="0" w:uiPriority="70" w:unhideWhenUsed="0"/>
+    <w:lsdException w:name="Colorful Shading Accent 5" w:semiHidden="0" w:uiPriority="71" w:unhideWhenUsed="0"/>
+    <w:lsdException w:name="Colorful List Accent 5" w:semiHidden="0" w:uiPriority="72" w:unhideWhenUsed="0"/>
+    <w:lsdException w:name="Colorful Grid Accent 5" w:semiHidden="0" w:uiPriority="73" w:unhideWhenUsed="0"/>
+    <w:lsdException w:name="Light Shading Accent 6" w:semiHidden="0" w:uiPriority="60" w:unhideWhenUsed="0"/>
+    <w:lsdException w:name="Light List Accent 6" w:semiHidden="0" w:uiPriority="61" w:unhideWhenUsed="0"/>
+    <w:lsdException w:name="Light Grid Accent 6" w:semiHidden="0" w:uiPriority="62" w:unhideWhenUsed="0"/>
+    <w:lsdException w:name="Medium Shading 1 Accent 6" w:semiHidden="0" w:uiPriority="63" w:unhideWhenUsed="0"/>
+    <w:lsdException w:name="Medium Shading 2 Accent 6" w:semiHidden="0" w:uiPriority="64" w:unhideWhenUsed="0"/>
+    <w:lsdException w:name="Medium List 1 Accent 6" w:semiHidden="0" w:uiPriority="65" w:unhideWhenUsed="0"/>
+    <w:lsdException w:name="Medium List 2 Accent 6" w:semiHidden="0" w:uiPriority="66" w:unhideWhenUsed="0"/>
+    <w:lsdException w:name="Medium Grid 1 Accent 6" w:semiHidden="0" w:uiPriority="67" w:unhideWhenUsed="0"/>
+    <w:lsdException w:name="Medium Grid 2 Accent 6" w:semiHidden="0" w:uiPriority="68" w:unhideWhenUsed="0"/>
+    <w:lsdException w:name="Medium Grid 3 Accent 6" w:semiHidden="0" w:uiPriority="69" w:unhideWhenUsed="0"/>
+    <w:lsdException w:name="Dark List Accent 6" w:semiHidden="0" w:uiPriority="70" w:unhideWhenUsed="0"/>
+    <w:lsdException w:name="Colorful Shading Accent 6" w:semiHidden="0" w:uiPriority="71" w:unhideWhenUsed="0"/>
+    <w:lsdException w:name="Colorful List Accent 6" w:semiHidden="0" w:uiPriority="72" w:unhideWhenUsed="0"/>
+    <w:lsdException w:name="Colorful Grid Accent 6" w:semiHidden="0" w:uiPriority="73" w:unhideWhenUsed="0"/>
+    <w:lsdException w:name="Subtle Emphasis" w:semiHidden="0" w:uiPriority="19" w:unhideWhenUsed="0" w:qFormat="1"/>
+    <w:lsdException w:name="Intense Emphasis" w:semiHidden="0" w:uiPriority="21" w:unhideWhenUsed="0" w:qFormat="1"/>
+    <w:lsdException w:name="Subtle Reference" w:semiHidden="0" w:uiPriority="31" w:unhideWhenUsed="0" w:qFormat="1"/>
+    <w:lsdException w:name="Intense Reference" w:semiHidden="0" w:uiPriority="32" w:unhideWhenUsed="0" w:qFormat="1"/>
+    <w:lsdException w:name="Book Title" w:semiHidden="0" w:uiPriority="33" w:unhideWhenUsed="0" w:qFormat="1"/>
+    <w:lsdException w:name="Bibliography" w:uiPriority="37"/>
+    <w:lsdException w:name="TOC Heading" w:uiPriority="39" w:qFormat="1"/>
   </w:latentStyles>
   <w:style w:type="paragraph" w:default="1" w:styleId="Normal">
     <w:name w:val="Normal"/>
@@ -3006,7 +2792,6 @@
       <w:spacing w:after="0" w:line="240" w:lineRule="auto"/>
     </w:pPr>
     <w:tblPr>
-      <w:tblInd w:w="0" w:type="nil"/>
       <w:tblBorders>
         <w:top w:val="single" w:sz="4" w:space="0" w:color="auto"/>
         <w:left w:val="single" w:sz="4" w:space="0" w:color="auto"/>
@@ -3015,6 +2800,286 @@
         <w:insideH w:val="single" w:sz="4" w:space="0" w:color="auto"/>
         <w:insideV w:val="single" w:sz="4" w:space="0" w:color="auto"/>
       </w:tblBorders>
+      <w:tblCellMar>
+        <w:top w:w="0" w:type="dxa"/>
+        <w:left w:w="108" w:type="dxa"/>
+        <w:bottom w:w="0" w:type="dxa"/>
+        <w:right w:w="108" w:type="dxa"/>
+      </w:tblCellMar>
+    </w:tblPr>
+  </w:style>
+  <w:style w:type="paragraph" w:styleId="Encabezado">
+    <w:name w:val="header"/>
+    <w:basedOn w:val="Normal"/>
+    <w:link w:val="EncabezadoCar"/>
+    <w:uiPriority w:val="99"/>
+    <w:unhideWhenUsed/>
+    <w:rsid w:val="008C7695"/>
+    <w:pPr>
+      <w:tabs>
+        <w:tab w:val="center" w:pos="4419"/>
+        <w:tab w:val="right" w:pos="8838"/>
+      </w:tabs>
+      <w:spacing w:after="0" w:line="240" w:lineRule="auto"/>
+    </w:pPr>
+  </w:style>
+  <w:style w:type="character" w:customStyle="1" w:styleId="EncabezadoCar">
+    <w:name w:val="Encabezado Car"/>
+    <w:basedOn w:val="Fuentedeprrafopredeter"/>
+    <w:link w:val="Encabezado"/>
+    <w:uiPriority w:val="99"/>
+    <w:rsid w:val="008C7695"/>
+  </w:style>
+  <w:style w:type="paragraph" w:styleId="Piedepgina">
+    <w:name w:val="footer"/>
+    <w:basedOn w:val="Normal"/>
+    <w:link w:val="PiedepginaCar"/>
+    <w:uiPriority w:val="99"/>
+    <w:unhideWhenUsed/>
+    <w:rsid w:val="008C7695"/>
+    <w:pPr>
+      <w:tabs>
+        <w:tab w:val="center" w:pos="4419"/>
+        <w:tab w:val="right" w:pos="8838"/>
+      </w:tabs>
+      <w:spacing w:after="0" w:line="240" w:lineRule="auto"/>
+    </w:pPr>
+  </w:style>
+  <w:style w:type="character" w:customStyle="1" w:styleId="PiedepginaCar">
+    <w:name w:val="Pie de página Car"/>
+    <w:basedOn w:val="Fuentedeprrafopredeter"/>
+    <w:link w:val="Piedepgina"/>
+    <w:uiPriority w:val="99"/>
+    <w:rsid w:val="008C7695"/>
+  </w:style>
+</w:styles>
+</file>
+
+<file path=word/stylesWithEffects.xml><?xml version="1.0" encoding="utf-8"?>
+<w:styles xmlns:wpc="http://schemas.microsoft.com/office/word/2010/wordprocessingCanvas" xmlns:mc="http://schemas.openxmlformats.org/markup-compatibility/2006" xmlns:o="urn:schemas-microsoft-com:office:office" xmlns:r="http://schemas.openxmlformats.org/officeDocument/2006/relationships" xmlns:m="http://schemas.openxmlformats.org/officeDocument/2006/math" xmlns:v="urn:schemas-microsoft-com:vml" xmlns:wp14="http://schemas.microsoft.com/office/word/2010/wordprocessingDrawing" xmlns:wp="http://schemas.openxmlformats.org/drawingml/2006/wordprocessingDrawing" xmlns:w10="urn:schemas-microsoft-com:office:word" xmlns:w="http://schemas.openxmlformats.org/wordprocessingml/2006/main" xmlns:w14="http://schemas.microsoft.com/office/word/2010/wordml" xmlns:wpg="http://schemas.microsoft.com/office/word/2010/wordprocessingGroup" xmlns:wpi="http://schemas.microsoft.com/office/word/2010/wordprocessingInk" xmlns:wne="http://schemas.microsoft.com/office/word/2006/wordml" xmlns:wps="http://schemas.microsoft.com/office/word/2010/wordprocessingShape" mc:Ignorable="w14 wp14">
+  <w:docDefaults>
+    <w:rPrDefault>
+      <w:rPr>
+        <w:rFonts w:asciiTheme="minorHAnsi" w:eastAsiaTheme="minorHAnsi" w:hAnsiTheme="minorHAnsi" w:cstheme="minorBidi"/>
+        <w:sz w:val="22"/>
+        <w:szCs w:val="22"/>
+        <w:lang w:val="es-MX" w:eastAsia="en-US" w:bidi="ar-SA"/>
+      </w:rPr>
+    </w:rPrDefault>
+    <w:pPrDefault>
+      <w:pPr>
+        <w:spacing w:after="160" w:line="259" w:lineRule="auto"/>
+      </w:pPr>
+    </w:pPrDefault>
+  </w:docDefaults>
+  <w:latentStyles w:defLockedState="0" w:defUIPriority="99" w:defSemiHidden="1" w:defUnhideWhenUsed="1" w:defQFormat="0" w:count="267">
+    <w:lsdException w:name="Normal" w:semiHidden="0" w:uiPriority="0" w:unhideWhenUsed="0" w:qFormat="1"/>
+    <w:lsdException w:name="heading 1" w:semiHidden="0" w:uiPriority="9" w:unhideWhenUsed="0" w:qFormat="1"/>
+    <w:lsdException w:name="heading 2" w:uiPriority="9" w:qFormat="1"/>
+    <w:lsdException w:name="heading 3" w:uiPriority="9" w:qFormat="1"/>
+    <w:lsdException w:name="heading 4" w:uiPriority="9" w:qFormat="1"/>
+    <w:lsdException w:name="heading 5" w:uiPriority="9" w:qFormat="1"/>
+    <w:lsdException w:name="heading 6" w:uiPriority="9" w:qFormat="1"/>
+    <w:lsdException w:name="heading 7" w:uiPriority="9" w:qFormat="1"/>
+    <w:lsdException w:name="heading 8" w:uiPriority="9" w:qFormat="1"/>
+    <w:lsdException w:name="heading 9" w:uiPriority="9" w:qFormat="1"/>
+    <w:lsdException w:name="toc 1" w:uiPriority="39"/>
+    <w:lsdException w:name="toc 2" w:uiPriority="39"/>
+    <w:lsdException w:name="toc 3" w:uiPriority="39"/>
+    <w:lsdException w:name="toc 4" w:uiPriority="39"/>
+    <w:lsdException w:name="toc 5" w:uiPriority="39"/>
+    <w:lsdException w:name="toc 6" w:uiPriority="39"/>
+    <w:lsdException w:name="toc 7" w:uiPriority="39"/>
+    <w:lsdException w:name="toc 8" w:uiPriority="39"/>
+    <w:lsdException w:name="toc 9" w:uiPriority="39"/>
+    <w:lsdException w:name="caption" w:uiPriority="35" w:qFormat="1"/>
+    <w:lsdException w:name="Title" w:semiHidden="0" w:uiPriority="10" w:unhideWhenUsed="0" w:qFormat="1"/>
+    <w:lsdException w:name="Default Paragraph Font" w:uiPriority="1"/>
+    <w:lsdException w:name="Subtitle" w:semiHidden="0" w:uiPriority="11" w:unhideWhenUsed="0" w:qFormat="1"/>
+    <w:lsdException w:name="Strong" w:semiHidden="0" w:uiPriority="22" w:unhideWhenUsed="0" w:qFormat="1"/>
+    <w:lsdException w:name="Emphasis" w:semiHidden="0" w:uiPriority="20" w:unhideWhenUsed="0" w:qFormat="1"/>
+    <w:lsdException w:name="Table Grid" w:semiHidden="0" w:uiPriority="39" w:unhideWhenUsed="0"/>
+    <w:lsdException w:name="Placeholder Text" w:unhideWhenUsed="0"/>
+    <w:lsdException w:name="No Spacing" w:semiHidden="0" w:uiPriority="1" w:unhideWhenUsed="0" w:qFormat="1"/>
+    <w:lsdException w:name="Light Shading" w:semiHidden="0" w:uiPriority="60" w:unhideWhenUsed="0"/>
+    <w:lsdException w:name="Light List" w:semiHidden="0" w:uiPriority="61" w:unhideWhenUsed="0"/>
+    <w:lsdException w:name="Light Grid" w:semiHidden="0" w:uiPriority="62" w:unhideWhenUsed="0"/>
+    <w:lsdException w:name="Medium Shading 1" w:semiHidden="0" w:uiPriority="63" w:unhideWhenUsed="0"/>
+    <w:lsdException w:name="Medium Shading 2" w:semiHidden="0" w:uiPriority="64" w:unhideWhenUsed="0"/>
+    <w:lsdException w:name="Medium List 1" w:semiHidden="0" w:uiPriority="65" w:unhideWhenUsed="0"/>
+    <w:lsdException w:name="Medium List 2" w:semiHidden="0" w:uiPriority="66" w:unhideWhenUsed="0"/>
+    <w:lsdException w:name="Medium Grid 1" w:semiHidden="0" w:uiPriority="67" w:unhideWhenUsed="0"/>
+    <w:lsdException w:name="Medium Grid 2" w:semiHidden="0" w:uiPriority="68" w:unhideWhenUsed="0"/>
+    <w:lsdException w:name="Medium Grid 3" w:semiHidden="0" w:uiPriority="69" w:unhideWhenUsed="0"/>
+    <w:lsdException w:name="Dark List" w:semiHidden="0" w:uiPriority="70" w:unhideWhenUsed="0"/>
+    <w:lsdException w:name="Colorful Shading" w:semiHidden="0" w:uiPriority="71" w:unhideWhenUsed="0"/>
+    <w:lsdException w:name="Colorful List" w:semiHidden="0" w:uiPriority="72" w:unhideWhenUsed="0"/>
+    <w:lsdException w:name="Colorful Grid" w:semiHidden="0" w:uiPriority="73" w:unhideWhenUsed="0"/>
+    <w:lsdException w:name="Light Shading Accent 1" w:semiHidden="0" w:uiPriority="60" w:unhideWhenUsed="0"/>
+    <w:lsdException w:name="Light List Accent 1" w:semiHidden="0" w:uiPriority="61" w:unhideWhenUsed="0"/>
+    <w:lsdException w:name="Light Grid Accent 1" w:semiHidden="0" w:uiPriority="62" w:unhideWhenUsed="0"/>
+    <w:lsdException w:name="Medium Shading 1 Accent 1" w:semiHidden="0" w:uiPriority="63" w:unhideWhenUsed="0"/>
+    <w:lsdException w:name="Medium Shading 2 Accent 1" w:semiHidden="0" w:uiPriority="64" w:unhideWhenUsed="0"/>
+    <w:lsdException w:name="Medium List 1 Accent 1" w:semiHidden="0" w:uiPriority="65" w:unhideWhenUsed="0"/>
+    <w:lsdException w:name="Revision" w:unhideWhenUsed="0"/>
+    <w:lsdException w:name="List Paragraph" w:semiHidden="0" w:uiPriority="34" w:unhideWhenUsed="0" w:qFormat="1"/>
+    <w:lsdException w:name="Quote" w:semiHidden="0" w:uiPriority="29" w:unhideWhenUsed="0" w:qFormat="1"/>
+    <w:lsdException w:name="Intense Quote" w:semiHidden="0" w:uiPriority="30" w:unhideWhenUsed="0" w:qFormat="1"/>
+    <w:lsdException w:name="Medium List 2 Accent 1" w:semiHidden="0" w:uiPriority="66" w:unhideWhenUsed="0"/>
+    <w:lsdException w:name="Medium Grid 1 Accent 1" w:semiHidden="0" w:uiPriority="67" w:unhideWhenUsed="0"/>
+    <w:lsdException w:name="Medium Grid 2 Accent 1" w:semiHidden="0" w:uiPriority="68" w:unhideWhenUsed="0"/>
+    <w:lsdException w:name="Medium Grid 3 Accent 1" w:semiHidden="0" w:uiPriority="69" w:unhideWhenUsed="0"/>
+    <w:lsdException w:name="Dark List Accent 1" w:semiHidden="0" w:uiPriority="70" w:unhideWhenUsed="0"/>
+    <w:lsdException w:name="Colorful Shading Accent 1" w:semiHidden="0" w:uiPriority="71" w:unhideWhenUsed="0"/>
+    <w:lsdException w:name="Colorful List Accent 1" w:semiHidden="0" w:uiPriority="72" w:unhideWhenUsed="0"/>
+    <w:lsdException w:name="Colorful Grid Accent 1" w:semiHidden="0" w:uiPriority="73" w:unhideWhenUsed="0"/>
+    <w:lsdException w:name="Light Shading Accent 2" w:semiHidden="0" w:uiPriority="60" w:unhideWhenUsed="0"/>
+    <w:lsdException w:name="Light List Accent 2" w:semiHidden="0" w:uiPriority="61" w:unhideWhenUsed="0"/>
+    <w:lsdException w:name="Light Grid Accent 2" w:semiHidden="0" w:uiPriority="62" w:unhideWhenUsed="0"/>
+    <w:lsdException w:name="Medium Shading 1 Accent 2" w:semiHidden="0" w:uiPriority="63" w:unhideWhenUsed="0"/>
+    <w:lsdException w:name="Medium Shading 2 Accent 2" w:semiHidden="0" w:uiPriority="64" w:unhideWhenUsed="0"/>
+    <w:lsdException w:name="Medium List 1 Accent 2" w:semiHidden="0" w:uiPriority="65" w:unhideWhenUsed="0"/>
+    <w:lsdException w:name="Medium List 2 Accent 2" w:semiHidden="0" w:uiPriority="66" w:unhideWhenUsed="0"/>
+    <w:lsdException w:name="Medium Grid 1 Accent 2" w:semiHidden="0" w:uiPriority="67" w:unhideWhenUsed="0"/>
+    <w:lsdException w:name="Medium Grid 2 Accent 2" w:semiHidden="0" w:uiPriority="68" w:unhideWhenUsed="0"/>
+    <w:lsdException w:name="Medium Grid 3 Accent 2" w:semiHidden="0" w:uiPriority="69" w:unhideWhenUsed="0"/>
+    <w:lsdException w:name="Dark List Accent 2" w:semiHidden="0" w:uiPriority="70" w:unhideWhenUsed="0"/>
+    <w:lsdException w:name="Colorful Shading Accent 2" w:semiHidden="0" w:uiPriority="71" w:unhideWhenUsed="0"/>
+    <w:lsdException w:name="Colorful List Accent 2" w:semiHidden="0" w:uiPriority="72" w:unhideWhenUsed="0"/>
+    <w:lsdException w:name="Colorful Grid Accent 2" w:semiHidden="0" w:uiPriority="73" w:unhideWhenUsed="0"/>
+    <w:lsdException w:name="Light Shading Accent 3" w:semiHidden="0" w:uiPriority="60" w:unhideWhenUsed="0"/>
+    <w:lsdException w:name="Light List Accent 3" w:semiHidden="0" w:uiPriority="61" w:unhideWhenUsed="0"/>
+    <w:lsdException w:name="Light Grid Accent 3" w:semiHidden="0" w:uiPriority="62" w:unhideWhenUsed="0"/>
+    <w:lsdException w:name="Medium Shading 1 Accent 3" w:semiHidden="0" w:uiPriority="63" w:unhideWhenUsed="0"/>
+    <w:lsdException w:name="Medium Shading 2 Accent 3" w:semiHidden="0" w:uiPriority="64" w:unhideWhenUsed="0"/>
+    <w:lsdException w:name="Medium List 1 Accent 3" w:semiHidden="0" w:uiPriority="65" w:unhideWhenUsed="0"/>
+    <w:lsdException w:name="Medium List 2 Accent 3" w:semiHidden="0" w:uiPriority="66" w:unhideWhenUsed="0"/>
+    <w:lsdException w:name="Medium Grid 1 Accent 3" w:semiHidden="0" w:uiPriority="67" w:unhideWhenUsed="0"/>
+    <w:lsdException w:name="Medium Grid 2 Accent 3" w:semiHidden="0" w:uiPriority="68" w:unhideWhenUsed="0"/>
+    <w:lsdException w:name="Medium Grid 3 Accent 3" w:semiHidden="0" w:uiPriority="69" w:unhideWhenUsed="0"/>
+    <w:lsdException w:name="Dark List Accent 3" w:semiHidden="0" w:uiPriority="70" w:unhideWhenUsed="0"/>
+    <w:lsdException w:name="Colorful Shading Accent 3" w:semiHidden="0" w:uiPriority="71" w:unhideWhenUsed="0"/>
+    <w:lsdException w:name="Colorful List Accent 3" w:semiHidden="0" w:uiPriority="72" w:unhideWhenUsed="0"/>
+    <w:lsdException w:name="Colorful Grid Accent 3" w:semiHidden="0" w:uiPriority="73" w:unhideWhenUsed="0"/>
+    <w:lsdException w:name="Light Shading Accent 4" w:semiHidden="0" w:uiPriority="60" w:unhideWhenUsed="0"/>
+    <w:lsdException w:name="Light List Accent 4" w:semiHidden="0" w:uiPriority="61" w:unhideWhenUsed="0"/>
+    <w:lsdException w:name="Light Grid Accent 4" w:semiHidden="0" w:uiPriority="62" w:unhideWhenUsed="0"/>
+    <w:lsdException w:name="Medium Shading 1 Accent 4" w:semiHidden="0" w:uiPriority="63" w:unhideWhenUsed="0"/>
+    <w:lsdException w:name="Medium Shading 2 Accent 4" w:semiHidden="0" w:uiPriority="64" w:unhideWhenUsed="0"/>
+    <w:lsdException w:name="Medium List 1 Accent 4" w:semiHidden="0" w:uiPriority="65" w:unhideWhenUsed="0"/>
+    <w:lsdException w:name="Medium List 2 Accent 4" w:semiHidden="0" w:uiPriority="66" w:unhideWhenUsed="0"/>
+    <w:lsdException w:name="Medium Grid 1 Accent 4" w:semiHidden="0" w:uiPriority="67" w:unhideWhenUsed="0"/>
+    <w:lsdException w:name="Medium Grid 2 Accent 4" w:semiHidden="0" w:uiPriority="68" w:unhideWhenUsed="0"/>
+    <w:lsdException w:name="Medium Grid 3 Accent 4" w:semiHidden="0" w:uiPriority="69" w:unhideWhenUsed="0"/>
+    <w:lsdException w:name="Dark List Accent 4" w:semiHidden="0" w:uiPriority="70" w:unhideWhenUsed="0"/>
+    <w:lsdException w:name="Colorful Shading Accent 4" w:semiHidden="0" w:uiPriority="71" w:unhideWhenUsed="0"/>
+    <w:lsdException w:name="Colorful List Accent 4" w:semiHidden="0" w:uiPriority="72" w:unhideWhenUsed="0"/>
+    <w:lsdException w:name="Colorful Grid Accent 4" w:semiHidden="0" w:uiPriority="73" w:unhideWhenUsed="0"/>
+    <w:lsdException w:name="Light Shading Accent 5" w:semiHidden="0" w:uiPriority="60" w:unhideWhenUsed="0"/>
+    <w:lsdException w:name="Light List Accent 5" w:semiHidden="0" w:uiPriority="61" w:unhideWhenUsed="0"/>
+    <w:lsdException w:name="Light Grid Accent 5" w:semiHidden="0" w:uiPriority="62" w:unhideWhenUsed="0"/>
+    <w:lsdException w:name="Medium Shading 1 Accent 5" w:semiHidden="0" w:uiPriority="63" w:unhideWhenUsed="0"/>
+    <w:lsdException w:name="Medium Shading 2 Accent 5" w:semiHidden="0" w:uiPriority="64" w:unhideWhenUsed="0"/>
+    <w:lsdException w:name="Medium List 1 Accent 5" w:semiHidden="0" w:uiPriority="65" w:unhideWhenUsed="0"/>
+    <w:lsdException w:name="Medium List 2 Accent 5" w:semiHidden="0" w:uiPriority="66" w:unhideWhenUsed="0"/>
+    <w:lsdException w:name="Medium Grid 1 Accent 5" w:semiHidden="0" w:uiPriority="67" w:unhideWhenUsed="0"/>
+    <w:lsdException w:name="Medium Grid 2 Accent 5" w:semiHidden="0" w:uiPriority="68" w:unhideWhenUsed="0"/>
+    <w:lsdException w:name="Medium Grid 3 Accent 5" w:semiHidden="0" w:uiPriority="69" w:unhideWhenUsed="0"/>
+    <w:lsdException w:name="Dark List Accent 5" w:semiHidden="0" w:uiPriority="70" w:unhideWhenUsed="0"/>
+    <w:lsdException w:name="Colorful Shading Accent 5" w:semiHidden="0" w:uiPriority="71" w:unhideWhenUsed="0"/>
+    <w:lsdException w:name="Colorful List Accent 5" w:semiHidden="0" w:uiPriority="72" w:unhideWhenUsed="0"/>
+    <w:lsdException w:name="Colorful Grid Accent 5" w:semiHidden="0" w:uiPriority="73" w:unhideWhenUsed="0"/>
+    <w:lsdException w:name="Light Shading Accent 6" w:semiHidden="0" w:uiPriority="60" w:unhideWhenUsed="0"/>
+    <w:lsdException w:name="Light List Accent 6" w:semiHidden="0" w:uiPriority="61" w:unhideWhenUsed="0"/>
+    <w:lsdException w:name="Light Grid Accent 6" w:semiHidden="0" w:uiPriority="62" w:unhideWhenUsed="0"/>
+    <w:lsdException w:name="Medium Shading 1 Accent 6" w:semiHidden="0" w:uiPriority="63" w:unhideWhenUsed="0"/>
+    <w:lsdException w:name="Medium Shading 2 Accent 6" w:semiHidden="0" w:uiPriority="64" w:unhideWhenUsed="0"/>
+    <w:lsdException w:name="Medium List 1 Accent 6" w:semiHidden="0" w:uiPriority="65" w:unhideWhenUsed="0"/>
+    <w:lsdException w:name="Medium List 2 Accent 6" w:semiHidden="0" w:uiPriority="66" w:unhideWhenUsed="0"/>
+    <w:lsdException w:name="Medium Grid 1 Accent 6" w:semiHidden="0" w:uiPriority="67" w:unhideWhenUsed="0"/>
+    <w:lsdException w:name="Medium Grid 2 Accent 6" w:semiHidden="0" w:uiPriority="68" w:unhideWhenUsed="0"/>
+    <w:lsdException w:name="Medium Grid 3 Accent 6" w:semiHidden="0" w:uiPriority="69" w:unhideWhenUsed="0"/>
+    <w:lsdException w:name="Dark List Accent 6" w:semiHidden="0" w:uiPriority="70" w:unhideWhenUsed="0"/>
+    <w:lsdException w:name="Colorful Shading Accent 6" w:semiHidden="0" w:uiPriority="71" w:unhideWhenUsed="0"/>
+    <w:lsdException w:name="Colorful List Accent 6" w:semiHidden="0" w:uiPriority="72" w:unhideWhenUsed="0"/>
+    <w:lsdException w:name="Colorful Grid Accent 6" w:semiHidden="0" w:uiPriority="73" w:unhideWhenUsed="0"/>
+    <w:lsdException w:name="Subtle Emphasis" w:semiHidden="0" w:uiPriority="19" w:unhideWhenUsed="0" w:qFormat="1"/>
+    <w:lsdException w:name="Intense Emphasis" w:semiHidden="0" w:uiPriority="21" w:unhideWhenUsed="0" w:qFormat="1"/>
+    <w:lsdException w:name="Subtle Reference" w:semiHidden="0" w:uiPriority="31" w:unhideWhenUsed="0" w:qFormat="1"/>
+    <w:lsdException w:name="Intense Reference" w:semiHidden="0" w:uiPriority="32" w:unhideWhenUsed="0" w:qFormat="1"/>
+    <w:lsdException w:name="Book Title" w:semiHidden="0" w:uiPriority="33" w:unhideWhenUsed="0" w:qFormat="1"/>
+    <w:lsdException w:name="Bibliography" w:uiPriority="37"/>
+    <w:lsdException w:name="TOC Heading" w:uiPriority="39" w:qFormat="1"/>
+  </w:latentStyles>
+  <w:style w:type="paragraph" w:default="1" w:styleId="Normal">
+    <w:name w:val="Normal"/>
+    <w:qFormat/>
+    <w:rsid w:val="00146E44"/>
+    <w:pPr>
+      <w:spacing w:line="252" w:lineRule="auto"/>
+    </w:pPr>
+  </w:style>
+  <w:style w:type="character" w:default="1" w:styleId="Fuentedeprrafopredeter">
+    <w:name w:val="Default Paragraph Font"/>
+    <w:uiPriority w:val="1"/>
+    <w:semiHidden/>
+    <w:unhideWhenUsed/>
+  </w:style>
+  <w:style w:type="table" w:default="1" w:styleId="Tablanormal">
+    <w:name w:val="Normal Table"/>
+    <w:uiPriority w:val="99"/>
+    <w:semiHidden/>
+    <w:unhideWhenUsed/>
+    <w:tblPr>
+      <w:tblInd w:w="0" w:type="dxa"/>
+      <w:tblCellMar>
+        <w:top w:w="0" w:type="dxa"/>
+        <w:left w:w="108" w:type="dxa"/>
+        <w:bottom w:w="0" w:type="dxa"/>
+        <w:right w:w="108" w:type="dxa"/>
+      </w:tblCellMar>
+    </w:tblPr>
+  </w:style>
+  <w:style w:type="numbering" w:default="1" w:styleId="Sinlista">
+    <w:name w:val="No List"/>
+    <w:uiPriority w:val="99"/>
+    <w:semiHidden/>
+    <w:unhideWhenUsed/>
+  </w:style>
+  <w:style w:type="paragraph" w:styleId="Prrafodelista">
+    <w:name w:val="List Paragraph"/>
+    <w:basedOn w:val="Normal"/>
+    <w:uiPriority w:val="34"/>
+    <w:qFormat/>
+    <w:rsid w:val="00146E44"/>
+    <w:pPr>
+      <w:ind w:left="720"/>
+      <w:contextualSpacing/>
+    </w:pPr>
+  </w:style>
+  <w:style w:type="table" w:styleId="Tablaconcuadrcula">
+    <w:name w:val="Table Grid"/>
+    <w:basedOn w:val="Tablanormal"/>
+    <w:uiPriority w:val="39"/>
+    <w:rsid w:val="00146E44"/>
+    <w:pPr>
+      <w:spacing w:after="0" w:line="240" w:lineRule="auto"/>
+    </w:pPr>
+    <w:tblPr>
+      <w:tblBorders>
+        <w:top w:val="single" w:sz="4" w:space="0" w:color="auto"/>
+        <w:left w:val="single" w:sz="4" w:space="0" w:color="auto"/>
+        <w:bottom w:val="single" w:sz="4" w:space="0" w:color="auto"/>
+        <w:right w:val="single" w:sz="4" w:space="0" w:color="auto"/>
+        <w:insideH w:val="single" w:sz="4" w:space="0" w:color="auto"/>
+        <w:insideV w:val="single" w:sz="4" w:space="0" w:color="auto"/>
+      </w:tblBorders>
+      <w:tblCellMar>
+        <w:top w:w="0" w:type="dxa"/>
+        <w:left w:w="108" w:type="dxa"/>
+        <w:bottom w:w="0" w:type="dxa"/>
+        <w:right w:w="108" w:type="dxa"/>
+      </w:tblCellMar>
     </w:tblPr>
   </w:style>
   <w:style w:type="paragraph" w:styleId="Encabezado">
@@ -3107,7 +3172,7 @@
     </a:clrScheme>
     <a:fontScheme name="Office">
       <a:majorFont>
-        <a:latin typeface="Calibri Light" panose="020F0302020204030204"/>
+        <a:latin typeface="Calibri Light"/>
         <a:ea typeface=""/>
         <a:cs typeface=""/>
         <a:font script="Jpan" typeface="游ゴシック Light"/>
@@ -3159,7 +3224,7 @@
         <a:font script="Tfng" typeface="Ebrima"/>
       </a:majorFont>
       <a:minorFont>
-        <a:latin typeface="Calibri" panose="020F0502020204030204"/>
+        <a:latin typeface="Calibri"/>
         <a:ea typeface=""/>
         <a:cs typeface=""/>
         <a:font script="Jpan" typeface="游明朝"/>
@@ -3353,7 +3418,7 @@
   <a:extraClrSchemeLst/>
   <a:extLst>
     <a:ext uri="{05A4C25C-085E-4340-85A3-A5531E510DB2}">
-      <thm15:themeFamily xmlns:thm15="http://schemas.microsoft.com/office/thememl/2012/main" name="Office Theme" id="{62F939B6-93AF-4DB8-9C6B-D6C7DFDC589F}" vid="{4A3C46E8-61CC-4603-A589-7422A47A8E4A}"/>
+      <thm15:themeFamily xmlns:thm15="http://schemas.microsoft.com/office/thememl/2012/main" xmlns="" name="Office Theme" id="{62F939B6-93AF-4DB8-9C6B-D6C7DFDC589F}" vid="{4A3C46E8-61CC-4603-A589-7422A47A8E4A}"/>
     </a:ext>
   </a:extLst>
 </a:theme>

--- a/Diseño/Descripciones de casos de uso/Descripciones CU 14 y 16.docx
+++ b/Diseño/Descripciones de casos de uso/Descripciones CU 14 y 16.docx
@@ -6,7 +6,6 @@
       <w:tblPr>
         <w:tblStyle w:val="Tablaconcuadrcula"/>
         <w:tblW w:w="0" w:type="auto"/>
-        <w:tblInd w:w="0" w:type="dxa"/>
         <w:tblLook w:val="04A0" w:firstRow="1" w:lastRow="0" w:firstColumn="1" w:lastColumn="0" w:noHBand="0" w:noVBand="1"/>
       </w:tblPr>
       <w:tblGrid>
@@ -570,17 +569,7 @@
                 <w:sz w:val="24"/>
                 <w:szCs w:val="24"/>
               </w:rPr>
-              <w:t>El sistema valida las entradas,</w:t>
-            </w:r>
-            <w:bookmarkStart w:id="0" w:name="_GoBack"/>
-            <w:bookmarkEnd w:id="0"/>
-            <w:r>
-              <w:rPr>
-                <w:rFonts w:ascii="Arial" w:hAnsi="Arial" w:cs="Arial"/>
-                <w:sz w:val="24"/>
-                <w:szCs w:val="24"/>
-              </w:rPr>
-              <w:t xml:space="preserve"> guarda los datos y notifica al director que el pago se ha realizado exitosamente.</w:t>
+              <w:t>El sistema valida las entradas, guarda los datos y notifica al director que el pago se ha realizado exitosamente.</w:t>
             </w:r>
           </w:p>
         </w:tc>
@@ -800,7 +789,6 @@
       <w:tblPr>
         <w:tblStyle w:val="Tablaconcuadrcula"/>
         <w:tblW w:w="0" w:type="auto"/>
-        <w:tblInd w:w="0" w:type="dxa"/>
         <w:tblLook w:val="04A0" w:firstRow="1" w:lastRow="0" w:firstColumn="1" w:lastColumn="0" w:noHBand="0" w:noVBand="1"/>
       </w:tblPr>
       <w:tblGrid>
@@ -866,7 +854,23 @@
                 <w:sz w:val="24"/>
                 <w:szCs w:val="24"/>
               </w:rPr>
-              <w:t>CU 16 – Registrar gasto promocional.</w:t>
+              <w:t xml:space="preserve">CU 16 – </w:t>
+            </w:r>
+            <w:r>
+              <w:rPr>
+                <w:rFonts w:ascii="Arial" w:hAnsi="Arial" w:cs="Arial"/>
+                <w:sz w:val="24"/>
+                <w:szCs w:val="24"/>
+              </w:rPr>
+              <w:t>CRU</w:t>
+            </w:r>
+            <w:r>
+              <w:rPr>
+                <w:rFonts w:ascii="Arial" w:hAnsi="Arial" w:cs="Arial"/>
+                <w:sz w:val="24"/>
+                <w:szCs w:val="24"/>
+              </w:rPr>
+              <w:t xml:space="preserve"> gasto promocional.</w:t>
             </w:r>
           </w:p>
         </w:tc>
@@ -994,7 +998,55 @@
                 <w:sz w:val="24"/>
                 <w:szCs w:val="24"/>
               </w:rPr>
-              <w:t>El director podrá registrar un gasto promocional de Facebook.</w:t>
+              <w:t xml:space="preserve">El director podrá </w:t>
+            </w:r>
+            <w:r>
+              <w:rPr>
+                <w:rFonts w:ascii="Arial" w:hAnsi="Arial" w:cs="Arial"/>
+                <w:sz w:val="24"/>
+                <w:szCs w:val="24"/>
+              </w:rPr>
+              <w:t xml:space="preserve">administrar los </w:t>
+            </w:r>
+            <w:r>
+              <w:rPr>
+                <w:rFonts w:ascii="Arial" w:hAnsi="Arial" w:cs="Arial"/>
+                <w:sz w:val="24"/>
+                <w:szCs w:val="24"/>
+              </w:rPr>
+              <w:t>gasto</w:t>
+            </w:r>
+            <w:r>
+              <w:rPr>
+                <w:rFonts w:ascii="Arial" w:hAnsi="Arial" w:cs="Arial"/>
+                <w:sz w:val="24"/>
+                <w:szCs w:val="24"/>
+              </w:rPr>
+              <w:t>s</w:t>
+            </w:r>
+            <w:r>
+              <w:rPr>
+                <w:rFonts w:ascii="Arial" w:hAnsi="Arial" w:cs="Arial"/>
+                <w:sz w:val="24"/>
+                <w:szCs w:val="24"/>
+              </w:rPr>
+              <w:t xml:space="preserve"> promocional</w:t>
+            </w:r>
+            <w:r>
+              <w:rPr>
+                <w:rFonts w:ascii="Arial" w:hAnsi="Arial" w:cs="Arial"/>
+                <w:sz w:val="24"/>
+                <w:szCs w:val="24"/>
+              </w:rPr>
+              <w:t>es</w:t>
+            </w:r>
+            <w:r>
+              <w:rPr>
+                <w:rFonts w:ascii="Arial" w:hAnsi="Arial" w:cs="Arial"/>
+                <w:sz w:val="24"/>
+                <w:szCs w:val="24"/>
+              </w:rPr>
+              <w:t xml:space="preserve"> de Facebook.</w:t>
             </w:r>
           </w:p>
         </w:tc>
@@ -1072,28 +1124,6 @@
               <w:t>en un registro previo.</w:t>
             </w:r>
           </w:p>
-          <w:p>
-            <w:pPr>
-              <w:pStyle w:val="Prrafodelista"/>
-              <w:numPr>
-                <w:ilvl w:val="0"/>
-                <w:numId w:val="8"/>
-              </w:numPr>
-              <w:rPr>
-                <w:rFonts w:ascii="Arial" w:hAnsi="Arial" w:cs="Arial"/>
-                <w:sz w:val="24"/>
-                <w:szCs w:val="24"/>
-              </w:rPr>
-            </w:pPr>
-            <w:r>
-              <w:rPr>
-                <w:rFonts w:ascii="Arial" w:hAnsi="Arial" w:cs="Arial"/>
-                <w:sz w:val="24"/>
-                <w:szCs w:val="24"/>
-              </w:rPr>
-              <w:t>Debe estar autenticado el director en el sistema.</w:t>
-            </w:r>
-          </w:p>
         </w:tc>
       </w:tr>
       <w:tr>
@@ -1371,11 +1401,16 @@
                 <w:sz w:val="24"/>
                 <w:szCs w:val="24"/>
               </w:rPr>
-              <w:t>El registro existe previamente</w:t>
-            </w:r>
-          </w:p>
-          <w:p>
-            <w:pPr>
+              <w:t xml:space="preserve">Editar gasto </w:t>
+            </w:r>
+          </w:p>
+          <w:p>
+            <w:pPr>
+              <w:pStyle w:val="Prrafodelista"/>
+              <w:numPr>
+                <w:ilvl w:val="1"/>
+                <w:numId w:val="9"/>
+              </w:numPr>
               <w:spacing w:line="240" w:lineRule="auto"/>
               <w:jc w:val="both"/>
               <w:rPr>
@@ -1390,11 +1425,16 @@
                 <w:sz w:val="24"/>
                 <w:szCs w:val="24"/>
               </w:rPr>
-              <w:t>3.1. El sistema muestra al usuario que algunos datos existentes ya están en un gasto promocional.</w:t>
-            </w:r>
-          </w:p>
-          <w:p>
-            <w:pPr>
+              <w:t>El director selecciona editar</w:t>
+            </w:r>
+          </w:p>
+          <w:p>
+            <w:pPr>
+              <w:pStyle w:val="Prrafodelista"/>
+              <w:numPr>
+                <w:ilvl w:val="1"/>
+                <w:numId w:val="3"/>
+              </w:numPr>
               <w:spacing w:line="240" w:lineRule="auto"/>
               <w:jc w:val="both"/>
               <w:rPr>
@@ -1409,7 +1449,103 @@
                 <w:sz w:val="24"/>
                 <w:szCs w:val="24"/>
               </w:rPr>
-              <w:t>3.2. El sistema regresa al paso 3 del flujo normal.</w:t>
+              <w:t>El sistema muestra la ventana de edición de gastos</w:t>
+            </w:r>
+          </w:p>
+          <w:p>
+            <w:pPr>
+              <w:spacing w:line="240" w:lineRule="auto"/>
+              <w:ind w:left="360"/>
+              <w:jc w:val="both"/>
+              <w:rPr>
+                <w:rFonts w:ascii="Arial" w:hAnsi="Arial" w:cs="Arial"/>
+                <w:sz w:val="24"/>
+                <w:szCs w:val="24"/>
+              </w:rPr>
+            </w:pPr>
+            <w:r>
+              <w:rPr>
+                <w:rFonts w:ascii="Arial" w:hAnsi="Arial" w:cs="Arial"/>
+                <w:sz w:val="24"/>
+                <w:szCs w:val="24"/>
+              </w:rPr>
+              <w:t xml:space="preserve">3.1.     El director selecciona las fechas de inicio, fin y selecciona guardar. </w:t>
+            </w:r>
+          </w:p>
+          <w:p>
+            <w:pPr>
+              <w:spacing w:line="240" w:lineRule="auto"/>
+              <w:ind w:left="360"/>
+              <w:jc w:val="both"/>
+              <w:rPr>
+                <w:rFonts w:ascii="Arial" w:hAnsi="Arial" w:cs="Arial"/>
+                <w:sz w:val="24"/>
+                <w:szCs w:val="24"/>
+              </w:rPr>
+            </w:pPr>
+            <w:r>
+              <w:rPr>
+                <w:rFonts w:ascii="Arial" w:hAnsi="Arial" w:cs="Arial"/>
+                <w:sz w:val="24"/>
+                <w:szCs w:val="24"/>
+              </w:rPr>
+              <w:t>4.1. El sistema actualiza el registro y notifica al director el registro.</w:t>
+            </w:r>
+          </w:p>
+          <w:p>
+            <w:pPr>
+              <w:spacing w:line="240" w:lineRule="auto"/>
+              <w:jc w:val="both"/>
+              <w:rPr>
+                <w:rFonts w:ascii="Arial" w:hAnsi="Arial" w:cs="Arial"/>
+                <w:sz w:val="24"/>
+                <w:szCs w:val="24"/>
+              </w:rPr>
+            </w:pPr>
+          </w:p>
+          <w:p>
+            <w:pPr>
+              <w:spacing w:line="240" w:lineRule="auto"/>
+              <w:jc w:val="both"/>
+              <w:rPr>
+                <w:rFonts w:ascii="Arial" w:hAnsi="Arial" w:cs="Arial"/>
+                <w:sz w:val="24"/>
+                <w:szCs w:val="24"/>
+              </w:rPr>
+            </w:pPr>
+            <w:r>
+              <w:rPr>
+                <w:rFonts w:ascii="Arial" w:hAnsi="Arial" w:cs="Arial"/>
+                <w:sz w:val="24"/>
+                <w:szCs w:val="24"/>
+              </w:rPr>
+              <w:t>Los datos no son válidos.</w:t>
+            </w:r>
+          </w:p>
+          <w:p>
+            <w:pPr>
+              <w:pStyle w:val="Prrafodelista"/>
+              <w:numPr>
+                <w:ilvl w:val="1"/>
+                <w:numId w:val="10"/>
+              </w:numPr>
+              <w:spacing w:line="240" w:lineRule="auto"/>
+              <w:jc w:val="both"/>
+              <w:rPr>
+                <w:rFonts w:ascii="Arial" w:hAnsi="Arial" w:cs="Arial"/>
+                <w:sz w:val="24"/>
+                <w:szCs w:val="24"/>
+              </w:rPr>
+            </w:pPr>
+            <w:bookmarkStart w:id="0" w:name="_GoBack"/>
+            <w:bookmarkEnd w:id="0"/>
+            <w:r>
+              <w:rPr>
+                <w:rFonts w:ascii="Arial" w:hAnsi="Arial" w:cs="Arial"/>
+                <w:sz w:val="24"/>
+                <w:szCs w:val="24"/>
+              </w:rPr>
+              <w:t>El sistema muestra un mensaje informando el error y la operación a realizar.</w:t>
             </w:r>
           </w:p>
         </w:tc>
@@ -1478,8 +1614,8 @@
             <w:pPr>
               <w:pStyle w:val="Prrafodelista"/>
               <w:numPr>
-                <w:ilvl w:val="0"/>
-                <w:numId w:val="7"/>
+                <w:ilvl w:val="1"/>
+                <w:numId w:val="10"/>
               </w:numPr>
               <w:rPr>
                 <w:rFonts w:ascii="Arial" w:hAnsi="Arial" w:cs="Arial"/>
@@ -2105,9 +2241,9 @@
   </w:abstractNum>
   <w:abstractNum w:abstractNumId="5">
     <w:nsid w:val="32C86263"/>
-    <w:multiLevelType w:val="hybridMultilevel"/>
-    <w:tmpl w:val="787A71FE"/>
-    <w:lvl w:ilvl="0" w:tplc="080A000F">
+    <w:multiLevelType w:val="multilevel"/>
+    <w:tmpl w:val="EE6643AE"/>
+    <w:lvl w:ilvl="0">
       <w:start w:val="1"/>
       <w:numFmt w:val="decimal"/>
       <w:lvlText w:val="%1."/>
@@ -2119,84 +2255,116 @@
         <w:rFonts w:hint="default"/>
       </w:rPr>
     </w:lvl>
-    <w:lvl w:ilvl="1" w:tplc="080A0019" w:tentative="1">
-      <w:start w:val="1"/>
-      <w:numFmt w:val="lowerLetter"/>
-      <w:lvlText w:val="%2."/>
-      <w:lvlJc w:val="left"/>
-      <w:pPr>
-        <w:ind w:left="1440" w:hanging="360"/>
-      </w:pPr>
-    </w:lvl>
-    <w:lvl w:ilvl="2" w:tplc="080A001B" w:tentative="1">
-      <w:start w:val="1"/>
-      <w:numFmt w:val="lowerRoman"/>
-      <w:lvlText w:val="%3."/>
-      <w:lvlJc w:val="right"/>
-      <w:pPr>
-        <w:ind w:left="2160" w:hanging="180"/>
-      </w:pPr>
-    </w:lvl>
-    <w:lvl w:ilvl="3" w:tplc="080A000F" w:tentative="1">
-      <w:start w:val="1"/>
-      <w:numFmt w:val="decimal"/>
-      <w:lvlText w:val="%4."/>
-      <w:lvlJc w:val="left"/>
-      <w:pPr>
-        <w:ind w:left="2880" w:hanging="360"/>
-      </w:pPr>
-    </w:lvl>
-    <w:lvl w:ilvl="4" w:tplc="080A0019" w:tentative="1">
-      <w:start w:val="1"/>
-      <w:numFmt w:val="lowerLetter"/>
-      <w:lvlText w:val="%5."/>
-      <w:lvlJc w:val="left"/>
-      <w:pPr>
-        <w:ind w:left="3600" w:hanging="360"/>
-      </w:pPr>
-    </w:lvl>
-    <w:lvl w:ilvl="5" w:tplc="080A001B" w:tentative="1">
-      <w:start w:val="1"/>
-      <w:numFmt w:val="lowerRoman"/>
-      <w:lvlText w:val="%6."/>
-      <w:lvlJc w:val="right"/>
-      <w:pPr>
-        <w:ind w:left="4320" w:hanging="180"/>
-      </w:pPr>
-    </w:lvl>
-    <w:lvl w:ilvl="6" w:tplc="080A000F" w:tentative="1">
-      <w:start w:val="1"/>
-      <w:numFmt w:val="decimal"/>
-      <w:lvlText w:val="%7."/>
-      <w:lvlJc w:val="left"/>
-      <w:pPr>
-        <w:ind w:left="5040" w:hanging="360"/>
-      </w:pPr>
-    </w:lvl>
-    <w:lvl w:ilvl="7" w:tplc="080A0019" w:tentative="1">
-      <w:start w:val="1"/>
-      <w:numFmt w:val="lowerLetter"/>
-      <w:lvlText w:val="%8."/>
-      <w:lvlJc w:val="left"/>
-      <w:pPr>
-        <w:ind w:left="5760" w:hanging="360"/>
-      </w:pPr>
-    </w:lvl>
-    <w:lvl w:ilvl="8" w:tplc="080A001B" w:tentative="1">
-      <w:start w:val="1"/>
-      <w:numFmt w:val="lowerRoman"/>
-      <w:lvlText w:val="%9."/>
-      <w:lvlJc w:val="right"/>
-      <w:pPr>
-        <w:ind w:left="6480" w:hanging="180"/>
-      </w:pPr>
+    <w:lvl w:ilvl="1">
+      <w:start w:val="2"/>
+      <w:numFmt w:val="decimal"/>
+      <w:isLgl/>
+      <w:lvlText w:val="%1.%2."/>
+      <w:lvlJc w:val="left"/>
+      <w:pPr>
+        <w:ind w:left="1080" w:hanging="720"/>
+      </w:pPr>
+      <w:rPr>
+        <w:rFonts w:hint="default"/>
+      </w:rPr>
+    </w:lvl>
+    <w:lvl w:ilvl="2">
+      <w:start w:val="1"/>
+      <w:numFmt w:val="decimal"/>
+      <w:isLgl/>
+      <w:lvlText w:val="%1.%2.%3."/>
+      <w:lvlJc w:val="left"/>
+      <w:pPr>
+        <w:ind w:left="1080" w:hanging="720"/>
+      </w:pPr>
+      <w:rPr>
+        <w:rFonts w:hint="default"/>
+      </w:rPr>
+    </w:lvl>
+    <w:lvl w:ilvl="3">
+      <w:start w:val="1"/>
+      <w:numFmt w:val="decimal"/>
+      <w:isLgl/>
+      <w:lvlText w:val="%1.%2.%3.%4."/>
+      <w:lvlJc w:val="left"/>
+      <w:pPr>
+        <w:ind w:left="1440" w:hanging="1080"/>
+      </w:pPr>
+      <w:rPr>
+        <w:rFonts w:hint="default"/>
+      </w:rPr>
+    </w:lvl>
+    <w:lvl w:ilvl="4">
+      <w:start w:val="1"/>
+      <w:numFmt w:val="decimal"/>
+      <w:isLgl/>
+      <w:lvlText w:val="%1.%2.%3.%4.%5."/>
+      <w:lvlJc w:val="left"/>
+      <w:pPr>
+        <w:ind w:left="1440" w:hanging="1080"/>
+      </w:pPr>
+      <w:rPr>
+        <w:rFonts w:hint="default"/>
+      </w:rPr>
+    </w:lvl>
+    <w:lvl w:ilvl="5">
+      <w:start w:val="1"/>
+      <w:numFmt w:val="decimal"/>
+      <w:isLgl/>
+      <w:lvlText w:val="%1.%2.%3.%4.%5.%6."/>
+      <w:lvlJc w:val="left"/>
+      <w:pPr>
+        <w:ind w:left="1800" w:hanging="1440"/>
+      </w:pPr>
+      <w:rPr>
+        <w:rFonts w:hint="default"/>
+      </w:rPr>
+    </w:lvl>
+    <w:lvl w:ilvl="6">
+      <w:start w:val="1"/>
+      <w:numFmt w:val="decimal"/>
+      <w:isLgl/>
+      <w:lvlText w:val="%1.%2.%3.%4.%5.%6.%7."/>
+      <w:lvlJc w:val="left"/>
+      <w:pPr>
+        <w:ind w:left="1800" w:hanging="1440"/>
+      </w:pPr>
+      <w:rPr>
+        <w:rFonts w:hint="default"/>
+      </w:rPr>
+    </w:lvl>
+    <w:lvl w:ilvl="7">
+      <w:start w:val="1"/>
+      <w:numFmt w:val="decimal"/>
+      <w:isLgl/>
+      <w:lvlText w:val="%1.%2.%3.%4.%5.%6.%7.%8."/>
+      <w:lvlJc w:val="left"/>
+      <w:pPr>
+        <w:ind w:left="2160" w:hanging="1800"/>
+      </w:pPr>
+      <w:rPr>
+        <w:rFonts w:hint="default"/>
+      </w:rPr>
+    </w:lvl>
+    <w:lvl w:ilvl="8">
+      <w:start w:val="1"/>
+      <w:numFmt w:val="decimal"/>
+      <w:isLgl/>
+      <w:lvlText w:val="%1.%2.%3.%4.%5.%6.%7.%8.%9."/>
+      <w:lvlJc w:val="left"/>
+      <w:pPr>
+        <w:ind w:left="2520" w:hanging="2160"/>
+      </w:pPr>
+      <w:rPr>
+        <w:rFonts w:hint="default"/>
+      </w:rPr>
     </w:lvl>
   </w:abstractNum>
   <w:abstractNum w:abstractNumId="6">
     <w:nsid w:val="43BF37EC"/>
-    <w:multiLevelType w:val="hybridMultilevel"/>
-    <w:tmpl w:val="ECAAED4A"/>
-    <w:lvl w:ilvl="0" w:tplc="080A000F">
+    <w:multiLevelType w:val="multilevel"/>
+    <w:tmpl w:val="B7C48D6A"/>
+    <w:lvl w:ilvl="0">
       <w:start w:val="1"/>
       <w:numFmt w:val="decimal"/>
       <w:lvlText w:val="%1."/>
@@ -2208,77 +2376,109 @@
         <w:rFonts w:hint="default"/>
       </w:rPr>
     </w:lvl>
-    <w:lvl w:ilvl="1" w:tplc="080A0019" w:tentative="1">
-      <w:start w:val="1"/>
-      <w:numFmt w:val="lowerLetter"/>
-      <w:lvlText w:val="%2."/>
-      <w:lvlJc w:val="left"/>
-      <w:pPr>
-        <w:ind w:left="1440" w:hanging="360"/>
-      </w:pPr>
-    </w:lvl>
-    <w:lvl w:ilvl="2" w:tplc="080A001B" w:tentative="1">
-      <w:start w:val="1"/>
-      <w:numFmt w:val="lowerRoman"/>
-      <w:lvlText w:val="%3."/>
-      <w:lvlJc w:val="right"/>
-      <w:pPr>
-        <w:ind w:left="2160" w:hanging="180"/>
-      </w:pPr>
-    </w:lvl>
-    <w:lvl w:ilvl="3" w:tplc="080A000F" w:tentative="1">
-      <w:start w:val="1"/>
-      <w:numFmt w:val="decimal"/>
-      <w:lvlText w:val="%4."/>
-      <w:lvlJc w:val="left"/>
-      <w:pPr>
-        <w:ind w:left="2880" w:hanging="360"/>
-      </w:pPr>
-    </w:lvl>
-    <w:lvl w:ilvl="4" w:tplc="080A0019" w:tentative="1">
-      <w:start w:val="1"/>
-      <w:numFmt w:val="lowerLetter"/>
-      <w:lvlText w:val="%5."/>
-      <w:lvlJc w:val="left"/>
-      <w:pPr>
-        <w:ind w:left="3600" w:hanging="360"/>
-      </w:pPr>
-    </w:lvl>
-    <w:lvl w:ilvl="5" w:tplc="080A001B" w:tentative="1">
-      <w:start w:val="1"/>
-      <w:numFmt w:val="lowerRoman"/>
-      <w:lvlText w:val="%6."/>
-      <w:lvlJc w:val="right"/>
-      <w:pPr>
-        <w:ind w:left="4320" w:hanging="180"/>
-      </w:pPr>
-    </w:lvl>
-    <w:lvl w:ilvl="6" w:tplc="080A000F" w:tentative="1">
-      <w:start w:val="1"/>
-      <w:numFmt w:val="decimal"/>
-      <w:lvlText w:val="%7."/>
-      <w:lvlJc w:val="left"/>
-      <w:pPr>
-        <w:ind w:left="5040" w:hanging="360"/>
-      </w:pPr>
-    </w:lvl>
-    <w:lvl w:ilvl="7" w:tplc="080A0019" w:tentative="1">
-      <w:start w:val="1"/>
-      <w:numFmt w:val="lowerLetter"/>
-      <w:lvlText w:val="%8."/>
-      <w:lvlJc w:val="left"/>
-      <w:pPr>
-        <w:ind w:left="5760" w:hanging="360"/>
-      </w:pPr>
-    </w:lvl>
-    <w:lvl w:ilvl="8" w:tplc="080A001B" w:tentative="1">
-      <w:start w:val="1"/>
-      <w:numFmt w:val="lowerRoman"/>
-      <w:lvlText w:val="%9."/>
-      <w:lvlJc w:val="right"/>
-      <w:pPr>
-        <w:ind w:left="6480" w:hanging="180"/>
-      </w:pPr>
+    <w:lvl w:ilvl="1">
+      <w:start w:val="1"/>
+      <w:numFmt w:val="decimal"/>
+      <w:isLgl/>
+      <w:lvlText w:val="%1.%2."/>
+      <w:lvlJc w:val="left"/>
+      <w:pPr>
+        <w:ind w:left="1080" w:hanging="720"/>
+      </w:pPr>
+      <w:rPr>
+        <w:rFonts w:hint="default"/>
+      </w:rPr>
+    </w:lvl>
+    <w:lvl w:ilvl="2">
+      <w:start w:val="1"/>
+      <w:numFmt w:val="decimal"/>
+      <w:isLgl/>
+      <w:lvlText w:val="%1.%2.%3."/>
+      <w:lvlJc w:val="left"/>
+      <w:pPr>
+        <w:ind w:left="1080" w:hanging="720"/>
+      </w:pPr>
+      <w:rPr>
+        <w:rFonts w:hint="default"/>
+      </w:rPr>
+    </w:lvl>
+    <w:lvl w:ilvl="3">
+      <w:start w:val="1"/>
+      <w:numFmt w:val="decimal"/>
+      <w:isLgl/>
+      <w:lvlText w:val="%1.%2.%3.%4."/>
+      <w:lvlJc w:val="left"/>
+      <w:pPr>
+        <w:ind w:left="1440" w:hanging="1080"/>
+      </w:pPr>
+      <w:rPr>
+        <w:rFonts w:hint="default"/>
+      </w:rPr>
+    </w:lvl>
+    <w:lvl w:ilvl="4">
+      <w:start w:val="1"/>
+      <w:numFmt w:val="decimal"/>
+      <w:isLgl/>
+      <w:lvlText w:val="%1.%2.%3.%4.%5."/>
+      <w:lvlJc w:val="left"/>
+      <w:pPr>
+        <w:ind w:left="1440" w:hanging="1080"/>
+      </w:pPr>
+      <w:rPr>
+        <w:rFonts w:hint="default"/>
+      </w:rPr>
+    </w:lvl>
+    <w:lvl w:ilvl="5">
+      <w:start w:val="1"/>
+      <w:numFmt w:val="decimal"/>
+      <w:isLgl/>
+      <w:lvlText w:val="%1.%2.%3.%4.%5.%6."/>
+      <w:lvlJc w:val="left"/>
+      <w:pPr>
+        <w:ind w:left="1800" w:hanging="1440"/>
+      </w:pPr>
+      <w:rPr>
+        <w:rFonts w:hint="default"/>
+      </w:rPr>
+    </w:lvl>
+    <w:lvl w:ilvl="6">
+      <w:start w:val="1"/>
+      <w:numFmt w:val="decimal"/>
+      <w:isLgl/>
+      <w:lvlText w:val="%1.%2.%3.%4.%5.%6.%7."/>
+      <w:lvlJc w:val="left"/>
+      <w:pPr>
+        <w:ind w:left="1800" w:hanging="1440"/>
+      </w:pPr>
+      <w:rPr>
+        <w:rFonts w:hint="default"/>
+      </w:rPr>
+    </w:lvl>
+    <w:lvl w:ilvl="7">
+      <w:start w:val="1"/>
+      <w:numFmt w:val="decimal"/>
+      <w:isLgl/>
+      <w:lvlText w:val="%1.%2.%3.%4.%5.%6.%7.%8."/>
+      <w:lvlJc w:val="left"/>
+      <w:pPr>
+        <w:ind w:left="2160" w:hanging="1800"/>
+      </w:pPr>
+      <w:rPr>
+        <w:rFonts w:hint="default"/>
+      </w:rPr>
+    </w:lvl>
+    <w:lvl w:ilvl="8">
+      <w:start w:val="1"/>
+      <w:numFmt w:val="decimal"/>
+      <w:isLgl/>
+      <w:lvlText w:val="%1.%2.%3.%4.%5.%6.%7.%8.%9."/>
+      <w:lvlJc w:val="left"/>
+      <w:pPr>
+        <w:ind w:left="2520" w:hanging="2160"/>
+      </w:pPr>
+      <w:rPr>
+        <w:rFonts w:hint="default"/>
+      </w:rPr>
     </w:lvl>
   </w:abstractNum>
   <w:abstractNum w:abstractNumId="7">
@@ -2461,9 +2661,9 @@
   </w:abstractNum>
   <w:abstractNum w:abstractNumId="9">
     <w:nsid w:val="6FF37EB4"/>
-    <w:multiLevelType w:val="hybridMultilevel"/>
-    <w:tmpl w:val="1CF4FF78"/>
-    <w:lvl w:ilvl="0" w:tplc="080A000F">
+    <w:multiLevelType w:val="multilevel"/>
+    <w:tmpl w:val="CE4CCC1A"/>
+    <w:lvl w:ilvl="0">
       <w:start w:val="1"/>
       <w:numFmt w:val="decimal"/>
       <w:lvlText w:val="%1."/>
@@ -2475,77 +2675,109 @@
         <w:rFonts w:hint="default"/>
       </w:rPr>
     </w:lvl>
-    <w:lvl w:ilvl="1" w:tplc="080A0019" w:tentative="1">
-      <w:start w:val="1"/>
-      <w:numFmt w:val="lowerLetter"/>
-      <w:lvlText w:val="%2."/>
-      <w:lvlJc w:val="left"/>
-      <w:pPr>
-        <w:ind w:left="1440" w:hanging="360"/>
-      </w:pPr>
-    </w:lvl>
-    <w:lvl w:ilvl="2" w:tplc="080A001B" w:tentative="1">
-      <w:start w:val="1"/>
-      <w:numFmt w:val="lowerRoman"/>
-      <w:lvlText w:val="%3."/>
-      <w:lvlJc w:val="right"/>
-      <w:pPr>
-        <w:ind w:left="2160" w:hanging="180"/>
-      </w:pPr>
-    </w:lvl>
-    <w:lvl w:ilvl="3" w:tplc="080A000F" w:tentative="1">
-      <w:start w:val="1"/>
-      <w:numFmt w:val="decimal"/>
-      <w:lvlText w:val="%4."/>
-      <w:lvlJc w:val="left"/>
-      <w:pPr>
-        <w:ind w:left="2880" w:hanging="360"/>
-      </w:pPr>
-    </w:lvl>
-    <w:lvl w:ilvl="4" w:tplc="080A0019" w:tentative="1">
-      <w:start w:val="1"/>
-      <w:numFmt w:val="lowerLetter"/>
-      <w:lvlText w:val="%5."/>
-      <w:lvlJc w:val="left"/>
-      <w:pPr>
-        <w:ind w:left="3600" w:hanging="360"/>
-      </w:pPr>
-    </w:lvl>
-    <w:lvl w:ilvl="5" w:tplc="080A001B" w:tentative="1">
-      <w:start w:val="1"/>
-      <w:numFmt w:val="lowerRoman"/>
-      <w:lvlText w:val="%6."/>
-      <w:lvlJc w:val="right"/>
-      <w:pPr>
-        <w:ind w:left="4320" w:hanging="180"/>
-      </w:pPr>
-    </w:lvl>
-    <w:lvl w:ilvl="6" w:tplc="080A000F" w:tentative="1">
-      <w:start w:val="1"/>
-      <w:numFmt w:val="decimal"/>
-      <w:lvlText w:val="%7."/>
-      <w:lvlJc w:val="left"/>
-      <w:pPr>
-        <w:ind w:left="5040" w:hanging="360"/>
-      </w:pPr>
-    </w:lvl>
-    <w:lvl w:ilvl="7" w:tplc="080A0019" w:tentative="1">
-      <w:start w:val="1"/>
-      <w:numFmt w:val="lowerLetter"/>
-      <w:lvlText w:val="%8."/>
-      <w:lvlJc w:val="left"/>
-      <w:pPr>
-        <w:ind w:left="5760" w:hanging="360"/>
-      </w:pPr>
-    </w:lvl>
-    <w:lvl w:ilvl="8" w:tplc="080A001B" w:tentative="1">
-      <w:start w:val="1"/>
-      <w:numFmt w:val="lowerRoman"/>
-      <w:lvlText w:val="%9."/>
-      <w:lvlJc w:val="right"/>
-      <w:pPr>
-        <w:ind w:left="6480" w:hanging="180"/>
-      </w:pPr>
+    <w:lvl w:ilvl="1">
+      <w:start w:val="1"/>
+      <w:numFmt w:val="decimal"/>
+      <w:isLgl/>
+      <w:lvlText w:val="%1.%2."/>
+      <w:lvlJc w:val="left"/>
+      <w:pPr>
+        <w:ind w:left="1080" w:hanging="720"/>
+      </w:pPr>
+      <w:rPr>
+        <w:rFonts w:hint="default"/>
+      </w:rPr>
+    </w:lvl>
+    <w:lvl w:ilvl="2">
+      <w:start w:val="1"/>
+      <w:numFmt w:val="decimal"/>
+      <w:isLgl/>
+      <w:lvlText w:val="%1.%2.%3."/>
+      <w:lvlJc w:val="left"/>
+      <w:pPr>
+        <w:ind w:left="1080" w:hanging="720"/>
+      </w:pPr>
+      <w:rPr>
+        <w:rFonts w:hint="default"/>
+      </w:rPr>
+    </w:lvl>
+    <w:lvl w:ilvl="3">
+      <w:start w:val="1"/>
+      <w:numFmt w:val="decimal"/>
+      <w:isLgl/>
+      <w:lvlText w:val="%1.%2.%3.%4."/>
+      <w:lvlJc w:val="left"/>
+      <w:pPr>
+        <w:ind w:left="1440" w:hanging="1080"/>
+      </w:pPr>
+      <w:rPr>
+        <w:rFonts w:hint="default"/>
+      </w:rPr>
+    </w:lvl>
+    <w:lvl w:ilvl="4">
+      <w:start w:val="1"/>
+      <w:numFmt w:val="decimal"/>
+      <w:isLgl/>
+      <w:lvlText w:val="%1.%2.%3.%4.%5."/>
+      <w:lvlJc w:val="left"/>
+      <w:pPr>
+        <w:ind w:left="1440" w:hanging="1080"/>
+      </w:pPr>
+      <w:rPr>
+        <w:rFonts w:hint="default"/>
+      </w:rPr>
+    </w:lvl>
+    <w:lvl w:ilvl="5">
+      <w:start w:val="1"/>
+      <w:numFmt w:val="decimal"/>
+      <w:isLgl/>
+      <w:lvlText w:val="%1.%2.%3.%4.%5.%6."/>
+      <w:lvlJc w:val="left"/>
+      <w:pPr>
+        <w:ind w:left="1800" w:hanging="1440"/>
+      </w:pPr>
+      <w:rPr>
+        <w:rFonts w:hint="default"/>
+      </w:rPr>
+    </w:lvl>
+    <w:lvl w:ilvl="6">
+      <w:start w:val="1"/>
+      <w:numFmt w:val="decimal"/>
+      <w:isLgl/>
+      <w:lvlText w:val="%1.%2.%3.%4.%5.%6.%7."/>
+      <w:lvlJc w:val="left"/>
+      <w:pPr>
+        <w:ind w:left="1800" w:hanging="1440"/>
+      </w:pPr>
+      <w:rPr>
+        <w:rFonts w:hint="default"/>
+      </w:rPr>
+    </w:lvl>
+    <w:lvl w:ilvl="7">
+      <w:start w:val="1"/>
+      <w:numFmt w:val="decimal"/>
+      <w:isLgl/>
+      <w:lvlText w:val="%1.%2.%3.%4.%5.%6.%7.%8."/>
+      <w:lvlJc w:val="left"/>
+      <w:pPr>
+        <w:ind w:left="2160" w:hanging="1800"/>
+      </w:pPr>
+      <w:rPr>
+        <w:rFonts w:hint="default"/>
+      </w:rPr>
+    </w:lvl>
+    <w:lvl w:ilvl="8">
+      <w:start w:val="1"/>
+      <w:numFmt w:val="decimal"/>
+      <w:isLgl/>
+      <w:lvlText w:val="%1.%2.%3.%4.%5.%6.%7.%8.%9."/>
+      <w:lvlJc w:val="left"/>
+      <w:pPr>
+        <w:ind w:left="2520" w:hanging="2160"/>
+      </w:pPr>
+      <w:rPr>
+        <w:rFonts w:hint="default"/>
+      </w:rPr>
     </w:lvl>
   </w:abstractNum>
   <w:num w:numId="1">
@@ -2792,6 +3024,7 @@
       <w:spacing w:after="0" w:line="240" w:lineRule="auto"/>
     </w:pPr>
     <w:tblPr>
+      <w:tblInd w:w="0" w:type="dxa"/>
       <w:tblBorders>
         <w:top w:val="single" w:sz="4" w:space="0" w:color="auto"/>
         <w:left w:val="single" w:sz="4" w:space="0" w:color="auto"/>
@@ -3066,6 +3299,7 @@
       <w:spacing w:after="0" w:line="240" w:lineRule="auto"/>
     </w:pPr>
     <w:tblPr>
+      <w:tblInd w:w="0" w:type="dxa"/>
       <w:tblBorders>
         <w:top w:val="single" w:sz="4" w:space="0" w:color="auto"/>
         <w:left w:val="single" w:sz="4" w:space="0" w:color="auto"/>

--- a/Diseño/Descripciones de casos de uso/Descripciones CU 14 y 16.docx
+++ b/Diseño/Descripciones de casos de uso/Descripciones CU 14 y 16.docx
@@ -1,6 +1,6 @@
 
 <file path=word/document.xml><?xml version="1.0" encoding="utf-8"?>
-<w:document xmlns:wpc="http://schemas.microsoft.com/office/word/2010/wordprocessingCanvas" xmlns:mc="http://schemas.openxmlformats.org/markup-compatibility/2006" xmlns:o="urn:schemas-microsoft-com:office:office" xmlns:r="http://schemas.openxmlformats.org/officeDocument/2006/relationships" xmlns:m="http://schemas.openxmlformats.org/officeDocument/2006/math" xmlns:v="urn:schemas-microsoft-com:vml" xmlns:wp14="http://schemas.microsoft.com/office/word/2010/wordprocessingDrawing" xmlns:wp="http://schemas.openxmlformats.org/drawingml/2006/wordprocessingDrawing" xmlns:w10="urn:schemas-microsoft-com:office:word" xmlns:w="http://schemas.openxmlformats.org/wordprocessingml/2006/main" xmlns:w14="http://schemas.microsoft.com/office/word/2010/wordml" xmlns:wpg="http://schemas.microsoft.com/office/word/2010/wordprocessingGroup" xmlns:wpi="http://schemas.microsoft.com/office/word/2010/wordprocessingInk" xmlns:wne="http://schemas.microsoft.com/office/word/2006/wordml" xmlns:wps="http://schemas.microsoft.com/office/word/2010/wordprocessingShape" mc:Ignorable="w14 wp14">
+<w:document xmlns:wpc="http://schemas.microsoft.com/office/word/2010/wordprocessingCanvas" xmlns:cx="http://schemas.microsoft.com/office/drawing/2014/chartex" xmlns:cx1="http://schemas.microsoft.com/office/drawing/2015/9/8/chartex" xmlns:cx2="http://schemas.microsoft.com/office/drawing/2015/10/21/chartex" xmlns:cx3="http://schemas.microsoft.com/office/drawing/2016/5/9/chartex" xmlns:cx4="http://schemas.microsoft.com/office/drawing/2016/5/10/chartex" xmlns:cx5="http://schemas.microsoft.com/office/drawing/2016/5/11/chartex" xmlns:cx6="http://schemas.microsoft.com/office/drawing/2016/5/12/chartex" xmlns:cx7="http://schemas.microsoft.com/office/drawing/2016/5/13/chartex" xmlns:cx8="http://schemas.microsoft.com/office/drawing/2016/5/14/chartex" xmlns:mc="http://schemas.openxmlformats.org/markup-compatibility/2006" xmlns:aink="http://schemas.microsoft.com/office/drawing/2016/ink" xmlns:am3d="http://schemas.microsoft.com/office/drawing/2017/model3d" xmlns:o="urn:schemas-microsoft-com:office:office" xmlns:r="http://schemas.openxmlformats.org/officeDocument/2006/relationships" xmlns:m="http://schemas.openxmlformats.org/officeDocument/2006/math" xmlns:v="urn:schemas-microsoft-com:vml" xmlns:wp14="http://schemas.microsoft.com/office/word/2010/wordprocessingDrawing" xmlns:wp="http://schemas.openxmlformats.org/drawingml/2006/wordprocessingDrawing" xmlns:w10="urn:schemas-microsoft-com:office:word" xmlns:w="http://schemas.openxmlformats.org/wordprocessingml/2006/main" xmlns:w14="http://schemas.microsoft.com/office/word/2010/wordml" xmlns:w15="http://schemas.microsoft.com/office/word/2012/wordml" xmlns:w16cid="http://schemas.microsoft.com/office/word/2016/wordml/cid" xmlns:w16se="http://schemas.microsoft.com/office/word/2015/wordml/symex" xmlns:wpg="http://schemas.microsoft.com/office/word/2010/wordprocessingGroup" xmlns:wpi="http://schemas.microsoft.com/office/word/2010/wordprocessingInk" xmlns:wne="http://schemas.microsoft.com/office/word/2006/wordml" xmlns:wps="http://schemas.microsoft.com/office/word/2010/wordprocessingShape" mc:Ignorable="w14 w15 w16se w16cid wp14">
   <w:body>
     <w:tbl>
       <w:tblPr>
@@ -531,23 +531,23 @@
                 <w:sz w:val="24"/>
                 <w:szCs w:val="24"/>
               </w:rPr>
-              <w:t>El director selecciona el nombre del profesor</w:t>
-            </w:r>
-            <w:r>
-              <w:rPr>
-                <w:rFonts w:ascii="Arial" w:hAnsi="Arial" w:cs="Arial"/>
-                <w:sz w:val="24"/>
-                <w:szCs w:val="24"/>
-              </w:rPr>
-              <w:t xml:space="preserve"> </w:t>
-            </w:r>
-            <w:r>
-              <w:rPr>
-                <w:rFonts w:ascii="Arial" w:hAnsi="Arial" w:cs="Arial"/>
-                <w:sz w:val="24"/>
-                <w:szCs w:val="24"/>
-              </w:rPr>
-              <w:t xml:space="preserve"> y selecciona aceptar.</w:t>
+              <w:t xml:space="preserve">El director selecciona el nombre del </w:t>
+            </w:r>
+            <w:r>
+              <w:rPr>
+                <w:rFonts w:ascii="Arial" w:hAnsi="Arial" w:cs="Arial"/>
+                <w:sz w:val="24"/>
+                <w:szCs w:val="24"/>
+              </w:rPr>
+              <w:t>profesor y</w:t>
+            </w:r>
+            <w:r>
+              <w:rPr>
+                <w:rFonts w:ascii="Arial" w:hAnsi="Arial" w:cs="Arial"/>
+                <w:sz w:val="24"/>
+                <w:szCs w:val="24"/>
+              </w:rPr>
+              <w:t xml:space="preserve"> selecciona aceptar.</w:t>
             </w:r>
           </w:p>
           <w:p>
@@ -1277,7 +1277,39 @@
                 <w:sz w:val="24"/>
                 <w:szCs w:val="24"/>
               </w:rPr>
-              <w:t>El sistema muestra los datos necesarios para guardar el gasto promocional.</w:t>
+              <w:t xml:space="preserve">El sistema </w:t>
+            </w:r>
+            <w:r>
+              <w:rPr>
+                <w:rFonts w:ascii="Arial" w:hAnsi="Arial" w:cs="Arial"/>
+                <w:sz w:val="24"/>
+                <w:szCs w:val="24"/>
+              </w:rPr>
+              <w:t>solicita los</w:t>
+            </w:r>
+            <w:r>
+              <w:rPr>
+                <w:rFonts w:ascii="Arial" w:hAnsi="Arial" w:cs="Arial"/>
+                <w:sz w:val="24"/>
+                <w:szCs w:val="24"/>
+              </w:rPr>
+              <w:t xml:space="preserve"> detalles</w:t>
+            </w:r>
+            <w:r>
+              <w:rPr>
+                <w:rFonts w:ascii="Arial" w:hAnsi="Arial" w:cs="Arial"/>
+                <w:sz w:val="24"/>
+                <w:szCs w:val="24"/>
+              </w:rPr>
+              <w:t xml:space="preserve"> para generar un registro</w:t>
+            </w:r>
+            <w:r>
+              <w:rPr>
+                <w:rFonts w:ascii="Arial" w:hAnsi="Arial" w:cs="Arial"/>
+                <w:sz w:val="24"/>
+                <w:szCs w:val="24"/>
+              </w:rPr>
+              <w:t xml:space="preserve"> gasto promocional.</w:t>
             </w:r>
           </w:p>
           <w:p>
@@ -1502,6 +1534,14 @@
                 <w:szCs w:val="24"/>
               </w:rPr>
             </w:pPr>
+            <w:r>
+              <w:rPr>
+                <w:rFonts w:ascii="Arial" w:hAnsi="Arial" w:cs="Arial"/>
+                <w:sz w:val="24"/>
+                <w:szCs w:val="24"/>
+              </w:rPr>
+              <w:t>Los datos son incorrectos</w:t>
+            </w:r>
           </w:p>
           <w:p>
             <w:pPr>
@@ -1519,16 +1559,11 @@
                 <w:sz w:val="24"/>
                 <w:szCs w:val="24"/>
               </w:rPr>
-              <w:t>Los datos no son válidos.</w:t>
-            </w:r>
-          </w:p>
-          <w:p>
-            <w:pPr>
-              <w:pStyle w:val="Prrafodelista"/>
-              <w:numPr>
-                <w:ilvl w:val="1"/>
-                <w:numId w:val="10"/>
-              </w:numPr>
+              <w:t>3.1. el sistema muestra un mensaje al usuario que los datos son incorrectos.</w:t>
+            </w:r>
+          </w:p>
+          <w:p>
+            <w:pPr>
               <w:spacing w:line="240" w:lineRule="auto"/>
               <w:jc w:val="both"/>
               <w:rPr>
@@ -1537,6 +1572,14 @@
                 <w:szCs w:val="24"/>
               </w:rPr>
             </w:pPr>
+            <w:r>
+              <w:rPr>
+                <w:rFonts w:ascii="Arial" w:hAnsi="Arial" w:cs="Arial"/>
+                <w:sz w:val="24"/>
+                <w:szCs w:val="24"/>
+              </w:rPr>
+              <w:t>4.1 el flujo reg</w:t>
+            </w:r>
             <w:bookmarkStart w:id="0" w:name="_GoBack"/>
             <w:bookmarkEnd w:id="0"/>
             <w:r>
@@ -1545,7 +1588,7 @@
                 <w:sz w:val="24"/>
                 <w:szCs w:val="24"/>
               </w:rPr>
-              <w:t>El sistema muestra un mensaje informando el error y la operación a realizar.</w:t>
+              <w:t>resa al paso 2 del flujo normal.</w:t>
             </w:r>
           </w:p>
         </w:tc>
@@ -1614,8 +1657,8 @@
             <w:pPr>
               <w:pStyle w:val="Prrafodelista"/>
               <w:numPr>
-                <w:ilvl w:val="1"/>
-                <w:numId w:val="10"/>
+                <w:ilvl w:val="0"/>
+                <w:numId w:val="11"/>
               </w:numPr>
               <w:rPr>
                 <w:rFonts w:ascii="Arial" w:hAnsi="Arial" w:cs="Arial"/>
@@ -1647,7 +1690,7 @@
 </file>
 
 <file path=word/endnotes.xml><?xml version="1.0" encoding="utf-8"?>
-<w:endnotes xmlns:wpc="http://schemas.microsoft.com/office/word/2010/wordprocessingCanvas" xmlns:mc="http://schemas.openxmlformats.org/markup-compatibility/2006" xmlns:o="urn:schemas-microsoft-com:office:office" xmlns:r="http://schemas.openxmlformats.org/officeDocument/2006/relationships" xmlns:m="http://schemas.openxmlformats.org/officeDocument/2006/math" xmlns:v="urn:schemas-microsoft-com:vml" xmlns:wp14="http://schemas.microsoft.com/office/word/2010/wordprocessingDrawing" xmlns:wp="http://schemas.openxmlformats.org/drawingml/2006/wordprocessingDrawing" xmlns:w10="urn:schemas-microsoft-com:office:word" xmlns:w="http://schemas.openxmlformats.org/wordprocessingml/2006/main" xmlns:w14="http://schemas.microsoft.com/office/word/2010/wordml" xmlns:wpg="http://schemas.microsoft.com/office/word/2010/wordprocessingGroup" xmlns:wpi="http://schemas.microsoft.com/office/word/2010/wordprocessingInk" xmlns:wne="http://schemas.microsoft.com/office/word/2006/wordml" xmlns:wps="http://schemas.microsoft.com/office/word/2010/wordprocessingShape" mc:Ignorable="w14 wp14">
+<w:endnotes xmlns:wpc="http://schemas.microsoft.com/office/word/2010/wordprocessingCanvas" xmlns:cx="http://schemas.microsoft.com/office/drawing/2014/chartex" xmlns:cx1="http://schemas.microsoft.com/office/drawing/2015/9/8/chartex" xmlns:cx2="http://schemas.microsoft.com/office/drawing/2015/10/21/chartex" xmlns:cx3="http://schemas.microsoft.com/office/drawing/2016/5/9/chartex" xmlns:cx4="http://schemas.microsoft.com/office/drawing/2016/5/10/chartex" xmlns:cx5="http://schemas.microsoft.com/office/drawing/2016/5/11/chartex" xmlns:cx6="http://schemas.microsoft.com/office/drawing/2016/5/12/chartex" xmlns:cx7="http://schemas.microsoft.com/office/drawing/2016/5/13/chartex" xmlns:cx8="http://schemas.microsoft.com/office/drawing/2016/5/14/chartex" xmlns:mc="http://schemas.openxmlformats.org/markup-compatibility/2006" xmlns:aink="http://schemas.microsoft.com/office/drawing/2016/ink" xmlns:am3d="http://schemas.microsoft.com/office/drawing/2017/model3d" xmlns:o="urn:schemas-microsoft-com:office:office" xmlns:r="http://schemas.openxmlformats.org/officeDocument/2006/relationships" xmlns:m="http://schemas.openxmlformats.org/officeDocument/2006/math" xmlns:v="urn:schemas-microsoft-com:vml" xmlns:wp14="http://schemas.microsoft.com/office/word/2010/wordprocessingDrawing" xmlns:wp="http://schemas.openxmlformats.org/drawingml/2006/wordprocessingDrawing" xmlns:w10="urn:schemas-microsoft-com:office:word" xmlns:w="http://schemas.openxmlformats.org/wordprocessingml/2006/main" xmlns:w14="http://schemas.microsoft.com/office/word/2010/wordml" xmlns:w15="http://schemas.microsoft.com/office/word/2012/wordml" xmlns:w16cid="http://schemas.microsoft.com/office/word/2016/wordml/cid" xmlns:w16se="http://schemas.microsoft.com/office/word/2015/wordml/symex" xmlns:wpg="http://schemas.microsoft.com/office/word/2010/wordprocessingGroup" xmlns:wpi="http://schemas.microsoft.com/office/word/2010/wordprocessingInk" xmlns:wne="http://schemas.microsoft.com/office/word/2006/wordml" xmlns:wps="http://schemas.microsoft.com/office/word/2010/wordprocessingShape" mc:Ignorable="w14 w15 w16se w16cid wp14">
   <w:endnote w:type="separator" w:id="-1">
     <w:p>
       <w:pPr>
@@ -1672,7 +1715,7 @@
 </file>
 
 <file path=word/footnotes.xml><?xml version="1.0" encoding="utf-8"?>
-<w:footnotes xmlns:wpc="http://schemas.microsoft.com/office/word/2010/wordprocessingCanvas" xmlns:mc="http://schemas.openxmlformats.org/markup-compatibility/2006" xmlns:o="urn:schemas-microsoft-com:office:office" xmlns:r="http://schemas.openxmlformats.org/officeDocument/2006/relationships" xmlns:m="http://schemas.openxmlformats.org/officeDocument/2006/math" xmlns:v="urn:schemas-microsoft-com:vml" xmlns:wp14="http://schemas.microsoft.com/office/word/2010/wordprocessingDrawing" xmlns:wp="http://schemas.openxmlformats.org/drawingml/2006/wordprocessingDrawing" xmlns:w10="urn:schemas-microsoft-com:office:word" xmlns:w="http://schemas.openxmlformats.org/wordprocessingml/2006/main" xmlns:w14="http://schemas.microsoft.com/office/word/2010/wordml" xmlns:wpg="http://schemas.microsoft.com/office/word/2010/wordprocessingGroup" xmlns:wpi="http://schemas.microsoft.com/office/word/2010/wordprocessingInk" xmlns:wne="http://schemas.microsoft.com/office/word/2006/wordml" xmlns:wps="http://schemas.microsoft.com/office/word/2010/wordprocessingShape" mc:Ignorable="w14 wp14">
+<w:footnotes xmlns:wpc="http://schemas.microsoft.com/office/word/2010/wordprocessingCanvas" xmlns:cx="http://schemas.microsoft.com/office/drawing/2014/chartex" xmlns:cx1="http://schemas.microsoft.com/office/drawing/2015/9/8/chartex" xmlns:cx2="http://schemas.microsoft.com/office/drawing/2015/10/21/chartex" xmlns:cx3="http://schemas.microsoft.com/office/drawing/2016/5/9/chartex" xmlns:cx4="http://schemas.microsoft.com/office/drawing/2016/5/10/chartex" xmlns:cx5="http://schemas.microsoft.com/office/drawing/2016/5/11/chartex" xmlns:cx6="http://schemas.microsoft.com/office/drawing/2016/5/12/chartex" xmlns:cx7="http://schemas.microsoft.com/office/drawing/2016/5/13/chartex" xmlns:cx8="http://schemas.microsoft.com/office/drawing/2016/5/14/chartex" xmlns:mc="http://schemas.openxmlformats.org/markup-compatibility/2006" xmlns:aink="http://schemas.microsoft.com/office/drawing/2016/ink" xmlns:am3d="http://schemas.microsoft.com/office/drawing/2017/model3d" xmlns:o="urn:schemas-microsoft-com:office:office" xmlns:r="http://schemas.openxmlformats.org/officeDocument/2006/relationships" xmlns:m="http://schemas.openxmlformats.org/officeDocument/2006/math" xmlns:v="urn:schemas-microsoft-com:vml" xmlns:wp14="http://schemas.microsoft.com/office/word/2010/wordprocessingDrawing" xmlns:wp="http://schemas.openxmlformats.org/drawingml/2006/wordprocessingDrawing" xmlns:w10="urn:schemas-microsoft-com:office:word" xmlns:w="http://schemas.openxmlformats.org/wordprocessingml/2006/main" xmlns:w14="http://schemas.microsoft.com/office/word/2010/wordml" xmlns:w15="http://schemas.microsoft.com/office/word/2012/wordml" xmlns:w16cid="http://schemas.microsoft.com/office/word/2016/wordml/cid" xmlns:w16se="http://schemas.microsoft.com/office/word/2015/wordml/symex" xmlns:wpg="http://schemas.microsoft.com/office/word/2010/wordprocessingGroup" xmlns:wpi="http://schemas.microsoft.com/office/word/2010/wordprocessingInk" xmlns:wne="http://schemas.microsoft.com/office/word/2006/wordml" xmlns:wps="http://schemas.microsoft.com/office/word/2010/wordprocessingShape" mc:Ignorable="w14 w15 w16se w16cid wp14">
   <w:footnote w:type="separator" w:id="-1">
     <w:p>
       <w:pPr>
@@ -1697,8 +1740,8 @@
 </file>
 
 <file path=word/numbering.xml><?xml version="1.0" encoding="utf-8"?>
-<w:numbering xmlns:wpc="http://schemas.microsoft.com/office/word/2010/wordprocessingCanvas" xmlns:mc="http://schemas.openxmlformats.org/markup-compatibility/2006" xmlns:o="urn:schemas-microsoft-com:office:office" xmlns:r="http://schemas.openxmlformats.org/officeDocument/2006/relationships" xmlns:m="http://schemas.openxmlformats.org/officeDocument/2006/math" xmlns:v="urn:schemas-microsoft-com:vml" xmlns:wp14="http://schemas.microsoft.com/office/word/2010/wordprocessingDrawing" xmlns:wp="http://schemas.openxmlformats.org/drawingml/2006/wordprocessingDrawing" xmlns:w10="urn:schemas-microsoft-com:office:word" xmlns:w="http://schemas.openxmlformats.org/wordprocessingml/2006/main" xmlns:w14="http://schemas.microsoft.com/office/word/2010/wordml" xmlns:wpg="http://schemas.microsoft.com/office/word/2010/wordprocessingGroup" xmlns:wpi="http://schemas.microsoft.com/office/word/2010/wordprocessingInk" xmlns:wne="http://schemas.microsoft.com/office/word/2006/wordml" xmlns:wps="http://schemas.microsoft.com/office/word/2010/wordprocessingShape" mc:Ignorable="w14 wp14">
-  <w:abstractNum w:abstractNumId="0">
+<w:numbering xmlns:wpc="http://schemas.microsoft.com/office/word/2010/wordprocessingCanvas" xmlns:cx="http://schemas.microsoft.com/office/drawing/2014/chartex" xmlns:cx1="http://schemas.microsoft.com/office/drawing/2015/9/8/chartex" xmlns:cx2="http://schemas.microsoft.com/office/drawing/2015/10/21/chartex" xmlns:cx3="http://schemas.microsoft.com/office/drawing/2016/5/9/chartex" xmlns:cx4="http://schemas.microsoft.com/office/drawing/2016/5/10/chartex" xmlns:cx5="http://schemas.microsoft.com/office/drawing/2016/5/11/chartex" xmlns:cx6="http://schemas.microsoft.com/office/drawing/2016/5/12/chartex" xmlns:cx7="http://schemas.microsoft.com/office/drawing/2016/5/13/chartex" xmlns:cx8="http://schemas.microsoft.com/office/drawing/2016/5/14/chartex" xmlns:mc="http://schemas.openxmlformats.org/markup-compatibility/2006" xmlns:aink="http://schemas.microsoft.com/office/drawing/2016/ink" xmlns:am3d="http://schemas.microsoft.com/office/drawing/2017/model3d" xmlns:o="urn:schemas-microsoft-com:office:office" xmlns:r="http://schemas.openxmlformats.org/officeDocument/2006/relationships" xmlns:m="http://schemas.openxmlformats.org/officeDocument/2006/math" xmlns:v="urn:schemas-microsoft-com:vml" xmlns:wp14="http://schemas.microsoft.com/office/word/2010/wordprocessingDrawing" xmlns:wp="http://schemas.openxmlformats.org/drawingml/2006/wordprocessingDrawing" xmlns:w10="urn:schemas-microsoft-com:office:word" xmlns:w="http://schemas.openxmlformats.org/wordprocessingml/2006/main" xmlns:w14="http://schemas.microsoft.com/office/word/2010/wordml" xmlns:w15="http://schemas.microsoft.com/office/word/2012/wordml" xmlns:w16cid="http://schemas.microsoft.com/office/word/2016/wordml/cid" xmlns:w16se="http://schemas.microsoft.com/office/word/2015/wordml/symex" xmlns:wpg="http://schemas.microsoft.com/office/word/2010/wordprocessingGroup" xmlns:wpi="http://schemas.microsoft.com/office/word/2010/wordprocessingInk" xmlns:wne="http://schemas.microsoft.com/office/word/2006/wordml" xmlns:wps="http://schemas.microsoft.com/office/word/2010/wordprocessingShape" mc:Ignorable="w14 w15 w16se w16cid wp14">
+  <w:abstractNum w:abstractNumId="0" w15:restartNumberingAfterBreak="0">
     <w:nsid w:val="0996009E"/>
     <w:multiLevelType w:val="hybridMultilevel"/>
     <w:tmpl w:val="68920350"/>
@@ -1787,7 +1830,7 @@
       </w:pPr>
     </w:lvl>
   </w:abstractNum>
-  <w:abstractNum w:abstractNumId="1">
+  <w:abstractNum w:abstractNumId="1" w15:restartNumberingAfterBreak="0">
     <w:nsid w:val="0A9C2FC4"/>
     <w:multiLevelType w:val="hybridMultilevel"/>
     <w:tmpl w:val="A860E466"/>
@@ -1876,7 +1919,7 @@
       </w:pPr>
     </w:lvl>
   </w:abstractNum>
-  <w:abstractNum w:abstractNumId="2">
+  <w:abstractNum w:abstractNumId="2" w15:restartNumberingAfterBreak="0">
     <w:nsid w:val="2064605E"/>
     <w:multiLevelType w:val="multilevel"/>
     <w:tmpl w:val="8AD811BC"/>
@@ -1997,7 +2040,7 @@
       </w:rPr>
     </w:lvl>
   </w:abstractNum>
-  <w:abstractNum w:abstractNumId="3">
+  <w:abstractNum w:abstractNumId="3" w15:restartNumberingAfterBreak="0">
     <w:nsid w:val="27383861"/>
     <w:multiLevelType w:val="multilevel"/>
     <w:tmpl w:val="437A1A80"/>
@@ -2118,7 +2161,96 @@
       </w:rPr>
     </w:lvl>
   </w:abstractNum>
-  <w:abstractNum w:abstractNumId="4">
+  <w:abstractNum w:abstractNumId="4" w15:restartNumberingAfterBreak="0">
+    <w:nsid w:val="281C6B29"/>
+    <w:multiLevelType w:val="hybridMultilevel"/>
+    <w:tmpl w:val="680641A8"/>
+    <w:lvl w:ilvl="0" w:tplc="080A000F">
+      <w:start w:val="1"/>
+      <w:numFmt w:val="decimal"/>
+      <w:lvlText w:val="%1."/>
+      <w:lvlJc w:val="left"/>
+      <w:pPr>
+        <w:ind w:left="720" w:hanging="360"/>
+      </w:pPr>
+      <w:rPr>
+        <w:rFonts w:hint="default"/>
+      </w:rPr>
+    </w:lvl>
+    <w:lvl w:ilvl="1" w:tplc="080A0019" w:tentative="1">
+      <w:start w:val="1"/>
+      <w:numFmt w:val="lowerLetter"/>
+      <w:lvlText w:val="%2."/>
+      <w:lvlJc w:val="left"/>
+      <w:pPr>
+        <w:ind w:left="1440" w:hanging="360"/>
+      </w:pPr>
+    </w:lvl>
+    <w:lvl w:ilvl="2" w:tplc="080A001B" w:tentative="1">
+      <w:start w:val="1"/>
+      <w:numFmt w:val="lowerRoman"/>
+      <w:lvlText w:val="%3."/>
+      <w:lvlJc w:val="right"/>
+      <w:pPr>
+        <w:ind w:left="2160" w:hanging="180"/>
+      </w:pPr>
+    </w:lvl>
+    <w:lvl w:ilvl="3" w:tplc="080A000F" w:tentative="1">
+      <w:start w:val="1"/>
+      <w:numFmt w:val="decimal"/>
+      <w:lvlText w:val="%4."/>
+      <w:lvlJc w:val="left"/>
+      <w:pPr>
+        <w:ind w:left="2880" w:hanging="360"/>
+      </w:pPr>
+    </w:lvl>
+    <w:lvl w:ilvl="4" w:tplc="080A0019" w:tentative="1">
+      <w:start w:val="1"/>
+      <w:numFmt w:val="lowerLetter"/>
+      <w:lvlText w:val="%5."/>
+      <w:lvlJc w:val="left"/>
+      <w:pPr>
+        <w:ind w:left="3600" w:hanging="360"/>
+      </w:pPr>
+    </w:lvl>
+    <w:lvl w:ilvl="5" w:tplc="080A001B" w:tentative="1">
+      <w:start w:val="1"/>
+      <w:numFmt w:val="lowerRoman"/>
+      <w:lvlText w:val="%6."/>
+      <w:lvlJc w:val="right"/>
+      <w:pPr>
+        <w:ind w:left="4320" w:hanging="180"/>
+      </w:pPr>
+    </w:lvl>
+    <w:lvl w:ilvl="6" w:tplc="080A000F" w:tentative="1">
+      <w:start w:val="1"/>
+      <w:numFmt w:val="decimal"/>
+      <w:lvlText w:val="%7."/>
+      <w:lvlJc w:val="left"/>
+      <w:pPr>
+        <w:ind w:left="5040" w:hanging="360"/>
+      </w:pPr>
+    </w:lvl>
+    <w:lvl w:ilvl="7" w:tplc="080A0019" w:tentative="1">
+      <w:start w:val="1"/>
+      <w:numFmt w:val="lowerLetter"/>
+      <w:lvlText w:val="%8."/>
+      <w:lvlJc w:val="left"/>
+      <w:pPr>
+        <w:ind w:left="5760" w:hanging="360"/>
+      </w:pPr>
+    </w:lvl>
+    <w:lvl w:ilvl="8" w:tplc="080A001B" w:tentative="1">
+      <w:start w:val="1"/>
+      <w:numFmt w:val="lowerRoman"/>
+      <w:lvlText w:val="%9."/>
+      <w:lvlJc w:val="right"/>
+      <w:pPr>
+        <w:ind w:left="6480" w:hanging="180"/>
+      </w:pPr>
+    </w:lvl>
+  </w:abstractNum>
+  <w:abstractNum w:abstractNumId="5" w15:restartNumberingAfterBreak="0">
     <w:nsid w:val="2DD910CC"/>
     <w:multiLevelType w:val="multilevel"/>
     <w:tmpl w:val="24789226"/>
@@ -2239,7 +2371,7 @@
       </w:rPr>
     </w:lvl>
   </w:abstractNum>
-  <w:abstractNum w:abstractNumId="5">
+  <w:abstractNum w:abstractNumId="6" w15:restartNumberingAfterBreak="0">
     <w:nsid w:val="32C86263"/>
     <w:multiLevelType w:val="multilevel"/>
     <w:tmpl w:val="EE6643AE"/>
@@ -2360,7 +2492,7 @@
       </w:rPr>
     </w:lvl>
   </w:abstractNum>
-  <w:abstractNum w:abstractNumId="6">
+  <w:abstractNum w:abstractNumId="7" w15:restartNumberingAfterBreak="0">
     <w:nsid w:val="43BF37EC"/>
     <w:multiLevelType w:val="multilevel"/>
     <w:tmpl w:val="B7C48D6A"/>
@@ -2481,7 +2613,7 @@
       </w:rPr>
     </w:lvl>
   </w:abstractNum>
-  <w:abstractNum w:abstractNumId="7">
+  <w:abstractNum w:abstractNumId="8" w15:restartNumberingAfterBreak="0">
     <w:nsid w:val="47B249F0"/>
     <w:multiLevelType w:val="hybridMultilevel"/>
     <w:tmpl w:val="58401948"/>
@@ -2570,7 +2702,7 @@
       </w:pPr>
     </w:lvl>
   </w:abstractNum>
-  <w:abstractNum w:abstractNumId="8">
+  <w:abstractNum w:abstractNumId="9" w15:restartNumberingAfterBreak="0">
     <w:nsid w:val="5479738D"/>
     <w:multiLevelType w:val="hybridMultilevel"/>
     <w:tmpl w:val="D88C02B2"/>
@@ -2659,7 +2791,7 @@
       </w:pPr>
     </w:lvl>
   </w:abstractNum>
-  <w:abstractNum w:abstractNumId="9">
+  <w:abstractNum w:abstractNumId="10" w15:restartNumberingAfterBreak="0">
     <w:nsid w:val="6FF37EB4"/>
     <w:multiLevelType w:val="multilevel"/>
     <w:tmpl w:val="CE4CCC1A"/>
@@ -2787,34 +2919,37 @@
     <w:abstractNumId w:val="2"/>
   </w:num>
   <w:num w:numId="3">
-    <w:abstractNumId w:val="9"/>
+    <w:abstractNumId w:val="10"/>
   </w:num>
   <w:num w:numId="4">
-    <w:abstractNumId w:val="4"/>
+    <w:abstractNumId w:val="5"/>
   </w:num>
   <w:num w:numId="5">
     <w:abstractNumId w:val="0"/>
   </w:num>
   <w:num w:numId="6">
-    <w:abstractNumId w:val="7"/>
+    <w:abstractNumId w:val="8"/>
   </w:num>
   <w:num w:numId="7">
-    <w:abstractNumId w:val="8"/>
+    <w:abstractNumId w:val="9"/>
   </w:num>
   <w:num w:numId="8">
     <w:abstractNumId w:val="1"/>
   </w:num>
   <w:num w:numId="9">
+    <w:abstractNumId w:val="7"/>
+  </w:num>
+  <w:num w:numId="10">
     <w:abstractNumId w:val="6"/>
   </w:num>
-  <w:num w:numId="10">
-    <w:abstractNumId w:val="5"/>
+  <w:num w:numId="11">
+    <w:abstractNumId w:val="4"/>
   </w:num>
 </w:numbering>
 </file>
 
 <file path=word/styles.xml><?xml version="1.0" encoding="utf-8"?>
-<w:styles xmlns:mc="http://schemas.openxmlformats.org/markup-compatibility/2006" xmlns:r="http://schemas.openxmlformats.org/officeDocument/2006/relationships" xmlns:w="http://schemas.openxmlformats.org/wordprocessingml/2006/main" xmlns:w14="http://schemas.microsoft.com/office/word/2010/wordml" mc:Ignorable="w14">
+<w:styles xmlns:mc="http://schemas.openxmlformats.org/markup-compatibility/2006" xmlns:r="http://schemas.openxmlformats.org/officeDocument/2006/relationships" xmlns:w="http://schemas.openxmlformats.org/wordprocessingml/2006/main" xmlns:w14="http://schemas.microsoft.com/office/word/2010/wordml" xmlns:w15="http://schemas.microsoft.com/office/word/2012/wordml" xmlns:w16cid="http://schemas.microsoft.com/office/word/2016/wordml/cid" xmlns:w16se="http://schemas.microsoft.com/office/word/2015/wordml/symex" mc:Ignorable="w14 w15 w16se w16cid">
   <w:docDefaults>
     <w:rPrDefault>
       <w:rPr>
@@ -2830,144 +2965,382 @@
       </w:pPr>
     </w:pPrDefault>
   </w:docDefaults>
-  <w:latentStyles w:defLockedState="0" w:defUIPriority="99" w:defSemiHidden="1" w:defUnhideWhenUsed="1" w:defQFormat="0" w:count="267">
-    <w:lsdException w:name="Normal" w:semiHidden="0" w:uiPriority="0" w:unhideWhenUsed="0" w:qFormat="1"/>
-    <w:lsdException w:name="heading 1" w:semiHidden="0" w:uiPriority="9" w:unhideWhenUsed="0" w:qFormat="1"/>
-    <w:lsdException w:name="heading 2" w:uiPriority="9" w:qFormat="1"/>
-    <w:lsdException w:name="heading 3" w:uiPriority="9" w:qFormat="1"/>
-    <w:lsdException w:name="heading 4" w:uiPriority="9" w:qFormat="1"/>
-    <w:lsdException w:name="heading 5" w:uiPriority="9" w:qFormat="1"/>
-    <w:lsdException w:name="heading 6" w:uiPriority="9" w:qFormat="1"/>
-    <w:lsdException w:name="heading 7" w:uiPriority="9" w:qFormat="1"/>
-    <w:lsdException w:name="heading 8" w:uiPriority="9" w:qFormat="1"/>
-    <w:lsdException w:name="heading 9" w:uiPriority="9" w:qFormat="1"/>
-    <w:lsdException w:name="toc 1" w:uiPriority="39"/>
-    <w:lsdException w:name="toc 2" w:uiPriority="39"/>
-    <w:lsdException w:name="toc 3" w:uiPriority="39"/>
-    <w:lsdException w:name="toc 4" w:uiPriority="39"/>
-    <w:lsdException w:name="toc 5" w:uiPriority="39"/>
-    <w:lsdException w:name="toc 6" w:uiPriority="39"/>
-    <w:lsdException w:name="toc 7" w:uiPriority="39"/>
-    <w:lsdException w:name="toc 8" w:uiPriority="39"/>
-    <w:lsdException w:name="toc 9" w:uiPriority="39"/>
-    <w:lsdException w:name="caption" w:uiPriority="35" w:qFormat="1"/>
-    <w:lsdException w:name="Title" w:semiHidden="0" w:uiPriority="10" w:unhideWhenUsed="0" w:qFormat="1"/>
-    <w:lsdException w:name="Default Paragraph Font" w:uiPriority="1"/>
-    <w:lsdException w:name="Subtitle" w:semiHidden="0" w:uiPriority="11" w:unhideWhenUsed="0" w:qFormat="1"/>
-    <w:lsdException w:name="Strong" w:semiHidden="0" w:uiPriority="22" w:unhideWhenUsed="0" w:qFormat="1"/>
-    <w:lsdException w:name="Emphasis" w:semiHidden="0" w:uiPriority="20" w:unhideWhenUsed="0" w:qFormat="1"/>
-    <w:lsdException w:name="Table Grid" w:semiHidden="0" w:uiPriority="39" w:unhideWhenUsed="0"/>
-    <w:lsdException w:name="Placeholder Text" w:unhideWhenUsed="0"/>
-    <w:lsdException w:name="No Spacing" w:semiHidden="0" w:uiPriority="1" w:unhideWhenUsed="0" w:qFormat="1"/>
-    <w:lsdException w:name="Light Shading" w:semiHidden="0" w:uiPriority="60" w:unhideWhenUsed="0"/>
-    <w:lsdException w:name="Light List" w:semiHidden="0" w:uiPriority="61" w:unhideWhenUsed="0"/>
-    <w:lsdException w:name="Light Grid" w:semiHidden="0" w:uiPriority="62" w:unhideWhenUsed="0"/>
-    <w:lsdException w:name="Medium Shading 1" w:semiHidden="0" w:uiPriority="63" w:unhideWhenUsed="0"/>
-    <w:lsdException w:name="Medium Shading 2" w:semiHidden="0" w:uiPriority="64" w:unhideWhenUsed="0"/>
-    <w:lsdException w:name="Medium List 1" w:semiHidden="0" w:uiPriority="65" w:unhideWhenUsed="0"/>
-    <w:lsdException w:name="Medium List 2" w:semiHidden="0" w:uiPriority="66" w:unhideWhenUsed="0"/>
-    <w:lsdException w:name="Medium Grid 1" w:semiHidden="0" w:uiPriority="67" w:unhideWhenUsed="0"/>
-    <w:lsdException w:name="Medium Grid 2" w:semiHidden="0" w:uiPriority="68" w:unhideWhenUsed="0"/>
-    <w:lsdException w:name="Medium Grid 3" w:semiHidden="0" w:uiPriority="69" w:unhideWhenUsed="0"/>
-    <w:lsdException w:name="Dark List" w:semiHidden="0" w:uiPriority="70" w:unhideWhenUsed="0"/>
-    <w:lsdException w:name="Colorful Shading" w:semiHidden="0" w:uiPriority="71" w:unhideWhenUsed="0"/>
-    <w:lsdException w:name="Colorful List" w:semiHidden="0" w:uiPriority="72" w:unhideWhenUsed="0"/>
-    <w:lsdException w:name="Colorful Grid" w:semiHidden="0" w:uiPriority="73" w:unhideWhenUsed="0"/>
-    <w:lsdException w:name="Light Shading Accent 1" w:semiHidden="0" w:uiPriority="60" w:unhideWhenUsed="0"/>
-    <w:lsdException w:name="Light List Accent 1" w:semiHidden="0" w:uiPriority="61" w:unhideWhenUsed="0"/>
-    <w:lsdException w:name="Light Grid Accent 1" w:semiHidden="0" w:uiPriority="62" w:unhideWhenUsed="0"/>
-    <w:lsdException w:name="Medium Shading 1 Accent 1" w:semiHidden="0" w:uiPriority="63" w:unhideWhenUsed="0"/>
-    <w:lsdException w:name="Medium Shading 2 Accent 1" w:semiHidden="0" w:uiPriority="64" w:unhideWhenUsed="0"/>
-    <w:lsdException w:name="Medium List 1 Accent 1" w:semiHidden="0" w:uiPriority="65" w:unhideWhenUsed="0"/>
-    <w:lsdException w:name="Revision" w:unhideWhenUsed="0"/>
-    <w:lsdException w:name="List Paragraph" w:semiHidden="0" w:uiPriority="34" w:unhideWhenUsed="0" w:qFormat="1"/>
-    <w:lsdException w:name="Quote" w:semiHidden="0" w:uiPriority="29" w:unhideWhenUsed="0" w:qFormat="1"/>
-    <w:lsdException w:name="Intense Quote" w:semiHidden="0" w:uiPriority="30" w:unhideWhenUsed="0" w:qFormat="1"/>
-    <w:lsdException w:name="Medium List 2 Accent 1" w:semiHidden="0" w:uiPriority="66" w:unhideWhenUsed="0"/>
-    <w:lsdException w:name="Medium Grid 1 Accent 1" w:semiHidden="0" w:uiPriority="67" w:unhideWhenUsed="0"/>
-    <w:lsdException w:name="Medium Grid 2 Accent 1" w:semiHidden="0" w:uiPriority="68" w:unhideWhenUsed="0"/>
-    <w:lsdException w:name="Medium Grid 3 Accent 1" w:semiHidden="0" w:uiPriority="69" w:unhideWhenUsed="0"/>
-    <w:lsdException w:name="Dark List Accent 1" w:semiHidden="0" w:uiPriority="70" w:unhideWhenUsed="0"/>
-    <w:lsdException w:name="Colorful Shading Accent 1" w:semiHidden="0" w:uiPriority="71" w:unhideWhenUsed="0"/>
-    <w:lsdException w:name="Colorful List Accent 1" w:semiHidden="0" w:uiPriority="72" w:unhideWhenUsed="0"/>
-    <w:lsdException w:name="Colorful Grid Accent 1" w:semiHidden="0" w:uiPriority="73" w:unhideWhenUsed="0"/>
-    <w:lsdException w:name="Light Shading Accent 2" w:semiHidden="0" w:uiPriority="60" w:unhideWhenUsed="0"/>
-    <w:lsdException w:name="Light List Accent 2" w:semiHidden="0" w:uiPriority="61" w:unhideWhenUsed="0"/>
-    <w:lsdException w:name="Light Grid Accent 2" w:semiHidden="0" w:uiPriority="62" w:unhideWhenUsed="0"/>
-    <w:lsdException w:name="Medium Shading 1 Accent 2" w:semiHidden="0" w:uiPriority="63" w:unhideWhenUsed="0"/>
-    <w:lsdException w:name="Medium Shading 2 Accent 2" w:semiHidden="0" w:uiPriority="64" w:unhideWhenUsed="0"/>
-    <w:lsdException w:name="Medium List 1 Accent 2" w:semiHidden="0" w:uiPriority="65" w:unhideWhenUsed="0"/>
-    <w:lsdException w:name="Medium List 2 Accent 2" w:semiHidden="0" w:uiPriority="66" w:unhideWhenUsed="0"/>
-    <w:lsdException w:name="Medium Grid 1 Accent 2" w:semiHidden="0" w:uiPriority="67" w:unhideWhenUsed="0"/>
-    <w:lsdException w:name="Medium Grid 2 Accent 2" w:semiHidden="0" w:uiPriority="68" w:unhideWhenUsed="0"/>
-    <w:lsdException w:name="Medium Grid 3 Accent 2" w:semiHidden="0" w:uiPriority="69" w:unhideWhenUsed="0"/>
-    <w:lsdException w:name="Dark List Accent 2" w:semiHidden="0" w:uiPriority="70" w:unhideWhenUsed="0"/>
-    <w:lsdException w:name="Colorful Shading Accent 2" w:semiHidden="0" w:uiPriority="71" w:unhideWhenUsed="0"/>
-    <w:lsdException w:name="Colorful List Accent 2" w:semiHidden="0" w:uiPriority="72" w:unhideWhenUsed="0"/>
-    <w:lsdException w:name="Colorful Grid Accent 2" w:semiHidden="0" w:uiPriority="73" w:unhideWhenUsed="0"/>
-    <w:lsdException w:name="Light Shading Accent 3" w:semiHidden="0" w:uiPriority="60" w:unhideWhenUsed="0"/>
-    <w:lsdException w:name="Light List Accent 3" w:semiHidden="0" w:uiPriority="61" w:unhideWhenUsed="0"/>
-    <w:lsdException w:name="Light Grid Accent 3" w:semiHidden="0" w:uiPriority="62" w:unhideWhenUsed="0"/>
-    <w:lsdException w:name="Medium Shading 1 Accent 3" w:semiHidden="0" w:uiPriority="63" w:unhideWhenUsed="0"/>
-    <w:lsdException w:name="Medium Shading 2 Accent 3" w:semiHidden="0" w:uiPriority="64" w:unhideWhenUsed="0"/>
-    <w:lsdException w:name="Medium List 1 Accent 3" w:semiHidden="0" w:uiPriority="65" w:unhideWhenUsed="0"/>
-    <w:lsdException w:name="Medium List 2 Accent 3" w:semiHidden="0" w:uiPriority="66" w:unhideWhenUsed="0"/>
-    <w:lsdException w:name="Medium Grid 1 Accent 3" w:semiHidden="0" w:uiPriority="67" w:unhideWhenUsed="0"/>
-    <w:lsdException w:name="Medium Grid 2 Accent 3" w:semiHidden="0" w:uiPriority="68" w:unhideWhenUsed="0"/>
-    <w:lsdException w:name="Medium Grid 3 Accent 3" w:semiHidden="0" w:uiPriority="69" w:unhideWhenUsed="0"/>
-    <w:lsdException w:name="Dark List Accent 3" w:semiHidden="0" w:uiPriority="70" w:unhideWhenUsed="0"/>
-    <w:lsdException w:name="Colorful Shading Accent 3" w:semiHidden="0" w:uiPriority="71" w:unhideWhenUsed="0"/>
-    <w:lsdException w:name="Colorful List Accent 3" w:semiHidden="0" w:uiPriority="72" w:unhideWhenUsed="0"/>
-    <w:lsdException w:name="Colorful Grid Accent 3" w:semiHidden="0" w:uiPriority="73" w:unhideWhenUsed="0"/>
-    <w:lsdException w:name="Light Shading Accent 4" w:semiHidden="0" w:uiPriority="60" w:unhideWhenUsed="0"/>
-    <w:lsdException w:name="Light List Accent 4" w:semiHidden="0" w:uiPriority="61" w:unhideWhenUsed="0"/>
-    <w:lsdException w:name="Light Grid Accent 4" w:semiHidden="0" w:uiPriority="62" w:unhideWhenUsed="0"/>
-    <w:lsdException w:name="Medium Shading 1 Accent 4" w:semiHidden="0" w:uiPriority="63" w:unhideWhenUsed="0"/>
-    <w:lsdException w:name="Medium Shading 2 Accent 4" w:semiHidden="0" w:uiPriority="64" w:unhideWhenUsed="0"/>
-    <w:lsdException w:name="Medium List 1 Accent 4" w:semiHidden="0" w:uiPriority="65" w:unhideWhenUsed="0"/>
-    <w:lsdException w:name="Medium List 2 Accent 4" w:semiHidden="0" w:uiPriority="66" w:unhideWhenUsed="0"/>
-    <w:lsdException w:name="Medium Grid 1 Accent 4" w:semiHidden="0" w:uiPriority="67" w:unhideWhenUsed="0"/>
-    <w:lsdException w:name="Medium Grid 2 Accent 4" w:semiHidden="0" w:uiPriority="68" w:unhideWhenUsed="0"/>
-    <w:lsdException w:name="Medium Grid 3 Accent 4" w:semiHidden="0" w:uiPriority="69" w:unhideWhenUsed="0"/>
-    <w:lsdException w:name="Dark List Accent 4" w:semiHidden="0" w:uiPriority="70" w:unhideWhenUsed="0"/>
-    <w:lsdException w:name="Colorful Shading Accent 4" w:semiHidden="0" w:uiPriority="71" w:unhideWhenUsed="0"/>
-    <w:lsdException w:name="Colorful List Accent 4" w:semiHidden="0" w:uiPriority="72" w:unhideWhenUsed="0"/>
-    <w:lsdException w:name="Colorful Grid Accent 4" w:semiHidden="0" w:uiPriority="73" w:unhideWhenUsed="0"/>
-    <w:lsdException w:name="Light Shading Accent 5" w:semiHidden="0" w:uiPriority="60" w:unhideWhenUsed="0"/>
-    <w:lsdException w:name="Light List Accent 5" w:semiHidden="0" w:uiPriority="61" w:unhideWhenUsed="0"/>
-    <w:lsdException w:name="Light Grid Accent 5" w:semiHidden="0" w:uiPriority="62" w:unhideWhenUsed="0"/>
-    <w:lsdException w:name="Medium Shading 1 Accent 5" w:semiHidden="0" w:uiPriority="63" w:unhideWhenUsed="0"/>
-    <w:lsdException w:name="Medium Shading 2 Accent 5" w:semiHidden="0" w:uiPriority="64" w:unhideWhenUsed="0"/>
-    <w:lsdException w:name="Medium List 1 Accent 5" w:semiHidden="0" w:uiPriority="65" w:unhideWhenUsed="0"/>
-    <w:lsdException w:name="Medium List 2 Accent 5" w:semiHidden="0" w:uiPriority="66" w:unhideWhenUsed="0"/>
-    <w:lsdException w:name="Medium Grid 1 Accent 5" w:semiHidden="0" w:uiPriority="67" w:unhideWhenUsed="0"/>
-    <w:lsdException w:name="Medium Grid 2 Accent 5" w:semiHidden="0" w:uiPriority="68" w:unhideWhenUsed="0"/>
-    <w:lsdException w:name="Medium Grid 3 Accent 5" w:semiHidden="0" w:uiPriority="69" w:unhideWhenUsed="0"/>
-    <w:lsdException w:name="Dark List Accent 5" w:semiHidden="0" w:uiPriority="70" w:unhideWhenUsed="0"/>
-    <w:lsdException w:name="Colorful Shading Accent 5" w:semiHidden="0" w:uiPriority="71" w:unhideWhenUsed="0"/>
-    <w:lsdException w:name="Colorful List Accent 5" w:semiHidden="0" w:uiPriority="72" w:unhideWhenUsed="0"/>
-    <w:lsdException w:name="Colorful Grid Accent 5" w:semiHidden="0" w:uiPriority="73" w:unhideWhenUsed="0"/>
-    <w:lsdException w:name="Light Shading Accent 6" w:semiHidden="0" w:uiPriority="60" w:unhideWhenUsed="0"/>
-    <w:lsdException w:name="Light List Accent 6" w:semiHidden="0" w:uiPriority="61" w:unhideWhenUsed="0"/>
-    <w:lsdException w:name="Light Grid Accent 6" w:semiHidden="0" w:uiPriority="62" w:unhideWhenUsed="0"/>
-    <w:lsdException w:name="Medium Shading 1 Accent 6" w:semiHidden="0" w:uiPriority="63" w:unhideWhenUsed="0"/>
-    <w:lsdException w:name="Medium Shading 2 Accent 6" w:semiHidden="0" w:uiPriority="64" w:unhideWhenUsed="0"/>
-    <w:lsdException w:name="Medium List 1 Accent 6" w:semiHidden="0" w:uiPriority="65" w:unhideWhenUsed="0"/>
-    <w:lsdException w:name="Medium List 2 Accent 6" w:semiHidden="0" w:uiPriority="66" w:unhideWhenUsed="0"/>
-    <w:lsdException w:name="Medium Grid 1 Accent 6" w:semiHidden="0" w:uiPriority="67" w:unhideWhenUsed="0"/>
-    <w:lsdException w:name="Medium Grid 2 Accent 6" w:semiHidden="0" w:uiPriority="68" w:unhideWhenUsed="0"/>
-    <w:lsdException w:name="Medium Grid 3 Accent 6" w:semiHidden="0" w:uiPriority="69" w:unhideWhenUsed="0"/>
-    <w:lsdException w:name="Dark List Accent 6" w:semiHidden="0" w:uiPriority="70" w:unhideWhenUsed="0"/>
-    <w:lsdException w:name="Colorful Shading Accent 6" w:semiHidden="0" w:uiPriority="71" w:unhideWhenUsed="0"/>
-    <w:lsdException w:name="Colorful List Accent 6" w:semiHidden="0" w:uiPriority="72" w:unhideWhenUsed="0"/>
-    <w:lsdException w:name="Colorful Grid Accent 6" w:semiHidden="0" w:uiPriority="73" w:unhideWhenUsed="0"/>
-    <w:lsdException w:name="Subtle Emphasis" w:semiHidden="0" w:uiPriority="19" w:unhideWhenUsed="0" w:qFormat="1"/>
-    <w:lsdException w:name="Intense Emphasis" w:semiHidden="0" w:uiPriority="21" w:unhideWhenUsed="0" w:qFormat="1"/>
-    <w:lsdException w:name="Subtle Reference" w:semiHidden="0" w:uiPriority="31" w:unhideWhenUsed="0" w:qFormat="1"/>
-    <w:lsdException w:name="Intense Reference" w:semiHidden="0" w:uiPriority="32" w:unhideWhenUsed="0" w:qFormat="1"/>
-    <w:lsdException w:name="Book Title" w:semiHidden="0" w:uiPriority="33" w:unhideWhenUsed="0" w:qFormat="1"/>
-    <w:lsdException w:name="Bibliography" w:uiPriority="37"/>
-    <w:lsdException w:name="TOC Heading" w:uiPriority="39" w:qFormat="1"/>
+  <w:latentStyles w:defLockedState="0" w:defUIPriority="99" w:defSemiHidden="0" w:defUnhideWhenUsed="0" w:defQFormat="0" w:count="375">
+    <w:lsdException w:name="Normal" w:uiPriority="0" w:qFormat="1"/>
+    <w:lsdException w:name="heading 1" w:uiPriority="9" w:qFormat="1"/>
+    <w:lsdException w:name="heading 2" w:semiHidden="1" w:uiPriority="9" w:unhideWhenUsed="1" w:qFormat="1"/>
+    <w:lsdException w:name="heading 3" w:semiHidden="1" w:uiPriority="9" w:unhideWhenUsed="1" w:qFormat="1"/>
+    <w:lsdException w:name="heading 4" w:semiHidden="1" w:uiPriority="9" w:unhideWhenUsed="1" w:qFormat="1"/>
+    <w:lsdException w:name="heading 5" w:semiHidden="1" w:uiPriority="9" w:unhideWhenUsed="1" w:qFormat="1"/>
+    <w:lsdException w:name="heading 6" w:semiHidden="1" w:uiPriority="9" w:unhideWhenUsed="1" w:qFormat="1"/>
+    <w:lsdException w:name="heading 7" w:semiHidden="1" w:uiPriority="9" w:unhideWhenUsed="1" w:qFormat="1"/>
+    <w:lsdException w:name="heading 8" w:semiHidden="1" w:uiPriority="9" w:unhideWhenUsed="1" w:qFormat="1"/>
+    <w:lsdException w:name="heading 9" w:semiHidden="1" w:uiPriority="9" w:unhideWhenUsed="1" w:qFormat="1"/>
+    <w:lsdException w:name="index 1" w:semiHidden="1" w:unhideWhenUsed="1"/>
+    <w:lsdException w:name="index 2" w:semiHidden="1" w:unhideWhenUsed="1"/>
+    <w:lsdException w:name="index 3" w:semiHidden="1" w:unhideWhenUsed="1"/>
+    <w:lsdException w:name="index 4" w:semiHidden="1" w:unhideWhenUsed="1"/>
+    <w:lsdException w:name="index 5" w:semiHidden="1" w:unhideWhenUsed="1"/>
+    <w:lsdException w:name="index 6" w:semiHidden="1" w:unhideWhenUsed="1"/>
+    <w:lsdException w:name="index 7" w:semiHidden="1" w:unhideWhenUsed="1"/>
+    <w:lsdException w:name="index 8" w:semiHidden="1" w:unhideWhenUsed="1"/>
+    <w:lsdException w:name="index 9" w:semiHidden="1" w:unhideWhenUsed="1"/>
+    <w:lsdException w:name="toc 1" w:semiHidden="1" w:uiPriority="39" w:unhideWhenUsed="1"/>
+    <w:lsdException w:name="toc 2" w:semiHidden="1" w:uiPriority="39" w:unhideWhenUsed="1"/>
+    <w:lsdException w:name="toc 3" w:semiHidden="1" w:uiPriority="39" w:unhideWhenUsed="1"/>
+    <w:lsdException w:name="toc 4" w:semiHidden="1" w:uiPriority="39" w:unhideWhenUsed="1"/>
+    <w:lsdException w:name="toc 5" w:semiHidden="1" w:uiPriority="39" w:unhideWhenUsed="1"/>
+    <w:lsdException w:name="toc 6" w:semiHidden="1" w:uiPriority="39" w:unhideWhenUsed="1"/>
+    <w:lsdException w:name="toc 7" w:semiHidden="1" w:uiPriority="39" w:unhideWhenUsed="1"/>
+    <w:lsdException w:name="toc 8" w:semiHidden="1" w:uiPriority="39" w:unhideWhenUsed="1"/>
+    <w:lsdException w:name="toc 9" w:semiHidden="1" w:uiPriority="39" w:unhideWhenUsed="1"/>
+    <w:lsdException w:name="Normal Indent" w:semiHidden="1" w:unhideWhenUsed="1"/>
+    <w:lsdException w:name="footnote text" w:semiHidden="1" w:unhideWhenUsed="1"/>
+    <w:lsdException w:name="annotation text" w:semiHidden="1" w:unhideWhenUsed="1"/>
+    <w:lsdException w:name="header" w:semiHidden="1" w:unhideWhenUsed="1"/>
+    <w:lsdException w:name="footer" w:semiHidden="1" w:unhideWhenUsed="1"/>
+    <w:lsdException w:name="index heading" w:semiHidden="1" w:unhideWhenUsed="1"/>
+    <w:lsdException w:name="caption" w:semiHidden="1" w:uiPriority="35" w:unhideWhenUsed="1" w:qFormat="1"/>
+    <w:lsdException w:name="table of figures" w:semiHidden="1" w:unhideWhenUsed="1"/>
+    <w:lsdException w:name="envelope address" w:semiHidden="1" w:unhideWhenUsed="1"/>
+    <w:lsdException w:name="envelope return" w:semiHidden="1" w:unhideWhenUsed="1"/>
+    <w:lsdException w:name="footnote reference" w:semiHidden="1" w:unhideWhenUsed="1"/>
+    <w:lsdException w:name="annotation reference" w:semiHidden="1" w:unhideWhenUsed="1"/>
+    <w:lsdException w:name="line number" w:semiHidden="1" w:unhideWhenUsed="1"/>
+    <w:lsdException w:name="page number" w:semiHidden="1" w:unhideWhenUsed="1"/>
+    <w:lsdException w:name="endnote reference" w:semiHidden="1" w:unhideWhenUsed="1"/>
+    <w:lsdException w:name="endnote text" w:semiHidden="1" w:unhideWhenUsed="1"/>
+    <w:lsdException w:name="table of authorities" w:semiHidden="1" w:unhideWhenUsed="1"/>
+    <w:lsdException w:name="macro" w:semiHidden="1" w:unhideWhenUsed="1"/>
+    <w:lsdException w:name="toa heading" w:semiHidden="1" w:unhideWhenUsed="1"/>
+    <w:lsdException w:name="List" w:semiHidden="1" w:unhideWhenUsed="1"/>
+    <w:lsdException w:name="List Bullet" w:semiHidden="1" w:unhideWhenUsed="1"/>
+    <w:lsdException w:name="List Number" w:semiHidden="1" w:unhideWhenUsed="1"/>
+    <w:lsdException w:name="List 2" w:semiHidden="1" w:unhideWhenUsed="1"/>
+    <w:lsdException w:name="List 3" w:semiHidden="1" w:unhideWhenUsed="1"/>
+    <w:lsdException w:name="List 4" w:semiHidden="1" w:unhideWhenUsed="1"/>
+    <w:lsdException w:name="List 5" w:semiHidden="1" w:unhideWhenUsed="1"/>
+    <w:lsdException w:name="List Bullet 2" w:semiHidden="1" w:unhideWhenUsed="1"/>
+    <w:lsdException w:name="List Bullet 3" w:semiHidden="1" w:unhideWhenUsed="1"/>
+    <w:lsdException w:name="List Bullet 4" w:semiHidden="1" w:unhideWhenUsed="1"/>
+    <w:lsdException w:name="List Bullet 5" w:semiHidden="1" w:unhideWhenUsed="1"/>
+    <w:lsdException w:name="List Number 2" w:semiHidden="1" w:unhideWhenUsed="1"/>
+    <w:lsdException w:name="List Number 3" w:semiHidden="1" w:unhideWhenUsed="1"/>
+    <w:lsdException w:name="List Number 4" w:semiHidden="1" w:unhideWhenUsed="1"/>
+    <w:lsdException w:name="List Number 5" w:semiHidden="1" w:unhideWhenUsed="1"/>
+    <w:lsdException w:name="Title" w:uiPriority="10" w:qFormat="1"/>
+    <w:lsdException w:name="Closing" w:semiHidden="1" w:unhideWhenUsed="1"/>
+    <w:lsdException w:name="Signature" w:semiHidden="1" w:unhideWhenUsed="1"/>
+    <w:lsdException w:name="Default Paragraph Font" w:semiHidden="1" w:uiPriority="1" w:unhideWhenUsed="1"/>
+    <w:lsdException w:name="Body Text" w:semiHidden="1" w:unhideWhenUsed="1"/>
+    <w:lsdException w:name="Body Text Indent" w:semiHidden="1" w:unhideWhenUsed="1"/>
+    <w:lsdException w:name="List Continue" w:semiHidden="1" w:unhideWhenUsed="1"/>
+    <w:lsdException w:name="List Continue 2" w:semiHidden="1" w:unhideWhenUsed="1"/>
+    <w:lsdException w:name="List Continue 3" w:semiHidden="1" w:unhideWhenUsed="1"/>
+    <w:lsdException w:name="List Continue 4" w:semiHidden="1" w:unhideWhenUsed="1"/>
+    <w:lsdException w:name="List Continue 5" w:semiHidden="1" w:unhideWhenUsed="1"/>
+    <w:lsdException w:name="Message Header" w:semiHidden="1" w:unhideWhenUsed="1"/>
+    <w:lsdException w:name="Subtitle" w:uiPriority="11" w:qFormat="1"/>
+    <w:lsdException w:name="Salutation" w:semiHidden="1" w:unhideWhenUsed="1"/>
+    <w:lsdException w:name="Date" w:semiHidden="1" w:unhideWhenUsed="1"/>
+    <w:lsdException w:name="Body Text First Indent" w:semiHidden="1" w:unhideWhenUsed="1"/>
+    <w:lsdException w:name="Body Text First Indent 2" w:semiHidden="1" w:unhideWhenUsed="1"/>
+    <w:lsdException w:name="Note Heading" w:semiHidden="1" w:unhideWhenUsed="1"/>
+    <w:lsdException w:name="Body Text 2" w:semiHidden="1" w:unhideWhenUsed="1"/>
+    <w:lsdException w:name="Body Text 3" w:semiHidden="1" w:unhideWhenUsed="1"/>
+    <w:lsdException w:name="Body Text Indent 2" w:semiHidden="1" w:unhideWhenUsed="1"/>
+    <w:lsdException w:name="Body Text Indent 3" w:semiHidden="1" w:unhideWhenUsed="1"/>
+    <w:lsdException w:name="Block Text" w:semiHidden="1" w:unhideWhenUsed="1"/>
+    <w:lsdException w:name="Hyperlink" w:semiHidden="1" w:unhideWhenUsed="1"/>
+    <w:lsdException w:name="FollowedHyperlink" w:semiHidden="1" w:unhideWhenUsed="1"/>
+    <w:lsdException w:name="Strong" w:uiPriority="22" w:qFormat="1"/>
+    <w:lsdException w:name="Emphasis" w:uiPriority="20" w:qFormat="1"/>
+    <w:lsdException w:name="Document Map" w:semiHidden="1" w:unhideWhenUsed="1"/>
+    <w:lsdException w:name="Plain Text" w:semiHidden="1" w:unhideWhenUsed="1"/>
+    <w:lsdException w:name="E-mail Signature" w:semiHidden="1" w:unhideWhenUsed="1"/>
+    <w:lsdException w:name="HTML Top of Form" w:semiHidden="1" w:unhideWhenUsed="1"/>
+    <w:lsdException w:name="HTML Bottom of Form" w:semiHidden="1" w:unhideWhenUsed="1"/>
+    <w:lsdException w:name="Normal (Web)" w:semiHidden="1" w:unhideWhenUsed="1"/>
+    <w:lsdException w:name="HTML Acronym" w:semiHidden="1" w:unhideWhenUsed="1"/>
+    <w:lsdException w:name="HTML Address" w:semiHidden="1" w:unhideWhenUsed="1"/>
+    <w:lsdException w:name="HTML Cite" w:semiHidden="1" w:unhideWhenUsed="1"/>
+    <w:lsdException w:name="HTML Code" w:semiHidden="1" w:unhideWhenUsed="1"/>
+    <w:lsdException w:name="HTML Definition" w:semiHidden="1" w:unhideWhenUsed="1"/>
+    <w:lsdException w:name="HTML Keyboard" w:semiHidden="1" w:unhideWhenUsed="1"/>
+    <w:lsdException w:name="HTML Preformatted" w:semiHidden="1" w:unhideWhenUsed="1"/>
+    <w:lsdException w:name="HTML Sample" w:semiHidden="1" w:unhideWhenUsed="1"/>
+    <w:lsdException w:name="HTML Typewriter" w:semiHidden="1" w:unhideWhenUsed="1"/>
+    <w:lsdException w:name="HTML Variable" w:semiHidden="1" w:unhideWhenUsed="1"/>
+    <w:lsdException w:name="Normal Table" w:semiHidden="1" w:unhideWhenUsed="1"/>
+    <w:lsdException w:name="annotation subject" w:semiHidden="1" w:unhideWhenUsed="1"/>
+    <w:lsdException w:name="No List" w:semiHidden="1" w:unhideWhenUsed="1"/>
+    <w:lsdException w:name="Outline List 1" w:semiHidden="1" w:unhideWhenUsed="1"/>
+    <w:lsdException w:name="Outline List 2" w:semiHidden="1" w:unhideWhenUsed="1"/>
+    <w:lsdException w:name="Outline List 3" w:semiHidden="1" w:unhideWhenUsed="1"/>
+    <w:lsdException w:name="Table Simple 1" w:semiHidden="1" w:unhideWhenUsed="1"/>
+    <w:lsdException w:name="Table Simple 2" w:semiHidden="1" w:unhideWhenUsed="1"/>
+    <w:lsdException w:name="Table Simple 3" w:semiHidden="1" w:unhideWhenUsed="1"/>
+    <w:lsdException w:name="Table Classic 1" w:semiHidden="1" w:unhideWhenUsed="1"/>
+    <w:lsdException w:name="Table Classic 2" w:semiHidden="1" w:unhideWhenUsed="1"/>
+    <w:lsdException w:name="Table Classic 3" w:semiHidden="1" w:unhideWhenUsed="1"/>
+    <w:lsdException w:name="Table Classic 4" w:semiHidden="1" w:unhideWhenUsed="1"/>
+    <w:lsdException w:name="Table Colorful 1" w:semiHidden="1" w:unhideWhenUsed="1"/>
+    <w:lsdException w:name="Table Colorful 2" w:semiHidden="1" w:unhideWhenUsed="1"/>
+    <w:lsdException w:name="Table Colorful 3" w:semiHidden="1" w:unhideWhenUsed="1"/>
+    <w:lsdException w:name="Table Columns 1" w:semiHidden="1" w:unhideWhenUsed="1"/>
+    <w:lsdException w:name="Table Columns 2" w:semiHidden="1" w:unhideWhenUsed="1"/>
+    <w:lsdException w:name="Table Columns 3" w:semiHidden="1" w:unhideWhenUsed="1"/>
+    <w:lsdException w:name="Table Columns 4" w:semiHidden="1" w:unhideWhenUsed="1"/>
+    <w:lsdException w:name="Table Columns 5" w:semiHidden="1" w:unhideWhenUsed="1"/>
+    <w:lsdException w:name="Table Grid 1" w:semiHidden="1" w:unhideWhenUsed="1"/>
+    <w:lsdException w:name="Table Grid 2" w:semiHidden="1" w:unhideWhenUsed="1"/>
+    <w:lsdException w:name="Table Grid 3" w:semiHidden="1" w:unhideWhenUsed="1"/>
+    <w:lsdException w:name="Table Grid 4" w:semiHidden="1" w:unhideWhenUsed="1"/>
+    <w:lsdException w:name="Table Grid 5" w:semiHidden="1" w:unhideWhenUsed="1"/>
+    <w:lsdException w:name="Table Grid 6" w:semiHidden="1" w:unhideWhenUsed="1"/>
+    <w:lsdException w:name="Table Grid 7" w:semiHidden="1" w:unhideWhenUsed="1"/>
+    <w:lsdException w:name="Table Grid 8" w:semiHidden="1" w:unhideWhenUsed="1"/>
+    <w:lsdException w:name="Table List 1" w:semiHidden="1" w:unhideWhenUsed="1"/>
+    <w:lsdException w:name="Table List 2" w:semiHidden="1" w:unhideWhenUsed="1"/>
+    <w:lsdException w:name="Table List 3" w:semiHidden="1" w:unhideWhenUsed="1"/>
+    <w:lsdException w:name="Table List 4" w:semiHidden="1" w:unhideWhenUsed="1"/>
+    <w:lsdException w:name="Table List 5" w:semiHidden="1" w:unhideWhenUsed="1"/>
+    <w:lsdException w:name="Table List 6" w:semiHidden="1" w:unhideWhenUsed="1"/>
+    <w:lsdException w:name="Table List 7" w:semiHidden="1" w:unhideWhenUsed="1"/>
+    <w:lsdException w:name="Table List 8" w:semiHidden="1" w:unhideWhenUsed="1"/>
+    <w:lsdException w:name="Table 3D effects 1" w:semiHidden="1" w:unhideWhenUsed="1"/>
+    <w:lsdException w:name="Table 3D effects 2" w:semiHidden="1" w:unhideWhenUsed="1"/>
+    <w:lsdException w:name="Table 3D effects 3" w:semiHidden="1" w:unhideWhenUsed="1"/>
+    <w:lsdException w:name="Table Contemporary" w:semiHidden="1" w:unhideWhenUsed="1"/>
+    <w:lsdException w:name="Table Elegant" w:semiHidden="1" w:unhideWhenUsed="1"/>
+    <w:lsdException w:name="Table Professional" w:semiHidden="1" w:unhideWhenUsed="1"/>
+    <w:lsdException w:name="Table Subtle 1" w:semiHidden="1" w:unhideWhenUsed="1"/>
+    <w:lsdException w:name="Table Subtle 2" w:semiHidden="1" w:unhideWhenUsed="1"/>
+    <w:lsdException w:name="Table Web 1" w:semiHidden="1" w:unhideWhenUsed="1"/>
+    <w:lsdException w:name="Table Web 2" w:semiHidden="1" w:unhideWhenUsed="1"/>
+    <w:lsdException w:name="Table Web 3" w:semiHidden="1" w:unhideWhenUsed="1"/>
+    <w:lsdException w:name="Balloon Text" w:semiHidden="1" w:unhideWhenUsed="1"/>
+    <w:lsdException w:name="Table Grid" w:uiPriority="39"/>
+    <w:lsdException w:name="Table Theme" w:semiHidden="1" w:unhideWhenUsed="1"/>
+    <w:lsdException w:name="Placeholder Text" w:semiHidden="1"/>
+    <w:lsdException w:name="No Spacing" w:uiPriority="1" w:qFormat="1"/>
+    <w:lsdException w:name="Light Shading" w:uiPriority="60"/>
+    <w:lsdException w:name="Light List" w:uiPriority="61"/>
+    <w:lsdException w:name="Light Grid" w:uiPriority="62"/>
+    <w:lsdException w:name="Medium Shading 1" w:uiPriority="63"/>
+    <w:lsdException w:name="Medium Shading 2" w:uiPriority="64"/>
+    <w:lsdException w:name="Medium List 1" w:uiPriority="65"/>
+    <w:lsdException w:name="Medium List 2" w:uiPriority="66"/>
+    <w:lsdException w:name="Medium Grid 1" w:uiPriority="67"/>
+    <w:lsdException w:name="Medium Grid 2" w:uiPriority="68"/>
+    <w:lsdException w:name="Medium Grid 3" w:uiPriority="69"/>
+    <w:lsdException w:name="Dark List" w:uiPriority="70"/>
+    <w:lsdException w:name="Colorful Shading" w:uiPriority="71"/>
+    <w:lsdException w:name="Colorful List" w:uiPriority="72"/>
+    <w:lsdException w:name="Colorful Grid" w:uiPriority="73"/>
+    <w:lsdException w:name="Light Shading Accent 1" w:uiPriority="60"/>
+    <w:lsdException w:name="Light List Accent 1" w:uiPriority="61"/>
+    <w:lsdException w:name="Light Grid Accent 1" w:uiPriority="62"/>
+    <w:lsdException w:name="Medium Shading 1 Accent 1" w:uiPriority="63"/>
+    <w:lsdException w:name="Medium Shading 2 Accent 1" w:uiPriority="64"/>
+    <w:lsdException w:name="Medium List 1 Accent 1" w:uiPriority="65"/>
+    <w:lsdException w:name="Revision" w:semiHidden="1"/>
+    <w:lsdException w:name="List Paragraph" w:uiPriority="34" w:qFormat="1"/>
+    <w:lsdException w:name="Quote" w:uiPriority="29" w:qFormat="1"/>
+    <w:lsdException w:name="Intense Quote" w:uiPriority="30" w:qFormat="1"/>
+    <w:lsdException w:name="Medium List 2 Accent 1" w:uiPriority="66"/>
+    <w:lsdException w:name="Medium Grid 1 Accent 1" w:uiPriority="67"/>
+    <w:lsdException w:name="Medium Grid 2 Accent 1" w:uiPriority="68"/>
+    <w:lsdException w:name="Medium Grid 3 Accent 1" w:uiPriority="69"/>
+    <w:lsdException w:name="Dark List Accent 1" w:uiPriority="70"/>
+    <w:lsdException w:name="Colorful Shading Accent 1" w:uiPriority="71"/>
+    <w:lsdException w:name="Colorful List Accent 1" w:uiPriority="72"/>
+    <w:lsdException w:name="Colorful Grid Accent 1" w:uiPriority="73"/>
+    <w:lsdException w:name="Light Shading Accent 2" w:uiPriority="60"/>
+    <w:lsdException w:name="Light List Accent 2" w:uiPriority="61"/>
+    <w:lsdException w:name="Light Grid Accent 2" w:uiPriority="62"/>
+    <w:lsdException w:name="Medium Shading 1 Accent 2" w:uiPriority="63"/>
+    <w:lsdException w:name="Medium Shading 2 Accent 2" w:uiPriority="64"/>
+    <w:lsdException w:name="Medium List 1 Accent 2" w:uiPriority="65"/>
+    <w:lsdException w:name="Medium List 2 Accent 2" w:uiPriority="66"/>
+    <w:lsdException w:name="Medium Grid 1 Accent 2" w:uiPriority="67"/>
+    <w:lsdException w:name="Medium Grid 2 Accent 2" w:uiPriority="68"/>
+    <w:lsdException w:name="Medium Grid 3 Accent 2" w:uiPriority="69"/>
+    <w:lsdException w:name="Dark List Accent 2" w:uiPriority="70"/>
+    <w:lsdException w:name="Colorful Shading Accent 2" w:uiPriority="71"/>
+    <w:lsdException w:name="Colorful List Accent 2" w:uiPriority="72"/>
+    <w:lsdException w:name="Colorful Grid Accent 2" w:uiPriority="73"/>
+    <w:lsdException w:name="Light Shading Accent 3" w:uiPriority="60"/>
+    <w:lsdException w:name="Light List Accent 3" w:uiPriority="61"/>
+    <w:lsdException w:name="Light Grid Accent 3" w:uiPriority="62"/>
+    <w:lsdException w:name="Medium Shading 1 Accent 3" w:uiPriority="63"/>
+    <w:lsdException w:name="Medium Shading 2 Accent 3" w:uiPriority="64"/>
+    <w:lsdException w:name="Medium List 1 Accent 3" w:uiPriority="65"/>
+    <w:lsdException w:name="Medium List 2 Accent 3" w:uiPriority="66"/>
+    <w:lsdException w:name="Medium Grid 1 Accent 3" w:uiPriority="67"/>
+    <w:lsdException w:name="Medium Grid 2 Accent 3" w:uiPriority="68"/>
+    <w:lsdException w:name="Medium Grid 3 Accent 3" w:uiPriority="69"/>
+    <w:lsdException w:name="Dark List Accent 3" w:uiPriority="70"/>
+    <w:lsdException w:name="Colorful Shading Accent 3" w:uiPriority="71"/>
+    <w:lsdException w:name="Colorful List Accent 3" w:uiPriority="72"/>
+    <w:lsdException w:name="Colorful Grid Accent 3" w:uiPriority="73"/>
+    <w:lsdException w:name="Light Shading Accent 4" w:uiPriority="60"/>
+    <w:lsdException w:name="Light List Accent 4" w:uiPriority="61"/>
+    <w:lsdException w:name="Light Grid Accent 4" w:uiPriority="62"/>
+    <w:lsdException w:name="Medium Shading 1 Accent 4" w:uiPriority="63"/>
+    <w:lsdException w:name="Medium Shading 2 Accent 4" w:uiPriority="64"/>
+    <w:lsdException w:name="Medium List 1 Accent 4" w:uiPriority="65"/>
+    <w:lsdException w:name="Medium List 2 Accent 4" w:uiPriority="66"/>
+    <w:lsdException w:name="Medium Grid 1 Accent 4" w:uiPriority="67"/>
+    <w:lsdException w:name="Medium Grid 2 Accent 4" w:uiPriority="68"/>
+    <w:lsdException w:name="Medium Grid 3 Accent 4" w:uiPriority="69"/>
+    <w:lsdException w:name="Dark List Accent 4" w:uiPriority="70"/>
+    <w:lsdException w:name="Colorful Shading Accent 4" w:uiPriority="71"/>
+    <w:lsdException w:name="Colorful List Accent 4" w:uiPriority="72"/>
+    <w:lsdException w:name="Colorful Grid Accent 4" w:uiPriority="73"/>
+    <w:lsdException w:name="Light Shading Accent 5" w:uiPriority="60"/>
+    <w:lsdException w:name="Light List Accent 5" w:uiPriority="61"/>
+    <w:lsdException w:name="Light Grid Accent 5" w:uiPriority="62"/>
+    <w:lsdException w:name="Medium Shading 1 Accent 5" w:uiPriority="63"/>
+    <w:lsdException w:name="Medium Shading 2 Accent 5" w:uiPriority="64"/>
+    <w:lsdException w:name="Medium List 1 Accent 5" w:uiPriority="65"/>
+    <w:lsdException w:name="Medium List 2 Accent 5" w:uiPriority="66"/>
+    <w:lsdException w:name="Medium Grid 1 Accent 5" w:uiPriority="67"/>
+    <w:lsdException w:name="Medium Grid 2 Accent 5" w:uiPriority="68"/>
+    <w:lsdException w:name="Medium Grid 3 Accent 5" w:uiPriority="69"/>
+    <w:lsdException w:name="Dark List Accent 5" w:uiPriority="70"/>
+    <w:lsdException w:name="Colorful Shading Accent 5" w:uiPriority="71"/>
+    <w:lsdException w:name="Colorful List Accent 5" w:uiPriority="72"/>
+    <w:lsdException w:name="Colorful Grid Accent 5" w:uiPriority="73"/>
+    <w:lsdException w:name="Light Shading Accent 6" w:uiPriority="60"/>
+    <w:lsdException w:name="Light List Accent 6" w:uiPriority="61"/>
+    <w:lsdException w:name="Light Grid Accent 6" w:uiPriority="62"/>
+    <w:lsdException w:name="Medium Shading 1 Accent 6" w:uiPriority="63"/>
+    <w:lsdException w:name="Medium Shading 2 Accent 6" w:uiPriority="64"/>
+    <w:lsdException w:name="Medium List 1 Accent 6" w:uiPriority="65"/>
+    <w:lsdException w:name="Medium List 2 Accent 6" w:uiPriority="66"/>
+    <w:lsdException w:name="Medium Grid 1 Accent 6" w:uiPriority="67"/>
+    <w:lsdException w:name="Medium Grid 2 Accent 6" w:uiPriority="68"/>
+    <w:lsdException w:name="Medium Grid 3 Accent 6" w:uiPriority="69"/>
+    <w:lsdException w:name="Dark List Accent 6" w:uiPriority="70"/>
+    <w:lsdException w:name="Colorful Shading Accent 6" w:uiPriority="71"/>
+    <w:lsdException w:name="Colorful List Accent 6" w:uiPriority="72"/>
+    <w:lsdException w:name="Colorful Grid Accent 6" w:uiPriority="73"/>
+    <w:lsdException w:name="Subtle Emphasis" w:uiPriority="19" w:qFormat="1"/>
+    <w:lsdException w:name="Intense Emphasis" w:uiPriority="21" w:qFormat="1"/>
+    <w:lsdException w:name="Subtle Reference" w:uiPriority="31" w:qFormat="1"/>
+    <w:lsdException w:name="Intense Reference" w:uiPriority="32" w:qFormat="1"/>
+    <w:lsdException w:name="Book Title" w:uiPriority="33" w:qFormat="1"/>
+    <w:lsdException w:name="Bibliography" w:semiHidden="1" w:uiPriority="37" w:unhideWhenUsed="1"/>
+    <w:lsdException w:name="TOC Heading" w:semiHidden="1" w:uiPriority="39" w:unhideWhenUsed="1" w:qFormat="1"/>
+    <w:lsdException w:name="Plain Table 1" w:uiPriority="41"/>
+    <w:lsdException w:name="Plain Table 2" w:uiPriority="42"/>
+    <w:lsdException w:name="Plain Table 3" w:uiPriority="43"/>
+    <w:lsdException w:name="Plain Table 4" w:uiPriority="44"/>
+    <w:lsdException w:name="Plain Table 5" w:uiPriority="45"/>
+    <w:lsdException w:name="Grid Table Light" w:uiPriority="40"/>
+    <w:lsdException w:name="Grid Table 1 Light" w:uiPriority="46"/>
+    <w:lsdException w:name="Grid Table 2" w:uiPriority="47"/>
+    <w:lsdException w:name="Grid Table 3" w:uiPriority="48"/>
+    <w:lsdException w:name="Grid Table 4" w:uiPriority="49"/>
+    <w:lsdException w:name="Grid Table 5 Dark" w:uiPriority="50"/>
+    <w:lsdException w:name="Grid Table 6 Colorful" w:uiPriority="51"/>
+    <w:lsdException w:name="Grid Table 7 Colorful" w:uiPriority="52"/>
+    <w:lsdException w:name="Grid Table 1 Light Accent 1" w:uiPriority="46"/>
+    <w:lsdException w:name="Grid Table 2 Accent 1" w:uiPriority="47"/>
+    <w:lsdException w:name="Grid Table 3 Accent 1" w:uiPriority="48"/>
+    <w:lsdException w:name="Grid Table 4 Accent 1" w:uiPriority="49"/>
+    <w:lsdException w:name="Grid Table 5 Dark Accent 1" w:uiPriority="50"/>
+    <w:lsdException w:name="Grid Table 6 Colorful Accent 1" w:uiPriority="51"/>
+    <w:lsdException w:name="Grid Table 7 Colorful Accent 1" w:uiPriority="52"/>
+    <w:lsdException w:name="Grid Table 1 Light Accent 2" w:uiPriority="46"/>
+    <w:lsdException w:name="Grid Table 2 Accent 2" w:uiPriority="47"/>
+    <w:lsdException w:name="Grid Table 3 Accent 2" w:uiPriority="48"/>
+    <w:lsdException w:name="Grid Table 4 Accent 2" w:uiPriority="49"/>
+    <w:lsdException w:name="Grid Table 5 Dark Accent 2" w:uiPriority="50"/>
+    <w:lsdException w:name="Grid Table 6 Colorful Accent 2" w:uiPriority="51"/>
+    <w:lsdException w:name="Grid Table 7 Colorful Accent 2" w:uiPriority="52"/>
+    <w:lsdException w:name="Grid Table 1 Light Accent 3" w:uiPriority="46"/>
+    <w:lsdException w:name="Grid Table 2 Accent 3" w:uiPriority="47"/>
+    <w:lsdException w:name="Grid Table 3 Accent 3" w:uiPriority="48"/>
+    <w:lsdException w:name="Grid Table 4 Accent 3" w:uiPriority="49"/>
+    <w:lsdException w:name="Grid Table 5 Dark Accent 3" w:uiPriority="50"/>
+    <w:lsdException w:name="Grid Table 6 Colorful Accent 3" w:uiPriority="51"/>
+    <w:lsdException w:name="Grid Table 7 Colorful Accent 3" w:uiPriority="52"/>
+    <w:lsdException w:name="Grid Table 1 Light Accent 4" w:uiPriority="46"/>
+    <w:lsdException w:name="Grid Table 2 Accent 4" w:uiPriority="47"/>
+    <w:lsdException w:name="Grid Table 3 Accent 4" w:uiPriority="48"/>
+    <w:lsdException w:name="Grid Table 4 Accent 4" w:uiPriority="49"/>
+    <w:lsdException w:name="Grid Table 5 Dark Accent 4" w:uiPriority="50"/>
+    <w:lsdException w:name="Grid Table 6 Colorful Accent 4" w:uiPriority="51"/>
+    <w:lsdException w:name="Grid Table 7 Colorful Accent 4" w:uiPriority="52"/>
+    <w:lsdException w:name="Grid Table 1 Light Accent 5" w:uiPriority="46"/>
+    <w:lsdException w:name="Grid Table 2 Accent 5" w:uiPriority="47"/>
+    <w:lsdException w:name="Grid Table 3 Accent 5" w:uiPriority="48"/>
+    <w:lsdException w:name="Grid Table 4 Accent 5" w:uiPriority="49"/>
+    <w:lsdException w:name="Grid Table 5 Dark Accent 5" w:uiPriority="50"/>
+    <w:lsdException w:name="Grid Table 6 Colorful Accent 5" w:uiPriority="51"/>
+    <w:lsdException w:name="Grid Table 7 Colorful Accent 5" w:uiPriority="52"/>
+    <w:lsdException w:name="Grid Table 1 Light Accent 6" w:uiPriority="46"/>
+    <w:lsdException w:name="Grid Table 2 Accent 6" w:uiPriority="47"/>
+    <w:lsdException w:name="Grid Table 3 Accent 6" w:uiPriority="48"/>
+    <w:lsdException w:name="Grid Table 4 Accent 6" w:uiPriority="49"/>
+    <w:lsdException w:name="Grid Table 5 Dark Accent 6" w:uiPriority="50"/>
+    <w:lsdException w:name="Grid Table 6 Colorful Accent 6" w:uiPriority="51"/>
+    <w:lsdException w:name="Grid Table 7 Colorful Accent 6" w:uiPriority="52"/>
+    <w:lsdException w:name="List Table 1 Light" w:uiPriority="46"/>
+    <w:lsdException w:name="List Table 2" w:uiPriority="47"/>
+    <w:lsdException w:name="List Table 3" w:uiPriority="48"/>
+    <w:lsdException w:name="List Table 4" w:uiPriority="49"/>
+    <w:lsdException w:name="List Table 5 Dark" w:uiPriority="50"/>
+    <w:lsdException w:name="List Table 6 Colorful" w:uiPriority="51"/>
+    <w:lsdException w:name="List Table 7 Colorful" w:uiPriority="52"/>
+    <w:lsdException w:name="List Table 1 Light Accent 1" w:uiPriority="46"/>
+    <w:lsdException w:name="List Table 2 Accent 1" w:uiPriority="47"/>
+    <w:lsdException w:name="List Table 3 Accent 1" w:uiPriority="48"/>
+    <w:lsdException w:name="List Table 4 Accent 1" w:uiPriority="49"/>
+    <w:lsdException w:name="List Table 5 Dark Accent 1" w:uiPriority="50"/>
+    <w:lsdException w:name="List Table 6 Colorful Accent 1" w:uiPriority="51"/>
+    <w:lsdException w:name="List Table 7 Colorful Accent 1" w:uiPriority="52"/>
+    <w:lsdException w:name="List Table 1 Light Accent 2" w:uiPriority="46"/>
+    <w:lsdException w:name="List Table 2 Accent 2" w:uiPriority="47"/>
+    <w:lsdException w:name="List Table 3 Accent 2" w:uiPriority="48"/>
+    <w:lsdException w:name="List Table 4 Accent 2" w:uiPriority="49"/>
+    <w:lsdException w:name="List Table 5 Dark Accent 2" w:uiPriority="50"/>
+    <w:lsdException w:name="List Table 6 Colorful Accent 2" w:uiPriority="51"/>
+    <w:lsdException w:name="List Table 7 Colorful Accent 2" w:uiPriority="52"/>
+    <w:lsdException w:name="List Table 1 Light Accent 3" w:uiPriority="46"/>
+    <w:lsdException w:name="List Table 2 Accent 3" w:uiPriority="47"/>
+    <w:lsdException w:name="List Table 3 Accent 3" w:uiPriority="48"/>
+    <w:lsdException w:name="List Table 4 Accent 3" w:uiPriority="49"/>
+    <w:lsdException w:name="List Table 5 Dark Accent 3" w:uiPriority="50"/>
+    <w:lsdException w:name="List Table 6 Colorful Accent 3" w:uiPriority="51"/>
+    <w:lsdException w:name="List Table 7 Colorful Accent 3" w:uiPriority="52"/>
+    <w:lsdException w:name="List Table 1 Light Accent 4" w:uiPriority="46"/>
+    <w:lsdException w:name="List Table 2 Accent 4" w:uiPriority="47"/>
+    <w:lsdException w:name="List Table 3 Accent 4" w:uiPriority="48"/>
+    <w:lsdException w:name="List Table 4 Accent 4" w:uiPriority="49"/>
+    <w:lsdException w:name="List Table 5 Dark Accent 4" w:uiPriority="50"/>
+    <w:lsdException w:name="List Table 6 Colorful Accent 4" w:uiPriority="51"/>
+    <w:lsdException w:name="List Table 7 Colorful Accent 4" w:uiPriority="52"/>
+    <w:lsdException w:name="List Table 1 Light Accent 5" w:uiPriority="46"/>
+    <w:lsdException w:name="List Table 2 Accent 5" w:uiPriority="47"/>
+    <w:lsdException w:name="List Table 3 Accent 5" w:uiPriority="48"/>
+    <w:lsdException w:name="List Table 4 Accent 5" w:uiPriority="49"/>
+    <w:lsdException w:name="List Table 5 Dark Accent 5" w:uiPriority="50"/>
+    <w:lsdException w:name="List Table 6 Colorful Accent 5" w:uiPriority="51"/>
+    <w:lsdException w:name="List Table 7 Colorful Accent 5" w:uiPriority="52"/>
+    <w:lsdException w:name="List Table 1 Light Accent 6" w:uiPriority="46"/>
+    <w:lsdException w:name="List Table 2 Accent 6" w:uiPriority="47"/>
+    <w:lsdException w:name="List Table 3 Accent 6" w:uiPriority="48"/>
+    <w:lsdException w:name="List Table 4 Accent 6" w:uiPriority="49"/>
+    <w:lsdException w:name="List Table 5 Dark Accent 6" w:uiPriority="50"/>
+    <w:lsdException w:name="List Table 6 Colorful Accent 6" w:uiPriority="51"/>
+    <w:lsdException w:name="List Table 7 Colorful Accent 6" w:uiPriority="52"/>
+    <w:lsdException w:name="Mention" w:semiHidden="1" w:unhideWhenUsed="1"/>
+    <w:lsdException w:name="Smart Hyperlink" w:semiHidden="1" w:unhideWhenUsed="1"/>
+    <w:lsdException w:name="Hashtag" w:semiHidden="1" w:unhideWhenUsed="1"/>
+    <w:lsdException w:name="Unresolved Mention" w:semiHidden="1" w:unhideWhenUsed="1"/>
   </w:latentStyles>
   <w:style w:type="paragraph" w:default="1" w:styleId="Normal">
     <w:name w:val="Normal"/>
@@ -3024,7 +3397,6 @@
       <w:spacing w:after="0" w:line="240" w:lineRule="auto"/>
     </w:pPr>
     <w:tblPr>
-      <w:tblInd w:w="0" w:type="dxa"/>
       <w:tblBorders>
         <w:top w:val="single" w:sz="4" w:space="0" w:color="auto"/>
         <w:left w:val="single" w:sz="4" w:space="0" w:color="auto"/>
@@ -3033,287 +3405,6 @@
         <w:insideH w:val="single" w:sz="4" w:space="0" w:color="auto"/>
         <w:insideV w:val="single" w:sz="4" w:space="0" w:color="auto"/>
       </w:tblBorders>
-      <w:tblCellMar>
-        <w:top w:w="0" w:type="dxa"/>
-        <w:left w:w="108" w:type="dxa"/>
-        <w:bottom w:w="0" w:type="dxa"/>
-        <w:right w:w="108" w:type="dxa"/>
-      </w:tblCellMar>
-    </w:tblPr>
-  </w:style>
-  <w:style w:type="paragraph" w:styleId="Encabezado">
-    <w:name w:val="header"/>
-    <w:basedOn w:val="Normal"/>
-    <w:link w:val="EncabezadoCar"/>
-    <w:uiPriority w:val="99"/>
-    <w:unhideWhenUsed/>
-    <w:rsid w:val="008C7695"/>
-    <w:pPr>
-      <w:tabs>
-        <w:tab w:val="center" w:pos="4419"/>
-        <w:tab w:val="right" w:pos="8838"/>
-      </w:tabs>
-      <w:spacing w:after="0" w:line="240" w:lineRule="auto"/>
-    </w:pPr>
-  </w:style>
-  <w:style w:type="character" w:customStyle="1" w:styleId="EncabezadoCar">
-    <w:name w:val="Encabezado Car"/>
-    <w:basedOn w:val="Fuentedeprrafopredeter"/>
-    <w:link w:val="Encabezado"/>
-    <w:uiPriority w:val="99"/>
-    <w:rsid w:val="008C7695"/>
-  </w:style>
-  <w:style w:type="paragraph" w:styleId="Piedepgina">
-    <w:name w:val="footer"/>
-    <w:basedOn w:val="Normal"/>
-    <w:link w:val="PiedepginaCar"/>
-    <w:uiPriority w:val="99"/>
-    <w:unhideWhenUsed/>
-    <w:rsid w:val="008C7695"/>
-    <w:pPr>
-      <w:tabs>
-        <w:tab w:val="center" w:pos="4419"/>
-        <w:tab w:val="right" w:pos="8838"/>
-      </w:tabs>
-      <w:spacing w:after="0" w:line="240" w:lineRule="auto"/>
-    </w:pPr>
-  </w:style>
-  <w:style w:type="character" w:customStyle="1" w:styleId="PiedepginaCar">
-    <w:name w:val="Pie de página Car"/>
-    <w:basedOn w:val="Fuentedeprrafopredeter"/>
-    <w:link w:val="Piedepgina"/>
-    <w:uiPriority w:val="99"/>
-    <w:rsid w:val="008C7695"/>
-  </w:style>
-</w:styles>
-</file>
-
-<file path=word/stylesWithEffects.xml><?xml version="1.0" encoding="utf-8"?>
-<w:styles xmlns:wpc="http://schemas.microsoft.com/office/word/2010/wordprocessingCanvas" xmlns:mc="http://schemas.openxmlformats.org/markup-compatibility/2006" xmlns:o="urn:schemas-microsoft-com:office:office" xmlns:r="http://schemas.openxmlformats.org/officeDocument/2006/relationships" xmlns:m="http://schemas.openxmlformats.org/officeDocument/2006/math" xmlns:v="urn:schemas-microsoft-com:vml" xmlns:wp14="http://schemas.microsoft.com/office/word/2010/wordprocessingDrawing" xmlns:wp="http://schemas.openxmlformats.org/drawingml/2006/wordprocessingDrawing" xmlns:w10="urn:schemas-microsoft-com:office:word" xmlns:w="http://schemas.openxmlformats.org/wordprocessingml/2006/main" xmlns:w14="http://schemas.microsoft.com/office/word/2010/wordml" xmlns:wpg="http://schemas.microsoft.com/office/word/2010/wordprocessingGroup" xmlns:wpi="http://schemas.microsoft.com/office/word/2010/wordprocessingInk" xmlns:wne="http://schemas.microsoft.com/office/word/2006/wordml" xmlns:wps="http://schemas.microsoft.com/office/word/2010/wordprocessingShape" mc:Ignorable="w14 wp14">
-  <w:docDefaults>
-    <w:rPrDefault>
-      <w:rPr>
-        <w:rFonts w:asciiTheme="minorHAnsi" w:eastAsiaTheme="minorHAnsi" w:hAnsiTheme="minorHAnsi" w:cstheme="minorBidi"/>
-        <w:sz w:val="22"/>
-        <w:szCs w:val="22"/>
-        <w:lang w:val="es-MX" w:eastAsia="en-US" w:bidi="ar-SA"/>
-      </w:rPr>
-    </w:rPrDefault>
-    <w:pPrDefault>
-      <w:pPr>
-        <w:spacing w:after="160" w:line="259" w:lineRule="auto"/>
-      </w:pPr>
-    </w:pPrDefault>
-  </w:docDefaults>
-  <w:latentStyles w:defLockedState="0" w:defUIPriority="99" w:defSemiHidden="1" w:defUnhideWhenUsed="1" w:defQFormat="0" w:count="267">
-    <w:lsdException w:name="Normal" w:semiHidden="0" w:uiPriority="0" w:unhideWhenUsed="0" w:qFormat="1"/>
-    <w:lsdException w:name="heading 1" w:semiHidden="0" w:uiPriority="9" w:unhideWhenUsed="0" w:qFormat="1"/>
-    <w:lsdException w:name="heading 2" w:uiPriority="9" w:qFormat="1"/>
-    <w:lsdException w:name="heading 3" w:uiPriority="9" w:qFormat="1"/>
-    <w:lsdException w:name="heading 4" w:uiPriority="9" w:qFormat="1"/>
-    <w:lsdException w:name="heading 5" w:uiPriority="9" w:qFormat="1"/>
-    <w:lsdException w:name="heading 6" w:uiPriority="9" w:qFormat="1"/>
-    <w:lsdException w:name="heading 7" w:uiPriority="9" w:qFormat="1"/>
-    <w:lsdException w:name="heading 8" w:uiPriority="9" w:qFormat="1"/>
-    <w:lsdException w:name="heading 9" w:uiPriority="9" w:qFormat="1"/>
-    <w:lsdException w:name="toc 1" w:uiPriority="39"/>
-    <w:lsdException w:name="toc 2" w:uiPriority="39"/>
-    <w:lsdException w:name="toc 3" w:uiPriority="39"/>
-    <w:lsdException w:name="toc 4" w:uiPriority="39"/>
-    <w:lsdException w:name="toc 5" w:uiPriority="39"/>
-    <w:lsdException w:name="toc 6" w:uiPriority="39"/>
-    <w:lsdException w:name="toc 7" w:uiPriority="39"/>
-    <w:lsdException w:name="toc 8" w:uiPriority="39"/>
-    <w:lsdException w:name="toc 9" w:uiPriority="39"/>
-    <w:lsdException w:name="caption" w:uiPriority="35" w:qFormat="1"/>
-    <w:lsdException w:name="Title" w:semiHidden="0" w:uiPriority="10" w:unhideWhenUsed="0" w:qFormat="1"/>
-    <w:lsdException w:name="Default Paragraph Font" w:uiPriority="1"/>
-    <w:lsdException w:name="Subtitle" w:semiHidden="0" w:uiPriority="11" w:unhideWhenUsed="0" w:qFormat="1"/>
-    <w:lsdException w:name="Strong" w:semiHidden="0" w:uiPriority="22" w:unhideWhenUsed="0" w:qFormat="1"/>
-    <w:lsdException w:name="Emphasis" w:semiHidden="0" w:uiPriority="20" w:unhideWhenUsed="0" w:qFormat="1"/>
-    <w:lsdException w:name="Table Grid" w:semiHidden="0" w:uiPriority="39" w:unhideWhenUsed="0"/>
-    <w:lsdException w:name="Placeholder Text" w:unhideWhenUsed="0"/>
-    <w:lsdException w:name="No Spacing" w:semiHidden="0" w:uiPriority="1" w:unhideWhenUsed="0" w:qFormat="1"/>
-    <w:lsdException w:name="Light Shading" w:semiHidden="0" w:uiPriority="60" w:unhideWhenUsed="0"/>
-    <w:lsdException w:name="Light List" w:semiHidden="0" w:uiPriority="61" w:unhideWhenUsed="0"/>
-    <w:lsdException w:name="Light Grid" w:semiHidden="0" w:uiPriority="62" w:unhideWhenUsed="0"/>
-    <w:lsdException w:name="Medium Shading 1" w:semiHidden="0" w:uiPriority="63" w:unhideWhenUsed="0"/>
-    <w:lsdException w:name="Medium Shading 2" w:semiHidden="0" w:uiPriority="64" w:unhideWhenUsed="0"/>
-    <w:lsdException w:name="Medium List 1" w:semiHidden="0" w:uiPriority="65" w:unhideWhenUsed="0"/>
-    <w:lsdException w:name="Medium List 2" w:semiHidden="0" w:uiPriority="66" w:unhideWhenUsed="0"/>
-    <w:lsdException w:name="Medium Grid 1" w:semiHidden="0" w:uiPriority="67" w:unhideWhenUsed="0"/>
-    <w:lsdException w:name="Medium Grid 2" w:semiHidden="0" w:uiPriority="68" w:unhideWhenUsed="0"/>
-    <w:lsdException w:name="Medium Grid 3" w:semiHidden="0" w:uiPriority="69" w:unhideWhenUsed="0"/>
-    <w:lsdException w:name="Dark List" w:semiHidden="0" w:uiPriority="70" w:unhideWhenUsed="0"/>
-    <w:lsdException w:name="Colorful Shading" w:semiHidden="0" w:uiPriority="71" w:unhideWhenUsed="0"/>
-    <w:lsdException w:name="Colorful List" w:semiHidden="0" w:uiPriority="72" w:unhideWhenUsed="0"/>
-    <w:lsdException w:name="Colorful Grid" w:semiHidden="0" w:uiPriority="73" w:unhideWhenUsed="0"/>
-    <w:lsdException w:name="Light Shading Accent 1" w:semiHidden="0" w:uiPriority="60" w:unhideWhenUsed="0"/>
-    <w:lsdException w:name="Light List Accent 1" w:semiHidden="0" w:uiPriority="61" w:unhideWhenUsed="0"/>
-    <w:lsdException w:name="Light Grid Accent 1" w:semiHidden="0" w:uiPriority="62" w:unhideWhenUsed="0"/>
-    <w:lsdException w:name="Medium Shading 1 Accent 1" w:semiHidden="0" w:uiPriority="63" w:unhideWhenUsed="0"/>
-    <w:lsdException w:name="Medium Shading 2 Accent 1" w:semiHidden="0" w:uiPriority="64" w:unhideWhenUsed="0"/>
-    <w:lsdException w:name="Medium List 1 Accent 1" w:semiHidden="0" w:uiPriority="65" w:unhideWhenUsed="0"/>
-    <w:lsdException w:name="Revision" w:unhideWhenUsed="0"/>
-    <w:lsdException w:name="List Paragraph" w:semiHidden="0" w:uiPriority="34" w:unhideWhenUsed="0" w:qFormat="1"/>
-    <w:lsdException w:name="Quote" w:semiHidden="0" w:uiPriority="29" w:unhideWhenUsed="0" w:qFormat="1"/>
-    <w:lsdException w:name="Intense Quote" w:semiHidden="0" w:uiPriority="30" w:unhideWhenUsed="0" w:qFormat="1"/>
-    <w:lsdException w:name="Medium List 2 Accent 1" w:semiHidden="0" w:uiPriority="66" w:unhideWhenUsed="0"/>
-    <w:lsdException w:name="Medium Grid 1 Accent 1" w:semiHidden="0" w:uiPriority="67" w:unhideWhenUsed="0"/>
-    <w:lsdException w:name="Medium Grid 2 Accent 1" w:semiHidden="0" w:uiPriority="68" w:unhideWhenUsed="0"/>
-    <w:lsdException w:name="Medium Grid 3 Accent 1" w:semiHidden="0" w:uiPriority="69" w:unhideWhenUsed="0"/>
-    <w:lsdException w:name="Dark List Accent 1" w:semiHidden="0" w:uiPriority="70" w:unhideWhenUsed="0"/>
-    <w:lsdException w:name="Colorful Shading Accent 1" w:semiHidden="0" w:uiPriority="71" w:unhideWhenUsed="0"/>
-    <w:lsdException w:name="Colorful List Accent 1" w:semiHidden="0" w:uiPriority="72" w:unhideWhenUsed="0"/>
-    <w:lsdException w:name="Colorful Grid Accent 1" w:semiHidden="0" w:uiPriority="73" w:unhideWhenUsed="0"/>
-    <w:lsdException w:name="Light Shading Accent 2" w:semiHidden="0" w:uiPriority="60" w:unhideWhenUsed="0"/>
-    <w:lsdException w:name="Light List Accent 2" w:semiHidden="0" w:uiPriority="61" w:unhideWhenUsed="0"/>
-    <w:lsdException w:name="Light Grid Accent 2" w:semiHidden="0" w:uiPriority="62" w:unhideWhenUsed="0"/>
-    <w:lsdException w:name="Medium Shading 1 Accent 2" w:semiHidden="0" w:uiPriority="63" w:unhideWhenUsed="0"/>
-    <w:lsdException w:name="Medium Shading 2 Accent 2" w:semiHidden="0" w:uiPriority="64" w:unhideWhenUsed="0"/>
-    <w:lsdException w:name="Medium List 1 Accent 2" w:semiHidden="0" w:uiPriority="65" w:unhideWhenUsed="0"/>
-    <w:lsdException w:name="Medium List 2 Accent 2" w:semiHidden="0" w:uiPriority="66" w:unhideWhenUsed="0"/>
-    <w:lsdException w:name="Medium Grid 1 Accent 2" w:semiHidden="0" w:uiPriority="67" w:unhideWhenUsed="0"/>
-    <w:lsdException w:name="Medium Grid 2 Accent 2" w:semiHidden="0" w:uiPriority="68" w:unhideWhenUsed="0"/>
-    <w:lsdException w:name="Medium Grid 3 Accent 2" w:semiHidden="0" w:uiPriority="69" w:unhideWhenUsed="0"/>
-    <w:lsdException w:name="Dark List Accent 2" w:semiHidden="0" w:uiPriority="70" w:unhideWhenUsed="0"/>
-    <w:lsdException w:name="Colorful Shading Accent 2" w:semiHidden="0" w:uiPriority="71" w:unhideWhenUsed="0"/>
-    <w:lsdException w:name="Colorful List Accent 2" w:semiHidden="0" w:uiPriority="72" w:unhideWhenUsed="0"/>
-    <w:lsdException w:name="Colorful Grid Accent 2" w:semiHidden="0" w:uiPriority="73" w:unhideWhenUsed="0"/>
-    <w:lsdException w:name="Light Shading Accent 3" w:semiHidden="0" w:uiPriority="60" w:unhideWhenUsed="0"/>
-    <w:lsdException w:name="Light List Accent 3" w:semiHidden="0" w:uiPriority="61" w:unhideWhenUsed="0"/>
-    <w:lsdException w:name="Light Grid Accent 3" w:semiHidden="0" w:uiPriority="62" w:unhideWhenUsed="0"/>
-    <w:lsdException w:name="Medium Shading 1 Accent 3" w:semiHidden="0" w:uiPriority="63" w:unhideWhenUsed="0"/>
-    <w:lsdException w:name="Medium Shading 2 Accent 3" w:semiHidden="0" w:uiPriority="64" w:unhideWhenUsed="0"/>
-    <w:lsdException w:name="Medium List 1 Accent 3" w:semiHidden="0" w:uiPriority="65" w:unhideWhenUsed="0"/>
-    <w:lsdException w:name="Medium List 2 Accent 3" w:semiHidden="0" w:uiPriority="66" w:unhideWhenUsed="0"/>
-    <w:lsdException w:name="Medium Grid 1 Accent 3" w:semiHidden="0" w:uiPriority="67" w:unhideWhenUsed="0"/>
-    <w:lsdException w:name="Medium Grid 2 Accent 3" w:semiHidden="0" w:uiPriority="68" w:unhideWhenUsed="0"/>
-    <w:lsdException w:name="Medium Grid 3 Accent 3" w:semiHidden="0" w:uiPriority="69" w:unhideWhenUsed="0"/>
-    <w:lsdException w:name="Dark List Accent 3" w:semiHidden="0" w:uiPriority="70" w:unhideWhenUsed="0"/>
-    <w:lsdException w:name="Colorful Shading Accent 3" w:semiHidden="0" w:uiPriority="71" w:unhideWhenUsed="0"/>
-    <w:lsdException w:name="Colorful List Accent 3" w:semiHidden="0" w:uiPriority="72" w:unhideWhenUsed="0"/>
-    <w:lsdException w:name="Colorful Grid Accent 3" w:semiHidden="0" w:uiPriority="73" w:unhideWhenUsed="0"/>
-    <w:lsdException w:name="Light Shading Accent 4" w:semiHidden="0" w:uiPriority="60" w:unhideWhenUsed="0"/>
-    <w:lsdException w:name="Light List Accent 4" w:semiHidden="0" w:uiPriority="61" w:unhideWhenUsed="0"/>
-    <w:lsdException w:name="Light Grid Accent 4" w:semiHidden="0" w:uiPriority="62" w:unhideWhenUsed="0"/>
-    <w:lsdException w:name="Medium Shading 1 Accent 4" w:semiHidden="0" w:uiPriority="63" w:unhideWhenUsed="0"/>
-    <w:lsdException w:name="Medium Shading 2 Accent 4" w:semiHidden="0" w:uiPriority="64" w:unhideWhenUsed="0"/>
-    <w:lsdException w:name="Medium List 1 Accent 4" w:semiHidden="0" w:uiPriority="65" w:unhideWhenUsed="0"/>
-    <w:lsdException w:name="Medium List 2 Accent 4" w:semiHidden="0" w:uiPriority="66" w:unhideWhenUsed="0"/>
-    <w:lsdException w:name="Medium Grid 1 Accent 4" w:semiHidden="0" w:uiPriority="67" w:unhideWhenUsed="0"/>
-    <w:lsdException w:name="Medium Grid 2 Accent 4" w:semiHidden="0" w:uiPriority="68" w:unhideWhenUsed="0"/>
-    <w:lsdException w:name="Medium Grid 3 Accent 4" w:semiHidden="0" w:uiPriority="69" w:unhideWhenUsed="0"/>
-    <w:lsdException w:name="Dark List Accent 4" w:semiHidden="0" w:uiPriority="70" w:unhideWhenUsed="0"/>
-    <w:lsdException w:name="Colorful Shading Accent 4" w:semiHidden="0" w:uiPriority="71" w:unhideWhenUsed="0"/>
-    <w:lsdException w:name="Colorful List Accent 4" w:semiHidden="0" w:uiPriority="72" w:unhideWhenUsed="0"/>
-    <w:lsdException w:name="Colorful Grid Accent 4" w:semiHidden="0" w:uiPriority="73" w:unhideWhenUsed="0"/>
-    <w:lsdException w:name="Light Shading Accent 5" w:semiHidden="0" w:uiPriority="60" w:unhideWhenUsed="0"/>
-    <w:lsdException w:name="Light List Accent 5" w:semiHidden="0" w:uiPriority="61" w:unhideWhenUsed="0"/>
-    <w:lsdException w:name="Light Grid Accent 5" w:semiHidden="0" w:uiPriority="62" w:unhideWhenUsed="0"/>
-    <w:lsdException w:name="Medium Shading 1 Accent 5" w:semiHidden="0" w:uiPriority="63" w:unhideWhenUsed="0"/>
-    <w:lsdException w:name="Medium Shading 2 Accent 5" w:semiHidden="0" w:uiPriority="64" w:unhideWhenUsed="0"/>
-    <w:lsdException w:name="Medium List 1 Accent 5" w:semiHidden="0" w:uiPriority="65" w:unhideWhenUsed="0"/>
-    <w:lsdException w:name="Medium List 2 Accent 5" w:semiHidden="0" w:uiPriority="66" w:unhideWhenUsed="0"/>
-    <w:lsdException w:name="Medium Grid 1 Accent 5" w:semiHidden="0" w:uiPriority="67" w:unhideWhenUsed="0"/>
-    <w:lsdException w:name="Medium Grid 2 Accent 5" w:semiHidden="0" w:uiPriority="68" w:unhideWhenUsed="0"/>
-    <w:lsdException w:name="Medium Grid 3 Accent 5" w:semiHidden="0" w:uiPriority="69" w:unhideWhenUsed="0"/>
-    <w:lsdException w:name="Dark List Accent 5" w:semiHidden="0" w:uiPriority="70" w:unhideWhenUsed="0"/>
-    <w:lsdException w:name="Colorful Shading Accent 5" w:semiHidden="0" w:uiPriority="71" w:unhideWhenUsed="0"/>
-    <w:lsdException w:name="Colorful List Accent 5" w:semiHidden="0" w:uiPriority="72" w:unhideWhenUsed="0"/>
-    <w:lsdException w:name="Colorful Grid Accent 5" w:semiHidden="0" w:uiPriority="73" w:unhideWhenUsed="0"/>
-    <w:lsdException w:name="Light Shading Accent 6" w:semiHidden="0" w:uiPriority="60" w:unhideWhenUsed="0"/>
-    <w:lsdException w:name="Light List Accent 6" w:semiHidden="0" w:uiPriority="61" w:unhideWhenUsed="0"/>
-    <w:lsdException w:name="Light Grid Accent 6" w:semiHidden="0" w:uiPriority="62" w:unhideWhenUsed="0"/>
-    <w:lsdException w:name="Medium Shading 1 Accent 6" w:semiHidden="0" w:uiPriority="63" w:unhideWhenUsed="0"/>
-    <w:lsdException w:name="Medium Shading 2 Accent 6" w:semiHidden="0" w:uiPriority="64" w:unhideWhenUsed="0"/>
-    <w:lsdException w:name="Medium List 1 Accent 6" w:semiHidden="0" w:uiPriority="65" w:unhideWhenUsed="0"/>
-    <w:lsdException w:name="Medium List 2 Accent 6" w:semiHidden="0" w:uiPriority="66" w:unhideWhenUsed="0"/>
-    <w:lsdException w:name="Medium Grid 1 Accent 6" w:semiHidden="0" w:uiPriority="67" w:unhideWhenUsed="0"/>
-    <w:lsdException w:name="Medium Grid 2 Accent 6" w:semiHidden="0" w:uiPriority="68" w:unhideWhenUsed="0"/>
-    <w:lsdException w:name="Medium Grid 3 Accent 6" w:semiHidden="0" w:uiPriority="69" w:unhideWhenUsed="0"/>
-    <w:lsdException w:name="Dark List Accent 6" w:semiHidden="0" w:uiPriority="70" w:unhideWhenUsed="0"/>
-    <w:lsdException w:name="Colorful Shading Accent 6" w:semiHidden="0" w:uiPriority="71" w:unhideWhenUsed="0"/>
-    <w:lsdException w:name="Colorful List Accent 6" w:semiHidden="0" w:uiPriority="72" w:unhideWhenUsed="0"/>
-    <w:lsdException w:name="Colorful Grid Accent 6" w:semiHidden="0" w:uiPriority="73" w:unhideWhenUsed="0"/>
-    <w:lsdException w:name="Subtle Emphasis" w:semiHidden="0" w:uiPriority="19" w:unhideWhenUsed="0" w:qFormat="1"/>
-    <w:lsdException w:name="Intense Emphasis" w:semiHidden="0" w:uiPriority="21" w:unhideWhenUsed="0" w:qFormat="1"/>
-    <w:lsdException w:name="Subtle Reference" w:semiHidden="0" w:uiPriority="31" w:unhideWhenUsed="0" w:qFormat="1"/>
-    <w:lsdException w:name="Intense Reference" w:semiHidden="0" w:uiPriority="32" w:unhideWhenUsed="0" w:qFormat="1"/>
-    <w:lsdException w:name="Book Title" w:semiHidden="0" w:uiPriority="33" w:unhideWhenUsed="0" w:qFormat="1"/>
-    <w:lsdException w:name="Bibliography" w:uiPriority="37"/>
-    <w:lsdException w:name="TOC Heading" w:uiPriority="39" w:qFormat="1"/>
-  </w:latentStyles>
-  <w:style w:type="paragraph" w:default="1" w:styleId="Normal">
-    <w:name w:val="Normal"/>
-    <w:qFormat/>
-    <w:rsid w:val="00146E44"/>
-    <w:pPr>
-      <w:spacing w:line="252" w:lineRule="auto"/>
-    </w:pPr>
-  </w:style>
-  <w:style w:type="character" w:default="1" w:styleId="Fuentedeprrafopredeter">
-    <w:name w:val="Default Paragraph Font"/>
-    <w:uiPriority w:val="1"/>
-    <w:semiHidden/>
-    <w:unhideWhenUsed/>
-  </w:style>
-  <w:style w:type="table" w:default="1" w:styleId="Tablanormal">
-    <w:name w:val="Normal Table"/>
-    <w:uiPriority w:val="99"/>
-    <w:semiHidden/>
-    <w:unhideWhenUsed/>
-    <w:tblPr>
-      <w:tblInd w:w="0" w:type="dxa"/>
-      <w:tblCellMar>
-        <w:top w:w="0" w:type="dxa"/>
-        <w:left w:w="108" w:type="dxa"/>
-        <w:bottom w:w="0" w:type="dxa"/>
-        <w:right w:w="108" w:type="dxa"/>
-      </w:tblCellMar>
-    </w:tblPr>
-  </w:style>
-  <w:style w:type="numbering" w:default="1" w:styleId="Sinlista">
-    <w:name w:val="No List"/>
-    <w:uiPriority w:val="99"/>
-    <w:semiHidden/>
-    <w:unhideWhenUsed/>
-  </w:style>
-  <w:style w:type="paragraph" w:styleId="Prrafodelista">
-    <w:name w:val="List Paragraph"/>
-    <w:basedOn w:val="Normal"/>
-    <w:uiPriority w:val="34"/>
-    <w:qFormat/>
-    <w:rsid w:val="00146E44"/>
-    <w:pPr>
-      <w:ind w:left="720"/>
-      <w:contextualSpacing/>
-    </w:pPr>
-  </w:style>
-  <w:style w:type="table" w:styleId="Tablaconcuadrcula">
-    <w:name w:val="Table Grid"/>
-    <w:basedOn w:val="Tablanormal"/>
-    <w:uiPriority w:val="39"/>
-    <w:rsid w:val="00146E44"/>
-    <w:pPr>
-      <w:spacing w:after="0" w:line="240" w:lineRule="auto"/>
-    </w:pPr>
-    <w:tblPr>
-      <w:tblInd w:w="0" w:type="dxa"/>
-      <w:tblBorders>
-        <w:top w:val="single" w:sz="4" w:space="0" w:color="auto"/>
-        <w:left w:val="single" w:sz="4" w:space="0" w:color="auto"/>
-        <w:bottom w:val="single" w:sz="4" w:space="0" w:color="auto"/>
-        <w:right w:val="single" w:sz="4" w:space="0" w:color="auto"/>
-        <w:insideH w:val="single" w:sz="4" w:space="0" w:color="auto"/>
-        <w:insideV w:val="single" w:sz="4" w:space="0" w:color="auto"/>
-      </w:tblBorders>
-      <w:tblCellMar>
-        <w:top w:w="0" w:type="dxa"/>
-        <w:left w:w="108" w:type="dxa"/>
-        <w:bottom w:w="0" w:type="dxa"/>
-        <w:right w:w="108" w:type="dxa"/>
-      </w:tblCellMar>
     </w:tblPr>
   </w:style>
   <w:style w:type="paragraph" w:styleId="Encabezado">
@@ -3652,7 +3743,7 @@
   <a:extraClrSchemeLst/>
   <a:extLst>
     <a:ext uri="{05A4C25C-085E-4340-85A3-A5531E510DB2}">
-      <thm15:themeFamily xmlns:thm15="http://schemas.microsoft.com/office/thememl/2012/main" xmlns="" name="Office Theme" id="{62F939B6-93AF-4DB8-9C6B-D6C7DFDC589F}" vid="{4A3C46E8-61CC-4603-A589-7422A47A8E4A}"/>
+      <thm15:themeFamily xmlns:thm15="http://schemas.microsoft.com/office/thememl/2012/main" name="Office Theme" id="{62F939B6-93AF-4DB8-9C6B-D6C7DFDC589F}" vid="{4A3C46E8-61CC-4603-A589-7422A47A8E4A}"/>
     </a:ext>
   </a:extLst>
 </a:theme>
